--- a/TrameRapport.docx
+++ b/TrameRapport.docx
@@ -1,99 +1,57 @@
 
 <file path=word/document.xml><?xml version="1.0" encoding="utf-8"?>
-<w:document xmlns:wpc="http://schemas.microsoft.com/office/word/2010/wordprocessingCanvas" xmlns:cx="http://schemas.microsoft.com/office/drawing/2014/chartex" xmlns:mc="http://schemas.openxmlformats.org/markup-compatibility/2006" xmlns:o="urn:schemas-microsoft-com:office:office" xmlns:r="http://schemas.openxmlformats.org/officeDocument/2006/relationships" xmlns:m="http://schemas.openxmlformats.org/officeDocument/2006/math" xmlns:v="urn:schemas-microsoft-com:vml" xmlns:wp14="http://schemas.microsoft.com/office/word/2010/wordprocessingDrawing" xmlns:wp="http://schemas.openxmlformats.org/drawingml/2006/wordprocessingDrawing" xmlns:w10="urn:schemas-microsoft-com:office:word" xmlns:w="http://schemas.openxmlformats.org/wordprocessingml/2006/main" xmlns:w14="http://schemas.microsoft.com/office/word/2010/wordml" xmlns:w15="http://schemas.microsoft.com/office/word/2012/wordml" xmlns:w16se="http://schemas.microsoft.com/office/word/2015/wordml/symex" xmlns:wpg="http://schemas.microsoft.com/office/word/2010/wordprocessingGroup" xmlns:wpi="http://schemas.microsoft.com/office/word/2010/wordprocessingInk" xmlns:wne="http://schemas.microsoft.com/office/word/2006/wordml" xmlns:wps="http://schemas.microsoft.com/office/word/2010/wordprocessingShape" mc:Ignorable="w14 w15 w16se wp14">
+<w:document xmlns:o="urn:schemas-microsoft-com:office:office" xmlns:r="http://schemas.openxmlformats.org/officeDocument/2006/relationships" xmlns:v="urn:schemas-microsoft-com:vml" xmlns:w="http://schemas.openxmlformats.org/wordprocessingml/2006/main" xmlns:w10="urn:schemas-microsoft-com:office:word" xmlns:wp="http://schemas.openxmlformats.org/drawingml/2006/wordprocessingDrawing" xmlns:wps="http://schemas.microsoft.com/office/word/2010/wordprocessingShape" xmlns:wpg="http://schemas.microsoft.com/office/word/2010/wordprocessingGroup" xmlns:mc="http://schemas.openxmlformats.org/markup-compatibility/2006" xmlns:wp14="http://schemas.microsoft.com/office/word/2010/wordprocessingDrawing" xmlns:w14="http://schemas.microsoft.com/office/word/2010/wordml" mc:Ignorable="w14 wp14">
   <w:body>
     <w:p>
       <w:pPr>
-        <w:pStyle w:val="Titre"/>
-      </w:pPr>
-      <w:r>
+        <w:pStyle w:val="Titreprincipal"/>
+        <w:keepNext w:val="true"/>
+        <w:spacing w:before="240" w:after="120"/>
+        <w:jc w:val="center"/>
+        <w:rPr/>
+      </w:pPr>
+      <w:r>
+        <w:rPr/>
         <w:t>Rapport de GPE – Partie Numérique</w:t>
       </w:r>
     </w:p>
     <w:p>
       <w:pPr>
-        <w:pStyle w:val="Sous-titre"/>
+        <w:pStyle w:val="Soustitre"/>
         <w:rPr>
           <w:b/>
-        </w:rPr>
-      </w:pPr>
-      <w:r>
-        <w:rPr>
           <w:b/>
         </w:rPr>
+      </w:pPr>
+      <w:r>
+        <w:rPr>
+          <w:b/>
+        </w:rPr>
         <w:t>Livraison finale</w:t>
       </w:r>
     </w:p>
     <w:p>
       <w:pPr>
-        <w:pStyle w:val="Sous-titre"/>
-        <w:rPr>
-          <w:shd w:val="clear" w:color="auto" w:fill="FFFF00"/>
-        </w:rPr>
-      </w:pPr>
-      <w:r>
-        <w:rPr>
-          <w:shd w:val="clear" w:color="auto" w:fill="FFFF00"/>
-        </w:rPr>
-        <w:t>Nom du projet</w:t>
-      </w:r>
-    </w:p>
-    <w:p>
-      <w:pPr>
         <w:pStyle w:val="Corpsdetexte"/>
-        <w:rPr>
-          <w:shd w:val="clear" w:color="auto" w:fill="FFFF00"/>
-        </w:rPr>
-      </w:pPr>
-      <w:r>
-        <w:rPr>
-          <w:shd w:val="clear" w:color="auto" w:fill="FFFF00"/>
-        </w:rPr>
-        <w:t>Tout ce qui est surligné en jaune est à modifier.</w:t>
-      </w:r>
-      <w:r>
-        <w:rPr>
-          <w:shd w:val="clear" w:color="auto" w:fill="FFFF00"/>
-        </w:rPr>
-        <w:t xml:space="preserve"> Vous pouvez ajouter à ce plan des parties que vous jugeriez intéressantes.</w:t>
+        <w:jc w:val="center"/>
+        <w:rPr/>
+      </w:pPr>
+      <w:r>
+        <w:rPr/>
+        <w:t>Casier sécurisé pour clé</w:t>
       </w:r>
     </w:p>
     <w:p>
       <w:pPr>
         <w:pStyle w:val="Corpsdetexte"/>
         <w:rPr>
-          <w:shd w:val="clear" w:color="auto" w:fill="FFFF00"/>
-        </w:rPr>
-      </w:pPr>
-      <w:r>
-        <w:rPr>
-          <w:shd w:val="clear" w:color="auto" w:fill="FFFF00"/>
-        </w:rPr>
-        <w:t>Ce rapport doit être livré</w:t>
-      </w:r>
-      <w:r>
-        <w:rPr>
-          <w:shd w:val="clear" w:color="auto" w:fill="FFFF00"/>
-        </w:rPr>
-        <w:t xml:space="preserve"> </w:t>
-      </w:r>
-      <w:r>
-        <w:rPr>
-          <w:shd w:val="clear" w:color="auto" w:fill="FFFF00"/>
-        </w:rPr>
-        <w:t>en</w:t>
-      </w:r>
-      <w:r>
-        <w:rPr>
-          <w:shd w:val="clear" w:color="auto" w:fill="FFFF00"/>
-        </w:rPr>
-        <w:t xml:space="preserve"> </w:t>
-      </w:r>
-      <w:r>
-        <w:rPr>
-          <w:shd w:val="clear" w:color="auto" w:fill="FFFF00"/>
-        </w:rPr>
-        <w:t>PDF, nommé ainsi (nom respect de ces consignes : - 1 point) :</w:t>
+          <w:shd w:fill="FFFF00" w:val="clear"/>
+        </w:rPr>
+      </w:pPr>
+      <w:r>
+        <w:rPr>
+          <w:shd w:fill="FFFF00" w:val="clear"/>
+        </w:rPr>
       </w:r>
     </w:p>
     <w:p>
@@ -103,83 +61,45 @@
         <w:jc w:val="center"/>
         <w:rPr>
           <w:b/>
-          <w:shd w:val="clear" w:color="auto" w:fill="FFFF00"/>
-        </w:rPr>
-      </w:pPr>
-      <w:r>
-        <w:rPr>
           <w:b/>
-          <w:shd w:val="clear" w:color="auto" w:fill="FFFF00"/>
-        </w:rPr>
-        <w:t>[</w:t>
-      </w:r>
+          <w:shd w:fill="FFFF00" w:val="clear"/>
+        </w:rPr>
+      </w:pPr>
       <w:r>
         <w:rPr>
           <w:b/>
-          <w:shd w:val="clear" w:color="auto" w:fill="FFFF00"/>
-        </w:rPr>
-        <w:t>GPE</w:t>
-      </w:r>
-      <w:r>
-        <w:rPr>
-          <w:b/>
-          <w:shd w:val="clear" w:color="auto" w:fill="FFFF00"/>
-        </w:rPr>
-        <w:t>]</w:t>
-      </w:r>
-      <w:r>
-        <w:rPr>
-          <w:b/>
-          <w:shd w:val="clear" w:color="auto" w:fill="FFFF00"/>
-        </w:rPr>
-        <w:t>_</w:t>
-      </w:r>
-      <w:r>
-        <w:rPr>
-          <w:b/>
-          <w:shd w:val="clear" w:color="auto" w:fill="FFFF00"/>
-        </w:rPr>
-        <w:t>NOM1_Prenom1_NOM2_Prénom2.pdf</w:t>
+          <w:shd w:fill="FFFF00" w:val="clear"/>
+        </w:rPr>
+        <w:t>[GPE]_NOM1_Prenom1_NOM2_Prénom2.pdf</w:t>
       </w:r>
     </w:p>
     <w:p>
       <w:pPr>
         <w:pStyle w:val="Corpsdetexte"/>
         <w:rPr>
-          <w:shd w:val="clear" w:color="auto" w:fill="FFFF00"/>
-        </w:rPr>
-      </w:pPr>
-      <w:r>
-        <w:rPr>
-          <w:shd w:val="clear" w:color="auto" w:fill="FFFF00"/>
-        </w:rPr>
-        <w:t>Ce rapport doit être synthétique</w:t>
-      </w:r>
-      <w:r>
-        <w:rPr>
-          <w:shd w:val="clear" w:color="auto" w:fill="FFFF00"/>
-        </w:rPr>
-        <w:t xml:space="preserve"> et s’adresse à un public averti quant aux termes techniques utilisés</w:t>
-      </w:r>
-      <w:r>
-        <w:rPr>
-          <w:shd w:val="clear" w:color="auto" w:fill="FFFF00"/>
-        </w:rPr>
-        <w:t>.</w:t>
+          <w:shd w:fill="FFFF00" w:val="clear"/>
+        </w:rPr>
+      </w:pPr>
+      <w:r>
+        <w:rPr>
+          <w:shd w:fill="FFFF00" w:val="clear"/>
+        </w:rPr>
+        <w:t>Ce rapport doit être synthétique et s’adresse à un public averti quant aux termes techniques utilisés.</w:t>
       </w:r>
     </w:p>
     <w:p>
       <w:pPr>
         <w:pStyle w:val="Corpsdetexte"/>
         <w:rPr>
-          <w:shd w:val="clear" w:color="auto" w:fill="FFFF00"/>
-        </w:rPr>
-      </w:pPr>
-      <w:r>
-        <w:rPr>
-          <w:shd w:val="clear" w:color="auto" w:fill="FFFF00"/>
-        </w:rPr>
-        <w:t>Commencez par une brève introduction.</w:t>
+          <w:highlight w:val="none"/>
+          <w:shd w:fill="FFFFFF" w:val="clear"/>
+        </w:rPr>
+      </w:pPr>
+      <w:r>
+        <w:rPr>
+          <w:shd w:fill="FFFFFF" w:val="clear"/>
+        </w:rPr>
+        <w:t>Dans cette partie nous allons nous intéresser au développement logiciel du système et les quelques modifications hardware effectuées. L’objectif est de réaliser une interface entre le système et l’utilisateur notamment à l’aide d’un écran tactile afin de renseigner un code PIN et d’un capteur éthylotest prouvant la sobriété pour déverrouiller un casier.</w:t>
       </w:r>
     </w:p>
     <w:p>
@@ -187,10 +107,12 @@
         <w:pStyle w:val="Titre1"/>
         <w:numPr>
           <w:ilvl w:val="0"/>
-          <w:numId w:val="1"/>
+          <w:numId w:val="5"/>
         </w:numPr>
-      </w:pPr>
-      <w:r>
+        <w:rPr/>
+      </w:pPr>
+      <w:r>
+        <w:rPr/>
         <w:t>Cahier des charges</w:t>
       </w:r>
     </w:p>
@@ -198,66 +120,117 @@
       <w:pPr>
         <w:pStyle w:val="Corpsdetexte"/>
         <w:rPr>
-          <w:shd w:val="clear" w:color="auto" w:fill="FFFF00"/>
-        </w:rPr>
-      </w:pPr>
-      <w:r>
-        <w:rPr>
-          <w:shd w:val="clear" w:color="auto" w:fill="FFFF00"/>
-        </w:rPr>
-        <w:t>Rappelez ici votre cahier des charges (vous pouvez réutiliser le paragraphe du livrable intermédiaire, et le mettre à jour si besoin.)</w:t>
-      </w:r>
-      <w:r>
-        <w:rPr>
-          <w:shd w:val="clear" w:color="auto" w:fill="FFFF00"/>
+          <w:highlight w:val="none"/>
+          <w:shd w:fill="FFFFFF" w:val="clear"/>
+        </w:rPr>
+      </w:pPr>
+      <w:r>
+        <w:rPr>
+          <w:shd w:fill="FFFFFF" w:val="clear"/>
+        </w:rPr>
+        <w:t>Le casier doit pouvoir contenir des clés de voiture et les rendre facilement accessible à la main. L’objectif étant de réaliser un coffre sécurisé à destination d’un utilisateur lambda, l’interface doit être simple et intuitive. Que ce soit lors du renseignement/personnalisation du code PIN ou lors du test d’alcoolémie.</w:t>
+      </w:r>
+    </w:p>
+    <w:p>
+      <w:pPr>
+        <w:pStyle w:val="Corpsdetexte"/>
+        <w:rPr>
+          <w:highlight w:val="none"/>
+          <w:shd w:fill="FFFFFF" w:val="clear"/>
+        </w:rPr>
+      </w:pPr>
+      <w:r>
+        <w:rPr>
+          <w:shd w:fill="FFFFFF" w:val="clear"/>
         </w:rPr>
         <w:t xml:space="preserve"> </w:t>
       </w:r>
+      <w:r>
+        <w:rPr>
+          <w:shd w:fill="FFFFFF" w:val="clear"/>
+        </w:rPr>
+        <w:t>Le système contient donc quatre états du point de vu utilisateur, qui ont été repensé depuis le livrable intermédiaire :</w:t>
+      </w:r>
     </w:p>
     <w:p>
       <w:pPr>
         <w:pStyle w:val="Corpsdetexte"/>
         <w:rPr>
-          <w:shd w:val="clear" w:color="auto" w:fill="FFFF00"/>
-        </w:rPr>
-      </w:pPr>
-      <w:r>
-        <w:rPr>
-          <w:shd w:val="clear" w:color="auto" w:fill="FFFF00"/>
-        </w:rPr>
-        <w:t xml:space="preserve">Il faut décrire très précisément les limites </w:t>
-      </w:r>
-      <w:r>
-        <w:rPr>
-          <w:shd w:val="clear" w:color="auto" w:fill="FFFF00"/>
-        </w:rPr>
-        <w:t>du projet</w:t>
-      </w:r>
-      <w:r>
-        <w:rPr>
-          <w:shd w:val="clear" w:color="auto" w:fill="FFFF00"/>
-        </w:rPr>
-        <w:t>, et les contraintes imposées au développement.</w:t>
-      </w:r>
-      <w:r>
-        <w:rPr>
-          <w:shd w:val="clear" w:color="auto" w:fill="FFFF00"/>
+          <w:highlight w:val="none"/>
+          <w:shd w:fill="FFFFFF" w:val="clear"/>
+        </w:rPr>
+      </w:pPr>
+      <w:r>
+        <w:rPr>
+          <w:shd w:fill="FFFFFF" w:val="clear"/>
+        </w:rPr>
+        <w:t>- 1. déverrouillé (UNLOCKED)</w:t>
+      </w:r>
+    </w:p>
+    <w:p>
+      <w:pPr>
+        <w:pStyle w:val="Corpsdetexte"/>
+        <w:rPr>
+          <w:highlight w:val="none"/>
+          <w:shd w:fill="FFFFFF" w:val="clear"/>
+        </w:rPr>
+      </w:pPr>
+      <w:r>
+        <w:rPr>
+          <w:shd w:fill="FFFFFF" w:val="clear"/>
+        </w:rPr>
+        <w:t>- 2. création du PIN (SETPIN)</w:t>
+      </w:r>
+    </w:p>
+    <w:p>
+      <w:pPr>
+        <w:pStyle w:val="Corpsdetexte"/>
+        <w:rPr>
+          <w:highlight w:val="none"/>
+          <w:shd w:fill="FFFFFF" w:val="clear"/>
+        </w:rPr>
+      </w:pPr>
+      <w:r>
+        <w:rPr>
+          <w:shd w:fill="FFFFFF" w:val="clear"/>
+        </w:rPr>
+        <w:t>- 3. verrouillé (LOCKED)</w:t>
+      </w:r>
+    </w:p>
+    <w:p>
+      <w:pPr>
+        <w:pStyle w:val="Corpsdetexte"/>
+        <w:rPr>
+          <w:highlight w:val="none"/>
+          <w:shd w:fill="FFFFFF" w:val="clear"/>
+        </w:rPr>
+      </w:pPr>
+      <w:r>
+        <w:rPr>
+          <w:shd w:fill="FFFFFF" w:val="clear"/>
+        </w:rPr>
+        <w:t>- 4. renseignement du PIN (ENTERPIN)</w:t>
+      </w:r>
+    </w:p>
+    <w:p>
+      <w:pPr>
+        <w:pStyle w:val="Corpsdetexte"/>
+        <w:rPr>
+          <w:highlight w:val="none"/>
+          <w:shd w:fill="FFFFFF" w:val="clear"/>
+        </w:rPr>
+      </w:pPr>
+      <w:r>
+        <w:rPr>
+          <w:shd w:fill="FFFFFF" w:val="clear"/>
         </w:rPr>
         <w:t xml:space="preserve"> </w:t>
       </w:r>
-    </w:p>
-    <w:p>
-      <w:pPr>
-        <w:pStyle w:val="Corpsdetexte"/>
-        <w:rPr>
-          <w:shd w:val="clear" w:color="auto" w:fill="FFFF00"/>
-        </w:rPr>
-      </w:pPr>
-      <w:r>
-        <w:rPr>
-          <w:shd w:val="clear" w:color="auto" w:fill="FFFF00"/>
-        </w:rPr>
-        <w:t>Vous pouvez imaginer ici un contexte « client », et évoquer l’expression d’un besoin auquel vous répondez avec votre projet.</w:t>
+      <w:r>
+        <w:rPr>
+          <w:shd w:fill="FFFFFF" w:val="clear"/>
+        </w:rPr>
+        <w:t xml:space="preserve">L’objectif de ce projet est de réaliser un coffre sécurisé du côté software plus que physique , ainsi la solidité de la structure importe peu, seul le système électronique ne doit pas montrer de failles pour l’utilisateur. </w:t>
       </w:r>
     </w:p>
     <w:p>
@@ -265,10 +238,12 @@
         <w:pStyle w:val="Titre1"/>
         <w:numPr>
           <w:ilvl w:val="0"/>
-          <w:numId w:val="1"/>
+          <w:numId w:val="6"/>
         </w:numPr>
-      </w:pPr>
-      <w:r>
+        <w:rPr/>
+      </w:pPr>
+      <w:r>
+        <w:rPr/>
         <w:t>Manuel d'utilisation</w:t>
       </w:r>
     </w:p>
@@ -276,51 +251,39 @@
       <w:pPr>
         <w:pStyle w:val="Corpsdetexte"/>
         <w:rPr>
-          <w:shd w:val="clear" w:color="auto" w:fill="FFFF00"/>
-        </w:rPr>
-      </w:pPr>
-      <w:r>
-        <w:rPr>
-          <w:shd w:val="clear" w:color="auto" w:fill="FFFF00"/>
+          <w:shd w:fill="FFFF00" w:val="clear"/>
+        </w:rPr>
+      </w:pPr>
+      <w:r>
+        <w:rPr>
+          <w:shd w:fill="FFFF00" w:val="clear"/>
         </w:rPr>
         <w:t xml:space="preserve">Vous devez présenter ce manuel du point de vu </w:t>
       </w:r>
       <w:r>
         <w:rPr>
           <w:u w:val="single"/>
-          <w:shd w:val="clear" w:color="auto" w:fill="FFFF00"/>
+          <w:shd w:fill="FFFF00" w:val="clear"/>
         </w:rPr>
         <w:t>utilisateur final</w:t>
       </w:r>
       <w:r>
         <w:rPr>
-          <w:shd w:val="clear" w:color="auto" w:fill="FFFF00"/>
-        </w:rPr>
-        <w:t xml:space="preserve"> (les outils de développement n’ont </w:t>
-      </w:r>
-      <w:r>
-        <w:rPr>
-          <w:shd w:val="clear" w:color="auto" w:fill="FFFF00"/>
-        </w:rPr>
-        <w:t xml:space="preserve">pas </w:t>
-      </w:r>
-      <w:r>
-        <w:rPr>
-          <w:shd w:val="clear" w:color="auto" w:fill="FFFF00"/>
-        </w:rPr>
-        <w:t>leur place ici !).</w:t>
+          <w:shd w:fill="FFFF00" w:val="clear"/>
+        </w:rPr>
+        <w:t xml:space="preserve"> (les outils de développement n’ont pas leur place ici !).</w:t>
       </w:r>
     </w:p>
     <w:p>
       <w:pPr>
         <w:pStyle w:val="Corpsdetexte"/>
         <w:rPr>
-          <w:shd w:val="clear" w:color="auto" w:fill="FFFF00"/>
-        </w:rPr>
-      </w:pPr>
-      <w:r>
-        <w:rPr>
-          <w:shd w:val="clear" w:color="auto" w:fill="FFFF00"/>
+          <w:shd w:fill="FFFF00" w:val="clear"/>
+        </w:rPr>
+      </w:pPr>
+      <w:r>
+        <w:rPr>
+          <w:shd w:fill="FFFF00" w:val="clear"/>
         </w:rPr>
         <w:t>Vous devez décrire ici les modalités d'utilisation de votre réalisation de manière à ce qu'il puisse être mis en œuvre et essayé rapidement.</w:t>
       </w:r>
@@ -329,12 +292,12 @@
       <w:pPr>
         <w:pStyle w:val="Corpsdetexte"/>
         <w:rPr>
-          <w:shd w:val="clear" w:color="auto" w:fill="FFFF00"/>
-        </w:rPr>
-      </w:pPr>
-      <w:r>
-        <w:rPr>
-          <w:shd w:val="clear" w:color="auto" w:fill="FFFF00"/>
+          <w:shd w:fill="FFFF00" w:val="clear"/>
+        </w:rPr>
+      </w:pPr>
+      <w:r>
+        <w:rPr>
+          <w:shd w:fill="FFFF00" w:val="clear"/>
         </w:rPr>
         <w:t>Pour un jeu d'échec par exemple, il faudra expliquer comment le joueur doit saisir les coordonnées de déplacement. Ou encore, si l'affichage n'est pas explicite, il faudra l'expliquer ici.</w:t>
       </w:r>
@@ -343,12 +306,12 @@
       <w:pPr>
         <w:pStyle w:val="Corpsdetexte"/>
         <w:rPr>
-          <w:shd w:val="clear" w:color="auto" w:fill="FFFF00"/>
-        </w:rPr>
-      </w:pPr>
-      <w:r>
-        <w:rPr>
-          <w:shd w:val="clear" w:color="auto" w:fill="FFFF00"/>
+          <w:shd w:fill="FFFF00" w:val="clear"/>
+        </w:rPr>
+      </w:pPr>
+      <w:r>
+        <w:rPr>
+          <w:shd w:fill="FFFF00" w:val="clear"/>
         </w:rPr>
         <w:t>Au besoin, vous pouvez vous appuyer sur une représentation 3D ou une photo.</w:t>
       </w:r>
@@ -357,12 +320,12 @@
       <w:pPr>
         <w:pStyle w:val="Corpsdetexte"/>
         <w:rPr>
-          <w:shd w:val="clear" w:color="auto" w:fill="FFFF00"/>
-        </w:rPr>
-      </w:pPr>
-      <w:r>
-        <w:rPr>
-          <w:shd w:val="clear" w:color="auto" w:fill="FFFF00"/>
+          <w:shd w:fill="FFFF00" w:val="clear"/>
+        </w:rPr>
+      </w:pPr>
+      <w:r>
+        <w:rPr>
+          <w:shd w:fill="FFFF00" w:val="clear"/>
         </w:rPr>
         <w:t>Précisez quelles sont les contraintes d’alimentation à respecter pour utiliser votre réalisation.</w:t>
       </w:r>
@@ -371,26 +334,14 @@
       <w:pPr>
         <w:pStyle w:val="Corpsdetexte"/>
         <w:rPr>
-          <w:shd w:val="clear" w:color="auto" w:fill="FFFF00"/>
-        </w:rPr>
-      </w:pPr>
-      <w:r>
-        <w:rPr>
-          <w:shd w:val="clear" w:color="auto" w:fill="FFFF00"/>
-        </w:rPr>
-        <w:t xml:space="preserve">Votre manuel d’utilisation est complet si l’utilisateur </w:t>
-      </w:r>
-      <w:r>
-        <w:rPr>
-          <w:shd w:val="clear" w:color="auto" w:fill="FFFF00"/>
-        </w:rPr>
-        <w:t xml:space="preserve">qui ne connaissait pas votre produit </w:t>
-      </w:r>
-      <w:r>
-        <w:rPr>
-          <w:shd w:val="clear" w:color="auto" w:fill="FFFF00"/>
-        </w:rPr>
-        <w:t>n’a aucun doute sur ce qu’il peut faire et comment il peut le faire. N’hésitez pas à faire relire cette partie par un autre groupe !</w:t>
+          <w:shd w:fill="FFFF00" w:val="clear"/>
+        </w:rPr>
+      </w:pPr>
+      <w:r>
+        <w:rPr>
+          <w:shd w:fill="FFFF00" w:val="clear"/>
+        </w:rPr>
+        <w:t>Votre manuel d’utilisation est complet si l’utilisateur qui ne connaissait pas votre produit n’a aucun doute sur ce qu’il peut faire et comment il peut le faire. N’hésitez pas à faire relire cette partie par un autre groupe !</w:t>
       </w:r>
     </w:p>
     <w:p>
@@ -398,10 +349,12 @@
         <w:pStyle w:val="Titre1"/>
         <w:numPr>
           <w:ilvl w:val="0"/>
-          <w:numId w:val="1"/>
+          <w:numId w:val="7"/>
         </w:numPr>
-      </w:pPr>
-      <w:r>
+        <w:rPr/>
+      </w:pPr>
+      <w:r>
+        <w:rPr/>
         <w:t>Description d'un algorithme du programme</w:t>
       </w:r>
     </w:p>
@@ -409,40 +362,14 @@
       <w:pPr>
         <w:pStyle w:val="Corpsdetexte"/>
         <w:rPr>
-          <w:shd w:val="clear" w:color="auto" w:fill="FFFF00"/>
-        </w:rPr>
-      </w:pPr>
-      <w:r>
-        <w:rPr>
-          <w:shd w:val="clear" w:color="auto" w:fill="FFFF00"/>
-        </w:rPr>
-        <w:t xml:space="preserve">Vous devez représenter ici </w:t>
-      </w:r>
-      <w:r>
-        <w:rPr>
-          <w:shd w:val="clear" w:color="auto" w:fill="FFFF00"/>
-        </w:rPr>
-        <w:t>au moins l’une des tâches de votre programme,</w:t>
-      </w:r>
-      <w:r>
-        <w:rPr>
-          <w:shd w:val="clear" w:color="auto" w:fill="FFFF00"/>
-        </w:rPr>
-        <w:t xml:space="preserve"> en respectant le formalisme de représentation d’un algorithme. Elle peut se faire sous forme schématique (</w:t>
-      </w:r>
-      <w:proofErr w:type="spellStart"/>
-      <w:r>
-        <w:rPr>
-          <w:shd w:val="clear" w:color="auto" w:fill="FFFF00"/>
-        </w:rPr>
-        <w:t>algorigramme</w:t>
-      </w:r>
-      <w:proofErr w:type="spellEnd"/>
-      <w:r>
-        <w:rPr>
-          <w:shd w:val="clear" w:color="auto" w:fill="FFFF00"/>
-        </w:rPr>
-        <w:t>, diagramme d'activité UML, …) ou sous forme textuelle (pseudo code, langage C, …). Une machine à états est la bienvenue.</w:t>
+          <w:shd w:fill="FFFF00" w:val="clear"/>
+        </w:rPr>
+      </w:pPr>
+      <w:r>
+        <w:rPr>
+          <w:shd w:fill="FFFF00" w:val="clear"/>
+        </w:rPr>
+        <w:t>Vous devez représenter ici au moins l’une des tâches de votre programme, en respectant le formalisme de représentation d’un algorithme. Elle peut se faire sous forme schématique (algorigramme, diagramme d'activité UML, …) ou sous forme textuelle (pseudo code, langage C, …). Une machine à états est la bienvenue.</w:t>
       </w:r>
     </w:p>
     <w:p>
@@ -450,11 +377,12 @@
         <w:pStyle w:val="Titre1"/>
         <w:numPr>
           <w:ilvl w:val="0"/>
-          <w:numId w:val="1"/>
+          <w:numId w:val="8"/>
         </w:numPr>
-      </w:pPr>
-      <w:r>
-        <w:lastRenderedPageBreak/>
+        <w:rPr/>
+      </w:pPr>
+      <w:r>
+        <w:rPr/>
         <w:t>Structure du programme</w:t>
       </w:r>
     </w:p>
@@ -462,25 +390,25 @@
       <w:pPr>
         <w:pStyle w:val="Corpsdetexte"/>
         <w:rPr>
-          <w:shd w:val="clear" w:color="auto" w:fill="FFFF00"/>
-        </w:rPr>
-      </w:pPr>
-      <w:r>
-        <w:rPr>
-          <w:shd w:val="clear" w:color="auto" w:fill="FFFF00"/>
+          <w:shd w:fill="FFFF00" w:val="clear"/>
+        </w:rPr>
+      </w:pPr>
+      <w:r>
+        <w:rPr>
+          <w:shd w:fill="FFFF00" w:val="clear"/>
         </w:rPr>
         <w:t xml:space="preserve">Cette partie doit lister et décrire l'ensemble des fichiers du projet </w:t>
       </w:r>
       <w:r>
         <w:rPr>
           <w:u w:val="single"/>
-          <w:shd w:val="clear" w:color="auto" w:fill="FFFF00"/>
+          <w:shd w:fill="FFFF00" w:val="clear"/>
         </w:rPr>
         <w:t>que vous avez produits</w:t>
       </w:r>
       <w:r>
         <w:rPr>
-          <w:shd w:val="clear" w:color="auto" w:fill="FFFF00"/>
+          <w:shd w:fill="FFFF00" w:val="clear"/>
         </w:rPr>
         <w:t xml:space="preserve">, ainsi que leurs principales fonctions. </w:t>
       </w:r>
@@ -489,25 +417,25 @@
       <w:pPr>
         <w:pStyle w:val="Corpsdetexte"/>
         <w:rPr>
-          <w:shd w:val="clear" w:color="auto" w:fill="FFFF00"/>
-        </w:rPr>
-      </w:pPr>
-      <w:r>
-        <w:rPr>
-          <w:shd w:val="clear" w:color="auto" w:fill="FFFF00"/>
+          <w:shd w:fill="FFFF00" w:val="clear"/>
+        </w:rPr>
+      </w:pPr>
+      <w:r>
+        <w:rPr>
+          <w:shd w:fill="FFFF00" w:val="clear"/>
         </w:rPr>
         <w:t xml:space="preserve">Un </w:t>
       </w:r>
       <w:r>
         <w:rPr>
           <w:u w:val="single"/>
-          <w:shd w:val="clear" w:color="auto" w:fill="FFFF00"/>
+          <w:shd w:fill="FFFF00" w:val="clear"/>
         </w:rPr>
         <w:t>exemple</w:t>
       </w:r>
       <w:r>
         <w:rPr>
-          <w:shd w:val="clear" w:color="auto" w:fill="FFFF00"/>
+          <w:shd w:fill="FFFF00" w:val="clear"/>
         </w:rPr>
         <w:t xml:space="preserve"> est donné ci-après.</w:t>
       </w:r>
@@ -517,43 +445,29 @@
         <w:pStyle w:val="Titre2"/>
         <w:numPr>
           <w:ilvl w:val="1"/>
-          <w:numId w:val="1"/>
+          <w:numId w:val="9"/>
         </w:numPr>
         <w:rPr>
-          <w:shd w:val="clear" w:color="auto" w:fill="FFFF00"/>
-        </w:rPr>
-      </w:pPr>
-      <w:r>
-        <w:rPr>
-          <w:shd w:val="clear" w:color="auto" w:fill="FFFF00"/>
-        </w:rPr>
-        <w:t>Fichier « </w:t>
-      </w:r>
-      <w:proofErr w:type="spellStart"/>
-      <w:r>
-        <w:rPr>
-          <w:shd w:val="clear" w:color="auto" w:fill="FFFF00"/>
-        </w:rPr>
-        <w:t>uart.c</w:t>
-      </w:r>
-      <w:proofErr w:type="spellEnd"/>
-      <w:r>
-        <w:rPr>
-          <w:shd w:val="clear" w:color="auto" w:fill="FFFF00"/>
-        </w:rPr>
-        <w:t> »</w:t>
+          <w:shd w:fill="FFFF00" w:val="clear"/>
+        </w:rPr>
+      </w:pPr>
+      <w:r>
+        <w:rPr>
+          <w:shd w:fill="FFFF00" w:val="clear"/>
+        </w:rPr>
+        <w:t>Fichier « uart.c »</w:t>
       </w:r>
     </w:p>
     <w:p>
       <w:pPr>
         <w:pStyle w:val="Corpsdetexte"/>
         <w:rPr>
-          <w:shd w:val="clear" w:color="auto" w:fill="FFFF00"/>
-        </w:rPr>
-      </w:pPr>
-      <w:r>
-        <w:rPr>
-          <w:shd w:val="clear" w:color="auto" w:fill="FFFF00"/>
+          <w:shd w:fill="FFFF00" w:val="clear"/>
+        </w:rPr>
+      </w:pPr>
+      <w:r>
+        <w:rPr>
+          <w:shd w:fill="FFFF00" w:val="clear"/>
         </w:rPr>
         <w:t>Ce module permet de manipuler l'UART pour envoyer et recevoir des caractères sur la liaison série RS232 de la carte.</w:t>
       </w:r>
@@ -561,6 +475,7 @@
     <w:tbl>
       <w:tblPr>
         <w:tblW w:w="9645" w:type="dxa"/>
+        <w:jc w:val="left"/>
         <w:tblInd w:w="55" w:type="dxa"/>
         <w:tblLayout w:type="fixed"/>
         <w:tblCellMar>
@@ -569,40 +484,41 @@
           <w:bottom w:w="55" w:type="dxa"/>
           <w:right w:w="55" w:type="dxa"/>
         </w:tblCellMar>
-        <w:tblLook w:val="04A0" w:firstRow="1" w:lastRow="0" w:firstColumn="1" w:lastColumn="0" w:noHBand="0" w:noVBand="1"/>
+        <w:tblLook w:firstRow="1" w:noVBand="1" w:lastRow="0" w:firstColumn="1" w:lastColumn="0" w:noHBand="0" w:val="04a0"/>
       </w:tblPr>
       <w:tblGrid>
         <w:gridCol w:w="2978"/>
-        <w:gridCol w:w="2412"/>
-        <w:gridCol w:w="4255"/>
+        <w:gridCol w:w="2410"/>
+        <w:gridCol w:w="4257"/>
       </w:tblGrid>
       <w:tr>
-        <w:tc>
-          <w:tcPr>
-            <w:tcW w:w="2977" w:type="dxa"/>
+        <w:trPr/>
+        <w:tc>
+          <w:tcPr>
+            <w:tcW w:w="2978" w:type="dxa"/>
             <w:tcBorders>
               <w:top w:val="single" w:sz="2" w:space="0" w:color="000000"/>
               <w:left w:val="single" w:sz="2" w:space="0" w:color="000000"/>
               <w:bottom w:val="single" w:sz="2" w:space="0" w:color="000000"/>
-              <w:right w:val="nil"/>
-            </w:tcBorders>
-            <w:hideMark/>
-          </w:tcPr>
-          <w:p>
-            <w:pPr>
-              <w:pStyle w:val="Contenudetableau"/>
-              <w:snapToGrid w:val="0"/>
-              <w:rPr>
+            </w:tcBorders>
+          </w:tcPr>
+          <w:p>
+            <w:pPr>
+              <w:pStyle w:val="Contenudetableau"/>
+              <w:widowControl w:val="false"/>
+              <w:snapToGrid w:val="false"/>
+              <w:rPr>
+                <w:b/>
                 <w:b/>
                 <w:bCs/>
-                <w:shd w:val="clear" w:color="auto" w:fill="FFFF00"/>
+                <w:shd w:fill="FFFF00" w:val="clear"/>
               </w:rPr>
             </w:pPr>
             <w:r>
               <w:rPr>
                 <w:b/>
                 <w:bCs/>
-                <w:shd w:val="clear" w:color="auto" w:fill="FFFF00"/>
+                <w:shd w:fill="FFFF00" w:val="clear"/>
               </w:rPr>
               <w:t>Fonction</w:t>
             </w:r>
@@ -615,25 +531,25 @@
               <w:top w:val="single" w:sz="2" w:space="0" w:color="000000"/>
               <w:left w:val="single" w:sz="2" w:space="0" w:color="000000"/>
               <w:bottom w:val="single" w:sz="2" w:space="0" w:color="000000"/>
-              <w:right w:val="nil"/>
-            </w:tcBorders>
-            <w:hideMark/>
-          </w:tcPr>
-          <w:p>
-            <w:pPr>
-              <w:pStyle w:val="Contenudetableau"/>
-              <w:snapToGrid w:val="0"/>
-              <w:rPr>
+            </w:tcBorders>
+          </w:tcPr>
+          <w:p>
+            <w:pPr>
+              <w:pStyle w:val="Contenudetableau"/>
+              <w:widowControl w:val="false"/>
+              <w:snapToGrid w:val="false"/>
+              <w:rPr>
+                <w:b/>
                 <w:b/>
                 <w:bCs/>
-                <w:shd w:val="clear" w:color="auto" w:fill="FFFF00"/>
+                <w:shd w:fill="FFFF00" w:val="clear"/>
               </w:rPr>
             </w:pPr>
             <w:r>
               <w:rPr>
                 <w:b/>
                 <w:bCs/>
-                <w:shd w:val="clear" w:color="auto" w:fill="FFFF00"/>
+                <w:shd w:fill="FFFF00" w:val="clear"/>
               </w:rPr>
               <w:t>Nom du développeur</w:t>
             </w:r>
@@ -641,30 +557,31 @@
         </w:tc>
         <w:tc>
           <w:tcPr>
-            <w:tcW w:w="4252" w:type="dxa"/>
+            <w:tcW w:w="4257" w:type="dxa"/>
             <w:tcBorders>
               <w:top w:val="single" w:sz="2" w:space="0" w:color="000000"/>
               <w:left w:val="single" w:sz="2" w:space="0" w:color="000000"/>
               <w:bottom w:val="single" w:sz="2" w:space="0" w:color="000000"/>
               <w:right w:val="single" w:sz="2" w:space="0" w:color="000000"/>
             </w:tcBorders>
-            <w:hideMark/>
-          </w:tcPr>
-          <w:p>
-            <w:pPr>
-              <w:pStyle w:val="Contenudetableau"/>
-              <w:snapToGrid w:val="0"/>
-              <w:rPr>
+          </w:tcPr>
+          <w:p>
+            <w:pPr>
+              <w:pStyle w:val="Contenudetableau"/>
+              <w:widowControl w:val="false"/>
+              <w:snapToGrid w:val="false"/>
+              <w:rPr>
+                <w:b/>
                 <w:b/>
                 <w:bCs/>
-                <w:shd w:val="clear" w:color="auto" w:fill="FFFF00"/>
+                <w:shd w:fill="FFFF00" w:val="clear"/>
               </w:rPr>
             </w:pPr>
             <w:r>
               <w:rPr>
                 <w:b/>
                 <w:bCs/>
-                <w:shd w:val="clear" w:color="auto" w:fill="FFFF00"/>
+                <w:shd w:fill="FFFF00" w:val="clear"/>
               </w:rPr>
               <w:t>Description</w:t>
             </w:r>
@@ -672,57 +589,52 @@
         </w:tc>
       </w:tr>
       <w:tr>
-        <w:tc>
-          <w:tcPr>
-            <w:tcW w:w="2977" w:type="dxa"/>
-            <w:tcBorders>
-              <w:top w:val="nil"/>
-              <w:left w:val="single" w:sz="2" w:space="0" w:color="000000"/>
-              <w:bottom w:val="single" w:sz="2" w:space="0" w:color="000000"/>
-              <w:right w:val="nil"/>
-            </w:tcBorders>
-            <w:hideMark/>
-          </w:tcPr>
-          <w:p>
-            <w:pPr>
-              <w:pStyle w:val="Contenudetableau"/>
-              <w:snapToGrid w:val="0"/>
-              <w:rPr>
-                <w:shd w:val="clear" w:color="auto" w:fill="FFFF00"/>
-              </w:rPr>
-            </w:pPr>
-            <w:proofErr w:type="spellStart"/>
-            <w:r>
-              <w:rPr>
-                <w:shd w:val="clear" w:color="auto" w:fill="FFFF00"/>
+        <w:trPr/>
+        <w:tc>
+          <w:tcPr>
+            <w:tcW w:w="2978" w:type="dxa"/>
+            <w:tcBorders>
+              <w:left w:val="single" w:sz="2" w:space="0" w:color="000000"/>
+              <w:bottom w:val="single" w:sz="2" w:space="0" w:color="000000"/>
+            </w:tcBorders>
+          </w:tcPr>
+          <w:p>
+            <w:pPr>
+              <w:pStyle w:val="Contenudetableau"/>
+              <w:widowControl w:val="false"/>
+              <w:snapToGrid w:val="false"/>
+              <w:rPr>
+                <w:shd w:fill="FFFF00" w:val="clear"/>
+              </w:rPr>
+            </w:pPr>
+            <w:r>
+              <w:rPr>
+                <w:shd w:fill="FFFF00" w:val="clear"/>
               </w:rPr>
               <w:t>UART_testerReception</w:t>
             </w:r>
-            <w:proofErr w:type="spellEnd"/>
           </w:p>
         </w:tc>
         <w:tc>
           <w:tcPr>
             <w:tcW w:w="2410" w:type="dxa"/>
             <w:tcBorders>
-              <w:top w:val="nil"/>
-              <w:left w:val="single" w:sz="2" w:space="0" w:color="000000"/>
-              <w:bottom w:val="single" w:sz="2" w:space="0" w:color="000000"/>
-              <w:right w:val="nil"/>
-            </w:tcBorders>
-            <w:hideMark/>
-          </w:tcPr>
-          <w:p>
-            <w:pPr>
-              <w:pStyle w:val="Contenudetableau"/>
-              <w:snapToGrid w:val="0"/>
-              <w:rPr>
-                <w:shd w:val="clear" w:color="auto" w:fill="FFFF00"/>
-              </w:rPr>
-            </w:pPr>
-            <w:r>
-              <w:rPr>
-                <w:shd w:val="clear" w:color="auto" w:fill="FFFF00"/>
+              <w:left w:val="single" w:sz="2" w:space="0" w:color="000000"/>
+              <w:bottom w:val="single" w:sz="2" w:space="0" w:color="000000"/>
+            </w:tcBorders>
+          </w:tcPr>
+          <w:p>
+            <w:pPr>
+              <w:pStyle w:val="Contenudetableau"/>
+              <w:widowControl w:val="false"/>
+              <w:snapToGrid w:val="false"/>
+              <w:rPr>
+                <w:shd w:fill="FFFF00" w:val="clear"/>
+              </w:rPr>
+            </w:pPr>
+            <w:r>
+              <w:rPr>
+                <w:shd w:fill="FFFF00" w:val="clear"/>
               </w:rPr>
               <w:t>M. Dupond</w:t>
             </w:r>
@@ -730,26 +642,25 @@
         </w:tc>
         <w:tc>
           <w:tcPr>
-            <w:tcW w:w="4252" w:type="dxa"/>
-            <w:tcBorders>
-              <w:top w:val="nil"/>
+            <w:tcW w:w="4257" w:type="dxa"/>
+            <w:tcBorders>
               <w:left w:val="single" w:sz="2" w:space="0" w:color="000000"/>
               <w:bottom w:val="single" w:sz="2" w:space="0" w:color="000000"/>
               <w:right w:val="single" w:sz="2" w:space="0" w:color="000000"/>
             </w:tcBorders>
-            <w:hideMark/>
-          </w:tcPr>
-          <w:p>
-            <w:pPr>
-              <w:pStyle w:val="Contenudetableau"/>
-              <w:snapToGrid w:val="0"/>
-              <w:rPr>
-                <w:shd w:val="clear" w:color="auto" w:fill="FFFF00"/>
-              </w:rPr>
-            </w:pPr>
-            <w:r>
-              <w:rPr>
-                <w:shd w:val="clear" w:color="auto" w:fill="FFFF00"/>
+          </w:tcPr>
+          <w:p>
+            <w:pPr>
+              <w:pStyle w:val="Contenudetableau"/>
+              <w:widowControl w:val="false"/>
+              <w:snapToGrid w:val="false"/>
+              <w:rPr>
+                <w:shd w:fill="FFFF00" w:val="clear"/>
+              </w:rPr>
+            </w:pPr>
+            <w:r>
+              <w:rPr>
+                <w:shd w:fill="FFFF00" w:val="clear"/>
               </w:rPr>
               <w:t>Permet de savoir si un caractère a été reçu</w:t>
             </w:r>
@@ -757,57 +668,52 @@
         </w:tc>
       </w:tr>
       <w:tr>
-        <w:tc>
-          <w:tcPr>
-            <w:tcW w:w="2977" w:type="dxa"/>
-            <w:tcBorders>
-              <w:top w:val="nil"/>
-              <w:left w:val="single" w:sz="2" w:space="0" w:color="000000"/>
-              <w:bottom w:val="single" w:sz="2" w:space="0" w:color="000000"/>
-              <w:right w:val="nil"/>
-            </w:tcBorders>
-            <w:hideMark/>
-          </w:tcPr>
-          <w:p>
-            <w:pPr>
-              <w:pStyle w:val="Contenudetableau"/>
-              <w:snapToGrid w:val="0"/>
-              <w:rPr>
-                <w:shd w:val="clear" w:color="auto" w:fill="FFFF00"/>
-              </w:rPr>
-            </w:pPr>
-            <w:proofErr w:type="spellStart"/>
-            <w:r>
-              <w:rPr>
-                <w:shd w:val="clear" w:color="auto" w:fill="FFFF00"/>
+        <w:trPr/>
+        <w:tc>
+          <w:tcPr>
+            <w:tcW w:w="2978" w:type="dxa"/>
+            <w:tcBorders>
+              <w:left w:val="single" w:sz="2" w:space="0" w:color="000000"/>
+              <w:bottom w:val="single" w:sz="2" w:space="0" w:color="000000"/>
+            </w:tcBorders>
+          </w:tcPr>
+          <w:p>
+            <w:pPr>
+              <w:pStyle w:val="Contenudetableau"/>
+              <w:widowControl w:val="false"/>
+              <w:snapToGrid w:val="false"/>
+              <w:rPr>
+                <w:shd w:fill="FFFF00" w:val="clear"/>
+              </w:rPr>
+            </w:pPr>
+            <w:r>
+              <w:rPr>
+                <w:shd w:fill="FFFF00" w:val="clear"/>
               </w:rPr>
               <w:t>UART_recevoirOctet</w:t>
             </w:r>
-            <w:proofErr w:type="spellEnd"/>
           </w:p>
         </w:tc>
         <w:tc>
           <w:tcPr>
             <w:tcW w:w="2410" w:type="dxa"/>
             <w:tcBorders>
-              <w:top w:val="nil"/>
-              <w:left w:val="single" w:sz="2" w:space="0" w:color="000000"/>
-              <w:bottom w:val="single" w:sz="2" w:space="0" w:color="000000"/>
-              <w:right w:val="nil"/>
-            </w:tcBorders>
-            <w:hideMark/>
-          </w:tcPr>
-          <w:p>
-            <w:pPr>
-              <w:pStyle w:val="Contenudetableau"/>
-              <w:snapToGrid w:val="0"/>
-              <w:rPr>
-                <w:shd w:val="clear" w:color="auto" w:fill="FFFF00"/>
-              </w:rPr>
-            </w:pPr>
-            <w:r>
-              <w:rPr>
-                <w:shd w:val="clear" w:color="auto" w:fill="FFFF00"/>
+              <w:left w:val="single" w:sz="2" w:space="0" w:color="000000"/>
+              <w:bottom w:val="single" w:sz="2" w:space="0" w:color="000000"/>
+            </w:tcBorders>
+          </w:tcPr>
+          <w:p>
+            <w:pPr>
+              <w:pStyle w:val="Contenudetableau"/>
+              <w:widowControl w:val="false"/>
+              <w:snapToGrid w:val="false"/>
+              <w:rPr>
+                <w:shd w:fill="FFFF00" w:val="clear"/>
+              </w:rPr>
+            </w:pPr>
+            <w:r>
+              <w:rPr>
+                <w:shd w:fill="FFFF00" w:val="clear"/>
               </w:rPr>
               <w:t>M. Dupond</w:t>
             </w:r>
@@ -815,26 +721,25 @@
         </w:tc>
         <w:tc>
           <w:tcPr>
-            <w:tcW w:w="4252" w:type="dxa"/>
-            <w:tcBorders>
-              <w:top w:val="nil"/>
+            <w:tcW w:w="4257" w:type="dxa"/>
+            <w:tcBorders>
               <w:left w:val="single" w:sz="2" w:space="0" w:color="000000"/>
               <w:bottom w:val="single" w:sz="2" w:space="0" w:color="000000"/>
               <w:right w:val="single" w:sz="2" w:space="0" w:color="000000"/>
             </w:tcBorders>
-            <w:hideMark/>
-          </w:tcPr>
-          <w:p>
-            <w:pPr>
-              <w:pStyle w:val="Contenudetableau"/>
-              <w:snapToGrid w:val="0"/>
-              <w:rPr>
-                <w:shd w:val="clear" w:color="auto" w:fill="FFFF00"/>
-              </w:rPr>
-            </w:pPr>
-            <w:r>
-              <w:rPr>
-                <w:shd w:val="clear" w:color="auto" w:fill="FFFF00"/>
+          </w:tcPr>
+          <w:p>
+            <w:pPr>
+              <w:pStyle w:val="Contenudetableau"/>
+              <w:widowControl w:val="false"/>
+              <w:snapToGrid w:val="false"/>
+              <w:rPr>
+                <w:shd w:fill="FFFF00" w:val="clear"/>
+              </w:rPr>
+            </w:pPr>
+            <w:r>
+              <w:rPr>
+                <w:shd w:fill="FFFF00" w:val="clear"/>
               </w:rPr>
               <w:t>Permet d'obtenir un caractère (bloquant jusqu'à réception de caractère)</w:t>
             </w:r>
@@ -842,57 +747,52 @@
         </w:tc>
       </w:tr>
       <w:tr>
-        <w:tc>
-          <w:tcPr>
-            <w:tcW w:w="2977" w:type="dxa"/>
-            <w:tcBorders>
-              <w:top w:val="nil"/>
-              <w:left w:val="single" w:sz="2" w:space="0" w:color="000000"/>
-              <w:bottom w:val="single" w:sz="2" w:space="0" w:color="000000"/>
-              <w:right w:val="nil"/>
-            </w:tcBorders>
-            <w:hideMark/>
-          </w:tcPr>
-          <w:p>
-            <w:pPr>
-              <w:pStyle w:val="Contenudetableau"/>
-              <w:snapToGrid w:val="0"/>
-              <w:rPr>
-                <w:shd w:val="clear" w:color="auto" w:fill="FFFF00"/>
-              </w:rPr>
-            </w:pPr>
-            <w:proofErr w:type="spellStart"/>
-            <w:r>
-              <w:rPr>
-                <w:shd w:val="clear" w:color="auto" w:fill="FFFF00"/>
+        <w:trPr/>
+        <w:tc>
+          <w:tcPr>
+            <w:tcW w:w="2978" w:type="dxa"/>
+            <w:tcBorders>
+              <w:left w:val="single" w:sz="2" w:space="0" w:color="000000"/>
+              <w:bottom w:val="single" w:sz="2" w:space="0" w:color="000000"/>
+            </w:tcBorders>
+          </w:tcPr>
+          <w:p>
+            <w:pPr>
+              <w:pStyle w:val="Contenudetableau"/>
+              <w:widowControl w:val="false"/>
+              <w:snapToGrid w:val="false"/>
+              <w:rPr>
+                <w:shd w:fill="FFFF00" w:val="clear"/>
+              </w:rPr>
+            </w:pPr>
+            <w:r>
+              <w:rPr>
+                <w:shd w:fill="FFFF00" w:val="clear"/>
               </w:rPr>
               <w:t>UART_envoyerOctet</w:t>
             </w:r>
-            <w:proofErr w:type="spellEnd"/>
           </w:p>
         </w:tc>
         <w:tc>
           <w:tcPr>
             <w:tcW w:w="2410" w:type="dxa"/>
             <w:tcBorders>
-              <w:top w:val="nil"/>
-              <w:left w:val="single" w:sz="2" w:space="0" w:color="000000"/>
-              <w:bottom w:val="single" w:sz="2" w:space="0" w:color="000000"/>
-              <w:right w:val="nil"/>
-            </w:tcBorders>
-            <w:hideMark/>
-          </w:tcPr>
-          <w:p>
-            <w:pPr>
-              <w:pStyle w:val="Contenudetableau"/>
-              <w:snapToGrid w:val="0"/>
-              <w:rPr>
-                <w:shd w:val="clear" w:color="auto" w:fill="FFFF00"/>
-              </w:rPr>
-            </w:pPr>
-            <w:r>
-              <w:rPr>
-                <w:shd w:val="clear" w:color="auto" w:fill="FFFF00"/>
+              <w:left w:val="single" w:sz="2" w:space="0" w:color="000000"/>
+              <w:bottom w:val="single" w:sz="2" w:space="0" w:color="000000"/>
+            </w:tcBorders>
+          </w:tcPr>
+          <w:p>
+            <w:pPr>
+              <w:pStyle w:val="Contenudetableau"/>
+              <w:widowControl w:val="false"/>
+              <w:snapToGrid w:val="false"/>
+              <w:rPr>
+                <w:shd w:fill="FFFF00" w:val="clear"/>
+              </w:rPr>
+            </w:pPr>
+            <w:r>
+              <w:rPr>
+                <w:shd w:fill="FFFF00" w:val="clear"/>
               </w:rPr>
               <w:t>Mme. Dupont</w:t>
             </w:r>
@@ -900,26 +800,1216 @@
         </w:tc>
         <w:tc>
           <w:tcPr>
-            <w:tcW w:w="4252" w:type="dxa"/>
-            <w:tcBorders>
-              <w:top w:val="nil"/>
+            <w:tcW w:w="4257" w:type="dxa"/>
+            <w:tcBorders>
               <w:left w:val="single" w:sz="2" w:space="0" w:color="000000"/>
               <w:bottom w:val="single" w:sz="2" w:space="0" w:color="000000"/>
               <w:right w:val="single" w:sz="2" w:space="0" w:color="000000"/>
             </w:tcBorders>
-            <w:hideMark/>
-          </w:tcPr>
-          <w:p>
-            <w:pPr>
-              <w:pStyle w:val="Contenudetableau"/>
-              <w:snapToGrid w:val="0"/>
-              <w:rPr>
-                <w:shd w:val="clear" w:color="auto" w:fill="FFFF00"/>
-              </w:rPr>
-            </w:pPr>
-            <w:r>
-              <w:rPr>
-                <w:shd w:val="clear" w:color="auto" w:fill="FFFF00"/>
+          </w:tcPr>
+          <w:p>
+            <w:pPr>
+              <w:pStyle w:val="Contenudetableau"/>
+              <w:widowControl w:val="false"/>
+              <w:snapToGrid w:val="false"/>
+              <w:rPr>
+                <w:shd w:fill="FFFF00" w:val="clear"/>
+              </w:rPr>
+            </w:pPr>
+            <w:r>
+              <w:rPr>
+                <w:shd w:fill="FFFF00" w:val="clear"/>
+              </w:rPr>
+              <w:t>Permet d'envoyer un caractère</w:t>
+            </w:r>
+          </w:p>
+        </w:tc>
+      </w:tr>
+    </w:tbl>
+    <w:p>
+      <w:pPr>
+        <w:pStyle w:val="Normal"/>
+        <w:rPr>
+          <w:shd w:fill="FFFF00" w:val="clear"/>
+        </w:rPr>
+      </w:pPr>
+      <w:r>
+        <w:rPr/>
+      </w:r>
+    </w:p>
+    <w:p>
+      <w:pPr>
+        <w:pStyle w:val="Titre2"/>
+        <w:numPr>
+          <w:ilvl w:val="1"/>
+          <w:numId w:val="10"/>
+        </w:numPr>
+        <w:rPr>
+          <w:shd w:fill="FFFF00" w:val="clear"/>
+        </w:rPr>
+      </w:pPr>
+      <w:r>
+        <w:rPr>
+          <w:shd w:fill="FFFF00" w:val="clear"/>
+        </w:rPr>
+        <w:t>Fichier « uart.c »</w:t>
+      </w:r>
+    </w:p>
+    <w:p>
+      <w:pPr>
+        <w:pStyle w:val="Corpsdetexte"/>
+        <w:rPr>
+          <w:shd w:fill="FFFF00" w:val="clear"/>
+        </w:rPr>
+      </w:pPr>
+      <w:r>
+        <w:rPr>
+          <w:shd w:fill="FFFF00" w:val="clear"/>
+        </w:rPr>
+        <w:t>Ce module permet de manipuler l'UART pour envoyer et recevoir des caractères sur la liaison série RS232 de la carte.</w:t>
+      </w:r>
+    </w:p>
+    <w:tbl>
+      <w:tblPr>
+        <w:tblW w:w="9645" w:type="dxa"/>
+        <w:jc w:val="left"/>
+        <w:tblInd w:w="55" w:type="dxa"/>
+        <w:tblLayout w:type="fixed"/>
+        <w:tblCellMar>
+          <w:top w:w="55" w:type="dxa"/>
+          <w:left w:w="55" w:type="dxa"/>
+          <w:bottom w:w="55" w:type="dxa"/>
+          <w:right w:w="55" w:type="dxa"/>
+        </w:tblCellMar>
+        <w:tblLook w:firstRow="1" w:noVBand="1" w:lastRow="0" w:firstColumn="1" w:lastColumn="0" w:noHBand="0" w:val="04a0"/>
+      </w:tblPr>
+      <w:tblGrid>
+        <w:gridCol w:w="2978"/>
+        <w:gridCol w:w="2410"/>
+        <w:gridCol w:w="4257"/>
+      </w:tblGrid>
+      <w:tr>
+        <w:trPr/>
+        <w:tc>
+          <w:tcPr>
+            <w:tcW w:w="2978" w:type="dxa"/>
+            <w:tcBorders>
+              <w:top w:val="single" w:sz="2" w:space="0" w:color="000000"/>
+              <w:left w:val="single" w:sz="2" w:space="0" w:color="000000"/>
+              <w:bottom w:val="single" w:sz="2" w:space="0" w:color="000000"/>
+            </w:tcBorders>
+          </w:tcPr>
+          <w:p>
+            <w:pPr>
+              <w:pStyle w:val="Contenudetableau"/>
+              <w:widowControl w:val="false"/>
+              <w:snapToGrid w:val="false"/>
+              <w:rPr>
+                <w:b/>
+                <w:b/>
+                <w:bCs/>
+                <w:shd w:fill="FFFF00" w:val="clear"/>
+              </w:rPr>
+            </w:pPr>
+            <w:r>
+              <w:rPr>
+                <w:b/>
+                <w:bCs/>
+                <w:shd w:fill="FFFF00" w:val="clear"/>
+              </w:rPr>
+              <w:t>Fonction</w:t>
+            </w:r>
+          </w:p>
+        </w:tc>
+        <w:tc>
+          <w:tcPr>
+            <w:tcW w:w="2410" w:type="dxa"/>
+            <w:tcBorders>
+              <w:top w:val="single" w:sz="2" w:space="0" w:color="000000"/>
+              <w:left w:val="single" w:sz="2" w:space="0" w:color="000000"/>
+              <w:bottom w:val="single" w:sz="2" w:space="0" w:color="000000"/>
+            </w:tcBorders>
+          </w:tcPr>
+          <w:p>
+            <w:pPr>
+              <w:pStyle w:val="Contenudetableau"/>
+              <w:widowControl w:val="false"/>
+              <w:snapToGrid w:val="false"/>
+              <w:rPr>
+                <w:b/>
+                <w:b/>
+                <w:bCs/>
+                <w:shd w:fill="FFFF00" w:val="clear"/>
+              </w:rPr>
+            </w:pPr>
+            <w:r>
+              <w:rPr>
+                <w:b/>
+                <w:bCs/>
+                <w:shd w:fill="FFFF00" w:val="clear"/>
+              </w:rPr>
+              <w:t>Nom du développeur</w:t>
+            </w:r>
+          </w:p>
+        </w:tc>
+        <w:tc>
+          <w:tcPr>
+            <w:tcW w:w="4257" w:type="dxa"/>
+            <w:tcBorders>
+              <w:top w:val="single" w:sz="2" w:space="0" w:color="000000"/>
+              <w:left w:val="single" w:sz="2" w:space="0" w:color="000000"/>
+              <w:bottom w:val="single" w:sz="2" w:space="0" w:color="000000"/>
+              <w:right w:val="single" w:sz="2" w:space="0" w:color="000000"/>
+            </w:tcBorders>
+          </w:tcPr>
+          <w:p>
+            <w:pPr>
+              <w:pStyle w:val="Contenudetableau"/>
+              <w:widowControl w:val="false"/>
+              <w:snapToGrid w:val="false"/>
+              <w:rPr>
+                <w:b/>
+                <w:b/>
+                <w:bCs/>
+                <w:shd w:fill="FFFF00" w:val="clear"/>
+              </w:rPr>
+            </w:pPr>
+            <w:r>
+              <w:rPr>
+                <w:b/>
+                <w:bCs/>
+                <w:shd w:fill="FFFF00" w:val="clear"/>
+              </w:rPr>
+              <w:t>Description</w:t>
+            </w:r>
+          </w:p>
+        </w:tc>
+      </w:tr>
+      <w:tr>
+        <w:trPr/>
+        <w:tc>
+          <w:tcPr>
+            <w:tcW w:w="2978" w:type="dxa"/>
+            <w:tcBorders>
+              <w:left w:val="single" w:sz="2" w:space="0" w:color="000000"/>
+              <w:bottom w:val="single" w:sz="2" w:space="0" w:color="000000"/>
+            </w:tcBorders>
+          </w:tcPr>
+          <w:p>
+            <w:pPr>
+              <w:pStyle w:val="Contenudetableau"/>
+              <w:widowControl w:val="false"/>
+              <w:snapToGrid w:val="false"/>
+              <w:rPr>
+                <w:shd w:fill="FFFF00" w:val="clear"/>
+              </w:rPr>
+            </w:pPr>
+            <w:r>
+              <w:rPr>
+                <w:shd w:fill="FFFF00" w:val="clear"/>
+              </w:rPr>
+              <w:t>UART_testerReception</w:t>
+            </w:r>
+          </w:p>
+        </w:tc>
+        <w:tc>
+          <w:tcPr>
+            <w:tcW w:w="2410" w:type="dxa"/>
+            <w:tcBorders>
+              <w:left w:val="single" w:sz="2" w:space="0" w:color="000000"/>
+              <w:bottom w:val="single" w:sz="2" w:space="0" w:color="000000"/>
+            </w:tcBorders>
+          </w:tcPr>
+          <w:p>
+            <w:pPr>
+              <w:pStyle w:val="Contenudetableau"/>
+              <w:widowControl w:val="false"/>
+              <w:snapToGrid w:val="false"/>
+              <w:rPr>
+                <w:shd w:fill="FFFF00" w:val="clear"/>
+              </w:rPr>
+            </w:pPr>
+            <w:r>
+              <w:rPr>
+                <w:shd w:fill="FFFF00" w:val="clear"/>
+              </w:rPr>
+              <w:t>M. Dupond</w:t>
+            </w:r>
+          </w:p>
+        </w:tc>
+        <w:tc>
+          <w:tcPr>
+            <w:tcW w:w="4257" w:type="dxa"/>
+            <w:tcBorders>
+              <w:left w:val="single" w:sz="2" w:space="0" w:color="000000"/>
+              <w:bottom w:val="single" w:sz="2" w:space="0" w:color="000000"/>
+              <w:right w:val="single" w:sz="2" w:space="0" w:color="000000"/>
+            </w:tcBorders>
+          </w:tcPr>
+          <w:p>
+            <w:pPr>
+              <w:pStyle w:val="Contenudetableau"/>
+              <w:widowControl w:val="false"/>
+              <w:snapToGrid w:val="false"/>
+              <w:rPr>
+                <w:shd w:fill="FFFF00" w:val="clear"/>
+              </w:rPr>
+            </w:pPr>
+            <w:r>
+              <w:rPr>
+                <w:shd w:fill="FFFF00" w:val="clear"/>
+              </w:rPr>
+              <w:t>Permet de savoir si un caractère a été reçu</w:t>
+            </w:r>
+          </w:p>
+        </w:tc>
+      </w:tr>
+      <w:tr>
+        <w:trPr/>
+        <w:tc>
+          <w:tcPr>
+            <w:tcW w:w="2978" w:type="dxa"/>
+            <w:tcBorders>
+              <w:left w:val="single" w:sz="2" w:space="0" w:color="000000"/>
+              <w:bottom w:val="single" w:sz="2" w:space="0" w:color="000000"/>
+            </w:tcBorders>
+          </w:tcPr>
+          <w:p>
+            <w:pPr>
+              <w:pStyle w:val="Contenudetableau"/>
+              <w:widowControl w:val="false"/>
+              <w:snapToGrid w:val="false"/>
+              <w:rPr>
+                <w:shd w:fill="FFFF00" w:val="clear"/>
+              </w:rPr>
+            </w:pPr>
+            <w:r>
+              <w:rPr>
+                <w:shd w:fill="FFFF00" w:val="clear"/>
+              </w:rPr>
+              <w:t>UART_recevoirOctet</w:t>
+            </w:r>
+          </w:p>
+        </w:tc>
+        <w:tc>
+          <w:tcPr>
+            <w:tcW w:w="2410" w:type="dxa"/>
+            <w:tcBorders>
+              <w:left w:val="single" w:sz="2" w:space="0" w:color="000000"/>
+              <w:bottom w:val="single" w:sz="2" w:space="0" w:color="000000"/>
+            </w:tcBorders>
+          </w:tcPr>
+          <w:p>
+            <w:pPr>
+              <w:pStyle w:val="Contenudetableau"/>
+              <w:widowControl w:val="false"/>
+              <w:snapToGrid w:val="false"/>
+              <w:rPr>
+                <w:shd w:fill="FFFF00" w:val="clear"/>
+              </w:rPr>
+            </w:pPr>
+            <w:r>
+              <w:rPr>
+                <w:shd w:fill="FFFF00" w:val="clear"/>
+              </w:rPr>
+              <w:t>M. Dupond</w:t>
+            </w:r>
+          </w:p>
+        </w:tc>
+        <w:tc>
+          <w:tcPr>
+            <w:tcW w:w="4257" w:type="dxa"/>
+            <w:tcBorders>
+              <w:left w:val="single" w:sz="2" w:space="0" w:color="000000"/>
+              <w:bottom w:val="single" w:sz="2" w:space="0" w:color="000000"/>
+              <w:right w:val="single" w:sz="2" w:space="0" w:color="000000"/>
+            </w:tcBorders>
+          </w:tcPr>
+          <w:p>
+            <w:pPr>
+              <w:pStyle w:val="Contenudetableau"/>
+              <w:widowControl w:val="false"/>
+              <w:snapToGrid w:val="false"/>
+              <w:rPr>
+                <w:shd w:fill="FFFF00" w:val="clear"/>
+              </w:rPr>
+            </w:pPr>
+            <w:r>
+              <w:rPr>
+                <w:shd w:fill="FFFF00" w:val="clear"/>
+              </w:rPr>
+              <w:t>Permet d'obtenir un caractère (bloquant jusqu'à réception de caractère)</w:t>
+            </w:r>
+          </w:p>
+        </w:tc>
+      </w:tr>
+      <w:tr>
+        <w:trPr/>
+        <w:tc>
+          <w:tcPr>
+            <w:tcW w:w="2978" w:type="dxa"/>
+            <w:tcBorders>
+              <w:left w:val="single" w:sz="2" w:space="0" w:color="000000"/>
+              <w:bottom w:val="single" w:sz="2" w:space="0" w:color="000000"/>
+            </w:tcBorders>
+          </w:tcPr>
+          <w:p>
+            <w:pPr>
+              <w:pStyle w:val="Contenudetableau"/>
+              <w:widowControl w:val="false"/>
+              <w:snapToGrid w:val="false"/>
+              <w:rPr>
+                <w:shd w:fill="FFFF00" w:val="clear"/>
+              </w:rPr>
+            </w:pPr>
+            <w:r>
+              <w:rPr>
+                <w:shd w:fill="FFFF00" w:val="clear"/>
+              </w:rPr>
+              <w:t>UART_envoyerOctet</w:t>
+            </w:r>
+          </w:p>
+        </w:tc>
+        <w:tc>
+          <w:tcPr>
+            <w:tcW w:w="2410" w:type="dxa"/>
+            <w:tcBorders>
+              <w:left w:val="single" w:sz="2" w:space="0" w:color="000000"/>
+              <w:bottom w:val="single" w:sz="2" w:space="0" w:color="000000"/>
+            </w:tcBorders>
+          </w:tcPr>
+          <w:p>
+            <w:pPr>
+              <w:pStyle w:val="Contenudetableau"/>
+              <w:widowControl w:val="false"/>
+              <w:snapToGrid w:val="false"/>
+              <w:rPr>
+                <w:shd w:fill="FFFF00" w:val="clear"/>
+              </w:rPr>
+            </w:pPr>
+            <w:r>
+              <w:rPr>
+                <w:shd w:fill="FFFF00" w:val="clear"/>
+              </w:rPr>
+              <w:t>Mme. Dupont</w:t>
+            </w:r>
+          </w:p>
+        </w:tc>
+        <w:tc>
+          <w:tcPr>
+            <w:tcW w:w="4257" w:type="dxa"/>
+            <w:tcBorders>
+              <w:left w:val="single" w:sz="2" w:space="0" w:color="000000"/>
+              <w:bottom w:val="single" w:sz="2" w:space="0" w:color="000000"/>
+              <w:right w:val="single" w:sz="2" w:space="0" w:color="000000"/>
+            </w:tcBorders>
+          </w:tcPr>
+          <w:p>
+            <w:pPr>
+              <w:pStyle w:val="Contenudetableau"/>
+              <w:widowControl w:val="false"/>
+              <w:snapToGrid w:val="false"/>
+              <w:rPr>
+                <w:shd w:fill="FFFF00" w:val="clear"/>
+              </w:rPr>
+            </w:pPr>
+            <w:r>
+              <w:rPr>
+                <w:shd w:fill="FFFF00" w:val="clear"/>
+              </w:rPr>
+              <w:t>Permet d'envoyer un caractère</w:t>
+            </w:r>
+          </w:p>
+        </w:tc>
+      </w:tr>
+    </w:tbl>
+    <w:p>
+      <w:pPr>
+        <w:pStyle w:val="Normal"/>
+        <w:rPr>
+          <w:shd w:fill="FFFF00" w:val="clear"/>
+        </w:rPr>
+      </w:pPr>
+      <w:r>
+        <w:rPr/>
+      </w:r>
+    </w:p>
+    <w:p>
+      <w:pPr>
+        <w:pStyle w:val="Titre2"/>
+        <w:numPr>
+          <w:ilvl w:val="1"/>
+          <w:numId w:val="11"/>
+        </w:numPr>
+        <w:rPr>
+          <w:shd w:fill="FFFF00" w:val="clear"/>
+        </w:rPr>
+      </w:pPr>
+      <w:r>
+        <w:rPr>
+          <w:shd w:fill="FFFF00" w:val="clear"/>
+        </w:rPr>
+        <w:t>Fichier « uart.c »</w:t>
+      </w:r>
+    </w:p>
+    <w:p>
+      <w:pPr>
+        <w:pStyle w:val="Corpsdetexte"/>
+        <w:rPr>
+          <w:shd w:fill="FFFF00" w:val="clear"/>
+        </w:rPr>
+      </w:pPr>
+      <w:r>
+        <w:rPr>
+          <w:shd w:fill="FFFF00" w:val="clear"/>
+        </w:rPr>
+        <w:t>Ce module permet de manipuler l'UART pour envoyer et recevoir des caractères sur la liaison série RS232 de la carte.</w:t>
+      </w:r>
+    </w:p>
+    <w:tbl>
+      <w:tblPr>
+        <w:tblW w:w="9645" w:type="dxa"/>
+        <w:jc w:val="left"/>
+        <w:tblInd w:w="55" w:type="dxa"/>
+        <w:tblLayout w:type="fixed"/>
+        <w:tblCellMar>
+          <w:top w:w="55" w:type="dxa"/>
+          <w:left w:w="55" w:type="dxa"/>
+          <w:bottom w:w="55" w:type="dxa"/>
+          <w:right w:w="55" w:type="dxa"/>
+        </w:tblCellMar>
+        <w:tblLook w:firstRow="1" w:noVBand="1" w:lastRow="0" w:firstColumn="1" w:lastColumn="0" w:noHBand="0" w:val="04a0"/>
+      </w:tblPr>
+      <w:tblGrid>
+        <w:gridCol w:w="2978"/>
+        <w:gridCol w:w="2410"/>
+        <w:gridCol w:w="4257"/>
+      </w:tblGrid>
+      <w:tr>
+        <w:trPr/>
+        <w:tc>
+          <w:tcPr>
+            <w:tcW w:w="2978" w:type="dxa"/>
+            <w:tcBorders>
+              <w:top w:val="single" w:sz="2" w:space="0" w:color="000000"/>
+              <w:left w:val="single" w:sz="2" w:space="0" w:color="000000"/>
+              <w:bottom w:val="single" w:sz="2" w:space="0" w:color="000000"/>
+            </w:tcBorders>
+          </w:tcPr>
+          <w:p>
+            <w:pPr>
+              <w:pStyle w:val="Contenudetableau"/>
+              <w:widowControl w:val="false"/>
+              <w:snapToGrid w:val="false"/>
+              <w:rPr>
+                <w:b/>
+                <w:b/>
+                <w:bCs/>
+                <w:shd w:fill="FFFF00" w:val="clear"/>
+              </w:rPr>
+            </w:pPr>
+            <w:r>
+              <w:rPr>
+                <w:b/>
+                <w:bCs/>
+                <w:shd w:fill="FFFF00" w:val="clear"/>
+              </w:rPr>
+              <w:t>Fonction</w:t>
+            </w:r>
+          </w:p>
+        </w:tc>
+        <w:tc>
+          <w:tcPr>
+            <w:tcW w:w="2410" w:type="dxa"/>
+            <w:tcBorders>
+              <w:top w:val="single" w:sz="2" w:space="0" w:color="000000"/>
+              <w:left w:val="single" w:sz="2" w:space="0" w:color="000000"/>
+              <w:bottom w:val="single" w:sz="2" w:space="0" w:color="000000"/>
+            </w:tcBorders>
+          </w:tcPr>
+          <w:p>
+            <w:pPr>
+              <w:pStyle w:val="Contenudetableau"/>
+              <w:widowControl w:val="false"/>
+              <w:snapToGrid w:val="false"/>
+              <w:rPr>
+                <w:b/>
+                <w:b/>
+                <w:bCs/>
+                <w:shd w:fill="FFFF00" w:val="clear"/>
+              </w:rPr>
+            </w:pPr>
+            <w:r>
+              <w:rPr>
+                <w:b/>
+                <w:bCs/>
+                <w:shd w:fill="FFFF00" w:val="clear"/>
+              </w:rPr>
+              <w:t>Nom du développeur</w:t>
+            </w:r>
+          </w:p>
+        </w:tc>
+        <w:tc>
+          <w:tcPr>
+            <w:tcW w:w="4257" w:type="dxa"/>
+            <w:tcBorders>
+              <w:top w:val="single" w:sz="2" w:space="0" w:color="000000"/>
+              <w:left w:val="single" w:sz="2" w:space="0" w:color="000000"/>
+              <w:bottom w:val="single" w:sz="2" w:space="0" w:color="000000"/>
+              <w:right w:val="single" w:sz="2" w:space="0" w:color="000000"/>
+            </w:tcBorders>
+          </w:tcPr>
+          <w:p>
+            <w:pPr>
+              <w:pStyle w:val="Contenudetableau"/>
+              <w:widowControl w:val="false"/>
+              <w:snapToGrid w:val="false"/>
+              <w:rPr>
+                <w:b/>
+                <w:b/>
+                <w:bCs/>
+                <w:shd w:fill="FFFF00" w:val="clear"/>
+              </w:rPr>
+            </w:pPr>
+            <w:r>
+              <w:rPr>
+                <w:b/>
+                <w:bCs/>
+                <w:shd w:fill="FFFF00" w:val="clear"/>
+              </w:rPr>
+              <w:t>Description</w:t>
+            </w:r>
+          </w:p>
+        </w:tc>
+      </w:tr>
+      <w:tr>
+        <w:trPr/>
+        <w:tc>
+          <w:tcPr>
+            <w:tcW w:w="2978" w:type="dxa"/>
+            <w:tcBorders>
+              <w:left w:val="single" w:sz="2" w:space="0" w:color="000000"/>
+              <w:bottom w:val="single" w:sz="2" w:space="0" w:color="000000"/>
+            </w:tcBorders>
+          </w:tcPr>
+          <w:p>
+            <w:pPr>
+              <w:pStyle w:val="Contenudetableau"/>
+              <w:widowControl w:val="false"/>
+              <w:snapToGrid w:val="false"/>
+              <w:rPr>
+                <w:shd w:fill="FFFF00" w:val="clear"/>
+              </w:rPr>
+            </w:pPr>
+            <w:r>
+              <w:rPr>
+                <w:shd w:fill="FFFF00" w:val="clear"/>
+              </w:rPr>
+              <w:t>UART_testerReception</w:t>
+            </w:r>
+          </w:p>
+        </w:tc>
+        <w:tc>
+          <w:tcPr>
+            <w:tcW w:w="2410" w:type="dxa"/>
+            <w:tcBorders>
+              <w:left w:val="single" w:sz="2" w:space="0" w:color="000000"/>
+              <w:bottom w:val="single" w:sz="2" w:space="0" w:color="000000"/>
+            </w:tcBorders>
+          </w:tcPr>
+          <w:p>
+            <w:pPr>
+              <w:pStyle w:val="Contenudetableau"/>
+              <w:widowControl w:val="false"/>
+              <w:snapToGrid w:val="false"/>
+              <w:rPr>
+                <w:shd w:fill="FFFF00" w:val="clear"/>
+              </w:rPr>
+            </w:pPr>
+            <w:r>
+              <w:rPr>
+                <w:shd w:fill="FFFF00" w:val="clear"/>
+              </w:rPr>
+              <w:t>M. Dupond</w:t>
+            </w:r>
+          </w:p>
+        </w:tc>
+        <w:tc>
+          <w:tcPr>
+            <w:tcW w:w="4257" w:type="dxa"/>
+            <w:tcBorders>
+              <w:left w:val="single" w:sz="2" w:space="0" w:color="000000"/>
+              <w:bottom w:val="single" w:sz="2" w:space="0" w:color="000000"/>
+              <w:right w:val="single" w:sz="2" w:space="0" w:color="000000"/>
+            </w:tcBorders>
+          </w:tcPr>
+          <w:p>
+            <w:pPr>
+              <w:pStyle w:val="Contenudetableau"/>
+              <w:widowControl w:val="false"/>
+              <w:snapToGrid w:val="false"/>
+              <w:rPr>
+                <w:shd w:fill="FFFF00" w:val="clear"/>
+              </w:rPr>
+            </w:pPr>
+            <w:r>
+              <w:rPr>
+                <w:shd w:fill="FFFF00" w:val="clear"/>
+              </w:rPr>
+              <w:t>Permet de savoir si un caractère a été reçu</w:t>
+            </w:r>
+          </w:p>
+        </w:tc>
+      </w:tr>
+      <w:tr>
+        <w:trPr/>
+        <w:tc>
+          <w:tcPr>
+            <w:tcW w:w="2978" w:type="dxa"/>
+            <w:tcBorders>
+              <w:left w:val="single" w:sz="2" w:space="0" w:color="000000"/>
+              <w:bottom w:val="single" w:sz="2" w:space="0" w:color="000000"/>
+            </w:tcBorders>
+          </w:tcPr>
+          <w:p>
+            <w:pPr>
+              <w:pStyle w:val="Contenudetableau"/>
+              <w:widowControl w:val="false"/>
+              <w:snapToGrid w:val="false"/>
+              <w:rPr>
+                <w:shd w:fill="FFFF00" w:val="clear"/>
+              </w:rPr>
+            </w:pPr>
+            <w:r>
+              <w:rPr>
+                <w:shd w:fill="FFFF00" w:val="clear"/>
+              </w:rPr>
+              <w:t>UART_recevoirOctet</w:t>
+            </w:r>
+          </w:p>
+        </w:tc>
+        <w:tc>
+          <w:tcPr>
+            <w:tcW w:w="2410" w:type="dxa"/>
+            <w:tcBorders>
+              <w:left w:val="single" w:sz="2" w:space="0" w:color="000000"/>
+              <w:bottom w:val="single" w:sz="2" w:space="0" w:color="000000"/>
+            </w:tcBorders>
+          </w:tcPr>
+          <w:p>
+            <w:pPr>
+              <w:pStyle w:val="Contenudetableau"/>
+              <w:widowControl w:val="false"/>
+              <w:snapToGrid w:val="false"/>
+              <w:rPr>
+                <w:shd w:fill="FFFF00" w:val="clear"/>
+              </w:rPr>
+            </w:pPr>
+            <w:r>
+              <w:rPr>
+                <w:shd w:fill="FFFF00" w:val="clear"/>
+              </w:rPr>
+              <w:t>M. Dupond</w:t>
+            </w:r>
+          </w:p>
+        </w:tc>
+        <w:tc>
+          <w:tcPr>
+            <w:tcW w:w="4257" w:type="dxa"/>
+            <w:tcBorders>
+              <w:left w:val="single" w:sz="2" w:space="0" w:color="000000"/>
+              <w:bottom w:val="single" w:sz="2" w:space="0" w:color="000000"/>
+              <w:right w:val="single" w:sz="2" w:space="0" w:color="000000"/>
+            </w:tcBorders>
+          </w:tcPr>
+          <w:p>
+            <w:pPr>
+              <w:pStyle w:val="Contenudetableau"/>
+              <w:widowControl w:val="false"/>
+              <w:snapToGrid w:val="false"/>
+              <w:rPr>
+                <w:shd w:fill="FFFF00" w:val="clear"/>
+              </w:rPr>
+            </w:pPr>
+            <w:r>
+              <w:rPr>
+                <w:shd w:fill="FFFF00" w:val="clear"/>
+              </w:rPr>
+              <w:t>Permet d'obtenir un caractère (bloquant jusqu'à réception de caractère)</w:t>
+            </w:r>
+          </w:p>
+        </w:tc>
+      </w:tr>
+      <w:tr>
+        <w:trPr/>
+        <w:tc>
+          <w:tcPr>
+            <w:tcW w:w="2978" w:type="dxa"/>
+            <w:tcBorders>
+              <w:left w:val="single" w:sz="2" w:space="0" w:color="000000"/>
+              <w:bottom w:val="single" w:sz="2" w:space="0" w:color="000000"/>
+            </w:tcBorders>
+          </w:tcPr>
+          <w:p>
+            <w:pPr>
+              <w:pStyle w:val="Contenudetableau"/>
+              <w:widowControl w:val="false"/>
+              <w:snapToGrid w:val="false"/>
+              <w:rPr>
+                <w:shd w:fill="FFFF00" w:val="clear"/>
+              </w:rPr>
+            </w:pPr>
+            <w:r>
+              <w:rPr>
+                <w:shd w:fill="FFFF00" w:val="clear"/>
+              </w:rPr>
+              <w:t>UART_envoyerOctet</w:t>
+            </w:r>
+          </w:p>
+        </w:tc>
+        <w:tc>
+          <w:tcPr>
+            <w:tcW w:w="2410" w:type="dxa"/>
+            <w:tcBorders>
+              <w:left w:val="single" w:sz="2" w:space="0" w:color="000000"/>
+              <w:bottom w:val="single" w:sz="2" w:space="0" w:color="000000"/>
+            </w:tcBorders>
+          </w:tcPr>
+          <w:p>
+            <w:pPr>
+              <w:pStyle w:val="Contenudetableau"/>
+              <w:widowControl w:val="false"/>
+              <w:snapToGrid w:val="false"/>
+              <w:rPr>
+                <w:shd w:fill="FFFF00" w:val="clear"/>
+              </w:rPr>
+            </w:pPr>
+            <w:r>
+              <w:rPr>
+                <w:shd w:fill="FFFF00" w:val="clear"/>
+              </w:rPr>
+              <w:t>Mme. Dupont</w:t>
+            </w:r>
+          </w:p>
+        </w:tc>
+        <w:tc>
+          <w:tcPr>
+            <w:tcW w:w="4257" w:type="dxa"/>
+            <w:tcBorders>
+              <w:left w:val="single" w:sz="2" w:space="0" w:color="000000"/>
+              <w:bottom w:val="single" w:sz="2" w:space="0" w:color="000000"/>
+              <w:right w:val="single" w:sz="2" w:space="0" w:color="000000"/>
+            </w:tcBorders>
+          </w:tcPr>
+          <w:p>
+            <w:pPr>
+              <w:pStyle w:val="Contenudetableau"/>
+              <w:widowControl w:val="false"/>
+              <w:snapToGrid w:val="false"/>
+              <w:rPr>
+                <w:shd w:fill="FFFF00" w:val="clear"/>
+              </w:rPr>
+            </w:pPr>
+            <w:r>
+              <w:rPr>
+                <w:shd w:fill="FFFF00" w:val="clear"/>
+              </w:rPr>
+              <w:t>Permet d'envoyer un caractère</w:t>
+            </w:r>
+          </w:p>
+        </w:tc>
+      </w:tr>
+    </w:tbl>
+    <w:p>
+      <w:pPr>
+        <w:pStyle w:val="Normal"/>
+        <w:rPr>
+          <w:shd w:fill="FFFF00" w:val="clear"/>
+        </w:rPr>
+      </w:pPr>
+      <w:r>
+        <w:rPr/>
+      </w:r>
+    </w:p>
+    <w:p>
+      <w:pPr>
+        <w:pStyle w:val="Titre2"/>
+        <w:numPr>
+          <w:ilvl w:val="1"/>
+          <w:numId w:val="12"/>
+        </w:numPr>
+        <w:rPr>
+          <w:shd w:fill="FFFF00" w:val="clear"/>
+        </w:rPr>
+      </w:pPr>
+      <w:r>
+        <w:rPr>
+          <w:shd w:fill="FFFF00" w:val="clear"/>
+        </w:rPr>
+        <w:t>Fichier « uart.c »</w:t>
+      </w:r>
+    </w:p>
+    <w:p>
+      <w:pPr>
+        <w:pStyle w:val="Corpsdetexte"/>
+        <w:rPr>
+          <w:shd w:fill="FFFF00" w:val="clear"/>
+        </w:rPr>
+      </w:pPr>
+      <w:r>
+        <w:rPr>
+          <w:shd w:fill="FFFF00" w:val="clear"/>
+        </w:rPr>
+        <w:t>Ce module permet de manipuler l'UART pour envoyer et recevoir des caractères sur la liaison série RS232 de la carte.</w:t>
+      </w:r>
+    </w:p>
+    <w:tbl>
+      <w:tblPr>
+        <w:tblW w:w="9645" w:type="dxa"/>
+        <w:jc w:val="left"/>
+        <w:tblInd w:w="55" w:type="dxa"/>
+        <w:tblLayout w:type="fixed"/>
+        <w:tblCellMar>
+          <w:top w:w="55" w:type="dxa"/>
+          <w:left w:w="55" w:type="dxa"/>
+          <w:bottom w:w="55" w:type="dxa"/>
+          <w:right w:w="55" w:type="dxa"/>
+        </w:tblCellMar>
+        <w:tblLook w:firstRow="1" w:noVBand="1" w:lastRow="0" w:firstColumn="1" w:lastColumn="0" w:noHBand="0" w:val="04a0"/>
+      </w:tblPr>
+      <w:tblGrid>
+        <w:gridCol w:w="2978"/>
+        <w:gridCol w:w="2410"/>
+        <w:gridCol w:w="4257"/>
+      </w:tblGrid>
+      <w:tr>
+        <w:trPr/>
+        <w:tc>
+          <w:tcPr>
+            <w:tcW w:w="2978" w:type="dxa"/>
+            <w:tcBorders>
+              <w:top w:val="single" w:sz="2" w:space="0" w:color="000000"/>
+              <w:left w:val="single" w:sz="2" w:space="0" w:color="000000"/>
+              <w:bottom w:val="single" w:sz="2" w:space="0" w:color="000000"/>
+            </w:tcBorders>
+          </w:tcPr>
+          <w:p>
+            <w:pPr>
+              <w:pStyle w:val="Contenudetableau"/>
+              <w:widowControl w:val="false"/>
+              <w:snapToGrid w:val="false"/>
+              <w:rPr>
+                <w:b/>
+                <w:b/>
+                <w:bCs/>
+                <w:shd w:fill="FFFF00" w:val="clear"/>
+              </w:rPr>
+            </w:pPr>
+            <w:r>
+              <w:rPr>
+                <w:b/>
+                <w:bCs/>
+                <w:shd w:fill="FFFF00" w:val="clear"/>
+              </w:rPr>
+              <w:t>Fonction</w:t>
+            </w:r>
+          </w:p>
+        </w:tc>
+        <w:tc>
+          <w:tcPr>
+            <w:tcW w:w="2410" w:type="dxa"/>
+            <w:tcBorders>
+              <w:top w:val="single" w:sz="2" w:space="0" w:color="000000"/>
+              <w:left w:val="single" w:sz="2" w:space="0" w:color="000000"/>
+              <w:bottom w:val="single" w:sz="2" w:space="0" w:color="000000"/>
+            </w:tcBorders>
+          </w:tcPr>
+          <w:p>
+            <w:pPr>
+              <w:pStyle w:val="Contenudetableau"/>
+              <w:widowControl w:val="false"/>
+              <w:snapToGrid w:val="false"/>
+              <w:rPr>
+                <w:b/>
+                <w:b/>
+                <w:bCs/>
+                <w:shd w:fill="FFFF00" w:val="clear"/>
+              </w:rPr>
+            </w:pPr>
+            <w:r>
+              <w:rPr>
+                <w:b/>
+                <w:bCs/>
+                <w:shd w:fill="FFFF00" w:val="clear"/>
+              </w:rPr>
+              <w:t>Nom du développeur</w:t>
+            </w:r>
+          </w:p>
+        </w:tc>
+        <w:tc>
+          <w:tcPr>
+            <w:tcW w:w="4257" w:type="dxa"/>
+            <w:tcBorders>
+              <w:top w:val="single" w:sz="2" w:space="0" w:color="000000"/>
+              <w:left w:val="single" w:sz="2" w:space="0" w:color="000000"/>
+              <w:bottom w:val="single" w:sz="2" w:space="0" w:color="000000"/>
+              <w:right w:val="single" w:sz="2" w:space="0" w:color="000000"/>
+            </w:tcBorders>
+          </w:tcPr>
+          <w:p>
+            <w:pPr>
+              <w:pStyle w:val="Contenudetableau"/>
+              <w:widowControl w:val="false"/>
+              <w:snapToGrid w:val="false"/>
+              <w:rPr>
+                <w:b/>
+                <w:b/>
+                <w:bCs/>
+                <w:shd w:fill="FFFF00" w:val="clear"/>
+              </w:rPr>
+            </w:pPr>
+            <w:r>
+              <w:rPr>
+                <w:b/>
+                <w:bCs/>
+                <w:shd w:fill="FFFF00" w:val="clear"/>
+              </w:rPr>
+              <w:t>Description</w:t>
+            </w:r>
+          </w:p>
+        </w:tc>
+      </w:tr>
+      <w:tr>
+        <w:trPr/>
+        <w:tc>
+          <w:tcPr>
+            <w:tcW w:w="2978" w:type="dxa"/>
+            <w:tcBorders>
+              <w:left w:val="single" w:sz="2" w:space="0" w:color="000000"/>
+              <w:bottom w:val="single" w:sz="2" w:space="0" w:color="000000"/>
+            </w:tcBorders>
+          </w:tcPr>
+          <w:p>
+            <w:pPr>
+              <w:pStyle w:val="Contenudetableau"/>
+              <w:widowControl w:val="false"/>
+              <w:snapToGrid w:val="false"/>
+              <w:rPr>
+                <w:shd w:fill="FFFF00" w:val="clear"/>
+              </w:rPr>
+            </w:pPr>
+            <w:r>
+              <w:rPr>
+                <w:shd w:fill="FFFF00" w:val="clear"/>
+              </w:rPr>
+              <w:t>UART_testerReception</w:t>
+            </w:r>
+          </w:p>
+        </w:tc>
+        <w:tc>
+          <w:tcPr>
+            <w:tcW w:w="2410" w:type="dxa"/>
+            <w:tcBorders>
+              <w:left w:val="single" w:sz="2" w:space="0" w:color="000000"/>
+              <w:bottom w:val="single" w:sz="2" w:space="0" w:color="000000"/>
+            </w:tcBorders>
+          </w:tcPr>
+          <w:p>
+            <w:pPr>
+              <w:pStyle w:val="Contenudetableau"/>
+              <w:widowControl w:val="false"/>
+              <w:snapToGrid w:val="false"/>
+              <w:rPr>
+                <w:shd w:fill="FFFF00" w:val="clear"/>
+              </w:rPr>
+            </w:pPr>
+            <w:r>
+              <w:rPr>
+                <w:shd w:fill="FFFF00" w:val="clear"/>
+              </w:rPr>
+              <w:t>M. Dupond</w:t>
+            </w:r>
+          </w:p>
+        </w:tc>
+        <w:tc>
+          <w:tcPr>
+            <w:tcW w:w="4257" w:type="dxa"/>
+            <w:tcBorders>
+              <w:left w:val="single" w:sz="2" w:space="0" w:color="000000"/>
+              <w:bottom w:val="single" w:sz="2" w:space="0" w:color="000000"/>
+              <w:right w:val="single" w:sz="2" w:space="0" w:color="000000"/>
+            </w:tcBorders>
+          </w:tcPr>
+          <w:p>
+            <w:pPr>
+              <w:pStyle w:val="Contenudetableau"/>
+              <w:widowControl w:val="false"/>
+              <w:snapToGrid w:val="false"/>
+              <w:rPr>
+                <w:shd w:fill="FFFF00" w:val="clear"/>
+              </w:rPr>
+            </w:pPr>
+            <w:r>
+              <w:rPr>
+                <w:shd w:fill="FFFF00" w:val="clear"/>
+              </w:rPr>
+              <w:t>Permet de savoir si un caractère a été reçu</w:t>
+            </w:r>
+          </w:p>
+        </w:tc>
+      </w:tr>
+      <w:tr>
+        <w:trPr/>
+        <w:tc>
+          <w:tcPr>
+            <w:tcW w:w="2978" w:type="dxa"/>
+            <w:tcBorders>
+              <w:left w:val="single" w:sz="2" w:space="0" w:color="000000"/>
+              <w:bottom w:val="single" w:sz="2" w:space="0" w:color="000000"/>
+            </w:tcBorders>
+          </w:tcPr>
+          <w:p>
+            <w:pPr>
+              <w:pStyle w:val="Contenudetableau"/>
+              <w:widowControl w:val="false"/>
+              <w:snapToGrid w:val="false"/>
+              <w:rPr>
+                <w:shd w:fill="FFFF00" w:val="clear"/>
+              </w:rPr>
+            </w:pPr>
+            <w:r>
+              <w:rPr>
+                <w:shd w:fill="FFFF00" w:val="clear"/>
+              </w:rPr>
+              <w:t>UART_recevoirOctet</w:t>
+            </w:r>
+          </w:p>
+        </w:tc>
+        <w:tc>
+          <w:tcPr>
+            <w:tcW w:w="2410" w:type="dxa"/>
+            <w:tcBorders>
+              <w:left w:val="single" w:sz="2" w:space="0" w:color="000000"/>
+              <w:bottom w:val="single" w:sz="2" w:space="0" w:color="000000"/>
+            </w:tcBorders>
+          </w:tcPr>
+          <w:p>
+            <w:pPr>
+              <w:pStyle w:val="Contenudetableau"/>
+              <w:widowControl w:val="false"/>
+              <w:snapToGrid w:val="false"/>
+              <w:rPr>
+                <w:shd w:fill="FFFF00" w:val="clear"/>
+              </w:rPr>
+            </w:pPr>
+            <w:r>
+              <w:rPr>
+                <w:shd w:fill="FFFF00" w:val="clear"/>
+              </w:rPr>
+              <w:t>M. Dupond</w:t>
+            </w:r>
+          </w:p>
+        </w:tc>
+        <w:tc>
+          <w:tcPr>
+            <w:tcW w:w="4257" w:type="dxa"/>
+            <w:tcBorders>
+              <w:left w:val="single" w:sz="2" w:space="0" w:color="000000"/>
+              <w:bottom w:val="single" w:sz="2" w:space="0" w:color="000000"/>
+              <w:right w:val="single" w:sz="2" w:space="0" w:color="000000"/>
+            </w:tcBorders>
+          </w:tcPr>
+          <w:p>
+            <w:pPr>
+              <w:pStyle w:val="Contenudetableau"/>
+              <w:widowControl w:val="false"/>
+              <w:snapToGrid w:val="false"/>
+              <w:rPr>
+                <w:shd w:fill="FFFF00" w:val="clear"/>
+              </w:rPr>
+            </w:pPr>
+            <w:r>
+              <w:rPr>
+                <w:shd w:fill="FFFF00" w:val="clear"/>
+              </w:rPr>
+              <w:t>Permet d'obtenir un caractère (bloquant jusqu'à réception de caractère)</w:t>
+            </w:r>
+          </w:p>
+        </w:tc>
+      </w:tr>
+      <w:tr>
+        <w:trPr/>
+        <w:tc>
+          <w:tcPr>
+            <w:tcW w:w="2978" w:type="dxa"/>
+            <w:tcBorders>
+              <w:left w:val="single" w:sz="2" w:space="0" w:color="000000"/>
+              <w:bottom w:val="single" w:sz="2" w:space="0" w:color="000000"/>
+            </w:tcBorders>
+          </w:tcPr>
+          <w:p>
+            <w:pPr>
+              <w:pStyle w:val="Contenudetableau"/>
+              <w:widowControl w:val="false"/>
+              <w:snapToGrid w:val="false"/>
+              <w:rPr>
+                <w:shd w:fill="FFFF00" w:val="clear"/>
+              </w:rPr>
+            </w:pPr>
+            <w:r>
+              <w:rPr>
+                <w:shd w:fill="FFFF00" w:val="clear"/>
+              </w:rPr>
+              <w:t>UART_envoyerOctet</w:t>
+            </w:r>
+          </w:p>
+        </w:tc>
+        <w:tc>
+          <w:tcPr>
+            <w:tcW w:w="2410" w:type="dxa"/>
+            <w:tcBorders>
+              <w:left w:val="single" w:sz="2" w:space="0" w:color="000000"/>
+              <w:bottom w:val="single" w:sz="2" w:space="0" w:color="000000"/>
+            </w:tcBorders>
+          </w:tcPr>
+          <w:p>
+            <w:pPr>
+              <w:pStyle w:val="Contenudetableau"/>
+              <w:widowControl w:val="false"/>
+              <w:snapToGrid w:val="false"/>
+              <w:rPr>
+                <w:shd w:fill="FFFF00" w:val="clear"/>
+              </w:rPr>
+            </w:pPr>
+            <w:r>
+              <w:rPr>
+                <w:shd w:fill="FFFF00" w:val="clear"/>
+              </w:rPr>
+              <w:t>Mme. Dupont</w:t>
+            </w:r>
+          </w:p>
+        </w:tc>
+        <w:tc>
+          <w:tcPr>
+            <w:tcW w:w="4257" w:type="dxa"/>
+            <w:tcBorders>
+              <w:left w:val="single" w:sz="2" w:space="0" w:color="000000"/>
+              <w:bottom w:val="single" w:sz="2" w:space="0" w:color="000000"/>
+              <w:right w:val="single" w:sz="2" w:space="0" w:color="000000"/>
+            </w:tcBorders>
+          </w:tcPr>
+          <w:p>
+            <w:pPr>
+              <w:pStyle w:val="Contenudetableau"/>
+              <w:widowControl w:val="false"/>
+              <w:snapToGrid w:val="false"/>
+              <w:rPr>
+                <w:shd w:fill="FFFF00" w:val="clear"/>
+              </w:rPr>
+            </w:pPr>
+            <w:r>
+              <w:rPr>
+                <w:shd w:fill="FFFF00" w:val="clear"/>
               </w:rPr>
               <w:t>Permet d'envoyer un caractère</w:t>
             </w:r>
@@ -933,8 +2023,12 @@
         <w:tabs>
           <w:tab w:val="clear" w:pos="360"/>
         </w:tabs>
-        <w:ind w:left="432"/>
-      </w:pPr>
+        <w:ind w:left="432" w:hanging="0"/>
+        <w:rPr/>
+      </w:pPr>
+      <w:r>
+        <w:rPr/>
+      </w:r>
       <w:r>
         <w:br w:type="page"/>
       </w:r>
@@ -944,11 +2038,12 @@
         <w:pStyle w:val="Titre1"/>
         <w:numPr>
           <w:ilvl w:val="0"/>
-          <w:numId w:val="1"/>
+          <w:numId w:val="13"/>
         </w:numPr>
-      </w:pPr>
-      <w:r>
-        <w:lastRenderedPageBreak/>
+        <w:rPr/>
+      </w:pPr>
+      <w:r>
+        <w:rPr/>
         <w:t>Tests</w:t>
       </w:r>
     </w:p>
@@ -969,6 +2064,7 @@
     <w:p>
       <w:pPr>
         <w:pStyle w:val="Corpsdetexte"/>
+        <w:rPr/>
       </w:pPr>
       <w:r>
         <w:rPr>
@@ -979,104 +2075,101 @@
     </w:p>
     <w:tbl>
       <w:tblPr>
-        <w:tblW w:w="0" w:type="auto"/>
-        <w:tblBorders>
-          <w:top w:val="single" w:sz="4" w:space="0" w:color="auto"/>
-          <w:left w:val="single" w:sz="4" w:space="0" w:color="auto"/>
-          <w:bottom w:val="single" w:sz="4" w:space="0" w:color="auto"/>
-          <w:right w:val="single" w:sz="4" w:space="0" w:color="auto"/>
-          <w:insideH w:val="single" w:sz="4" w:space="0" w:color="auto"/>
-          <w:insideV w:val="single" w:sz="4" w:space="0" w:color="auto"/>
-        </w:tblBorders>
-        <w:tblLook w:val="04A0" w:firstRow="1" w:lastRow="0" w:firstColumn="1" w:lastColumn="0" w:noHBand="0" w:noVBand="1"/>
+        <w:tblW w:w="9288" w:type="dxa"/>
+        <w:jc w:val="left"/>
+        <w:tblInd w:w="0" w:type="dxa"/>
+        <w:tblLayout w:type="fixed"/>
+        <w:tblCellMar>
+          <w:top w:w="0" w:type="dxa"/>
+          <w:left w:w="108" w:type="dxa"/>
+          <w:bottom w:w="0" w:type="dxa"/>
+          <w:right w:w="108" w:type="dxa"/>
+        </w:tblCellMar>
+        <w:tblLook w:firstRow="1" w:noVBand="1" w:lastRow="0" w:firstColumn="1" w:lastColumn="0" w:noHBand="0" w:val="04a0"/>
       </w:tblPr>
       <w:tblGrid>
         <w:gridCol w:w="2985"/>
-        <w:gridCol w:w="4820"/>
-        <w:gridCol w:w="1483"/>
+        <w:gridCol w:w="4818"/>
+        <w:gridCol w:w="1485"/>
       </w:tblGrid>
       <w:tr>
+        <w:trPr/>
         <w:tc>
           <w:tcPr>
             <w:tcW w:w="2985" w:type="dxa"/>
             <w:tcBorders>
-              <w:top w:val="single" w:sz="4" w:space="0" w:color="auto"/>
-              <w:left w:val="single" w:sz="4" w:space="0" w:color="auto"/>
-              <w:bottom w:val="single" w:sz="4" w:space="0" w:color="auto"/>
-              <w:right w:val="single" w:sz="4" w:space="0" w:color="auto"/>
-            </w:tcBorders>
-            <w:hideMark/>
+              <w:top w:val="single" w:sz="4" w:space="0" w:color="000000"/>
+              <w:left w:val="single" w:sz="4" w:space="0" w:color="000000"/>
+              <w:bottom w:val="single" w:sz="4" w:space="0" w:color="000000"/>
+              <w:right w:val="single" w:sz="4" w:space="0" w:color="000000"/>
+            </w:tcBorders>
           </w:tcPr>
           <w:p>
             <w:pPr>
               <w:pStyle w:val="Corpsdetexte"/>
-              <w:ind w:firstLine="0"/>
+              <w:widowControl w:val="false"/>
+              <w:spacing w:before="0" w:after="120"/>
+              <w:ind w:hanging="0"/>
               <w:rPr>
                 <w:b/>
-              </w:rPr>
-            </w:pPr>
-            <w:r>
-              <w:rPr>
                 <w:b/>
               </w:rPr>
-              <w:t xml:space="preserve">Intitulé du test </w:t>
-            </w:r>
-          </w:p>
-        </w:tc>
-        <w:tc>
-          <w:tcPr>
-            <w:tcW w:w="4820" w:type="dxa"/>
-            <w:tcBorders>
-              <w:top w:val="single" w:sz="4" w:space="0" w:color="auto"/>
-              <w:left w:val="single" w:sz="4" w:space="0" w:color="auto"/>
-              <w:bottom w:val="single" w:sz="4" w:space="0" w:color="auto"/>
-              <w:right w:val="single" w:sz="4" w:space="0" w:color="auto"/>
+            </w:pPr>
+            <w:r>
+              <w:rPr>
+                <w:b/>
+              </w:rPr>
+              <w:t>Intitulé du test</w:t>
+            </w:r>
+          </w:p>
+        </w:tc>
+        <w:tc>
+          <w:tcPr>
+            <w:tcW w:w="4818" w:type="dxa"/>
+            <w:tcBorders>
+              <w:top w:val="single" w:sz="4" w:space="0" w:color="000000"/>
+              <w:left w:val="single" w:sz="4" w:space="0" w:color="000000"/>
+              <w:bottom w:val="single" w:sz="4" w:space="0" w:color="000000"/>
+              <w:right w:val="single" w:sz="4" w:space="0" w:color="000000"/>
             </w:tcBorders>
           </w:tcPr>
           <w:p>
             <w:pPr>
               <w:pStyle w:val="Corpsdetexte"/>
-              <w:ind w:firstLine="0"/>
+              <w:widowControl w:val="false"/>
+              <w:spacing w:before="0" w:after="120"/>
+              <w:ind w:hanging="0"/>
               <w:rPr>
                 <w:b/>
-              </w:rPr>
-            </w:pPr>
-            <w:r>
-              <w:rPr>
                 <w:b/>
               </w:rPr>
-              <w:t xml:space="preserve">Description de ce qu’il faut faire </w:t>
-            </w:r>
+            </w:pPr>
             <w:r>
               <w:rPr>
                 <w:b/>
               </w:rPr>
-              <w:t xml:space="preserve">pour jouer le test </w:t>
-            </w:r>
-            <w:r>
+              <w:t>Description de ce qu’il faut faire pour jouer le test et de ce qu’on doit observer</w:t>
+            </w:r>
+          </w:p>
+        </w:tc>
+        <w:tc>
+          <w:tcPr>
+            <w:tcW w:w="1485" w:type="dxa"/>
+            <w:tcBorders>
+              <w:top w:val="single" w:sz="4" w:space="0" w:color="000000"/>
+              <w:left w:val="single" w:sz="4" w:space="0" w:color="000000"/>
+              <w:bottom w:val="single" w:sz="4" w:space="0" w:color="000000"/>
+              <w:right w:val="single" w:sz="4" w:space="0" w:color="000000"/>
+            </w:tcBorders>
+          </w:tcPr>
+          <w:p>
+            <w:pPr>
+              <w:pStyle w:val="Corpsdetexte"/>
+              <w:widowControl w:val="false"/>
+              <w:spacing w:before="0" w:after="120"/>
+              <w:ind w:hanging="0"/>
               <w:rPr>
                 <w:b/>
-              </w:rPr>
-              <w:t>et de ce qu’on doit observer</w:t>
-            </w:r>
-          </w:p>
-        </w:tc>
-        <w:tc>
-          <w:tcPr>
-            <w:tcW w:w="1483" w:type="dxa"/>
-            <w:tcBorders>
-              <w:top w:val="single" w:sz="4" w:space="0" w:color="auto"/>
-              <w:left w:val="single" w:sz="4" w:space="0" w:color="auto"/>
-              <w:bottom w:val="single" w:sz="4" w:space="0" w:color="auto"/>
-              <w:right w:val="single" w:sz="4" w:space="0" w:color="auto"/>
-            </w:tcBorders>
-            <w:hideMark/>
-          </w:tcPr>
-          <w:p>
-            <w:pPr>
-              <w:pStyle w:val="Corpsdetexte"/>
-              <w:ind w:firstLine="0"/>
-              <w:rPr>
                 <w:b/>
               </w:rPr>
             </w:pPr>
@@ -1084,27 +2177,29 @@
               <w:rPr>
                 <w:b/>
               </w:rPr>
-              <w:t xml:space="preserve">Observation obtenue et conclusion </w:t>
+              <w:t>Observation obtenue et conclusion</w:t>
             </w:r>
           </w:p>
         </w:tc>
       </w:tr>
       <w:tr>
+        <w:trPr/>
         <w:tc>
           <w:tcPr>
             <w:tcW w:w="2985" w:type="dxa"/>
             <w:tcBorders>
-              <w:top w:val="single" w:sz="4" w:space="0" w:color="auto"/>
-              <w:left w:val="single" w:sz="4" w:space="0" w:color="auto"/>
-              <w:bottom w:val="single" w:sz="4" w:space="0" w:color="auto"/>
-              <w:right w:val="single" w:sz="4" w:space="0" w:color="auto"/>
-            </w:tcBorders>
-            <w:hideMark/>
+              <w:top w:val="single" w:sz="4" w:space="0" w:color="000000"/>
+              <w:left w:val="single" w:sz="4" w:space="0" w:color="000000"/>
+              <w:bottom w:val="single" w:sz="4" w:space="0" w:color="000000"/>
+              <w:right w:val="single" w:sz="4" w:space="0" w:color="000000"/>
+            </w:tcBorders>
           </w:tcPr>
           <w:p>
             <w:pPr>
               <w:pStyle w:val="Corpsdetexte"/>
-              <w:ind w:firstLine="0"/>
+              <w:widowControl w:val="false"/>
+              <w:spacing w:before="0" w:after="120"/>
+              <w:ind w:hanging="0"/>
               <w:rPr>
                 <w:highlight w:val="yellow"/>
               </w:rPr>
@@ -1113,24 +2208,26 @@
               <w:rPr>
                 <w:highlight w:val="yellow"/>
               </w:rPr>
-              <w:t xml:space="preserve">Test d’alimentation du microcontrôleur : </w:t>
-            </w:r>
-          </w:p>
-        </w:tc>
-        <w:tc>
-          <w:tcPr>
-            <w:tcW w:w="4820" w:type="dxa"/>
-            <w:tcBorders>
-              <w:top w:val="single" w:sz="4" w:space="0" w:color="auto"/>
-              <w:left w:val="single" w:sz="4" w:space="0" w:color="auto"/>
-              <w:bottom w:val="single" w:sz="4" w:space="0" w:color="auto"/>
-              <w:right w:val="single" w:sz="4" w:space="0" w:color="auto"/>
+              <w:t>Test d’alimentation du microcontrôleur :</w:t>
+            </w:r>
+          </w:p>
+        </w:tc>
+        <w:tc>
+          <w:tcPr>
+            <w:tcW w:w="4818" w:type="dxa"/>
+            <w:tcBorders>
+              <w:top w:val="single" w:sz="4" w:space="0" w:color="000000"/>
+              <w:left w:val="single" w:sz="4" w:space="0" w:color="000000"/>
+              <w:bottom w:val="single" w:sz="4" w:space="0" w:color="000000"/>
+              <w:right w:val="single" w:sz="4" w:space="0" w:color="000000"/>
             </w:tcBorders>
           </w:tcPr>
           <w:p>
             <w:pPr>
               <w:pStyle w:val="Corpsdetexte"/>
-              <w:ind w:firstLine="0"/>
+              <w:widowControl w:val="false"/>
+              <w:spacing w:before="0" w:after="120"/>
+              <w:ind w:hanging="0"/>
               <w:rPr>
                 <w:highlight w:val="yellow"/>
               </w:rPr>
@@ -1139,31 +2236,26 @@
               <w:rPr>
                 <w:highlight w:val="yellow"/>
               </w:rPr>
-              <w:t xml:space="preserve">Mesure au voltmètre ; </w:t>
-            </w:r>
-            <w:r>
-              <w:rPr>
-                <w:highlight w:val="yellow"/>
-              </w:rPr>
-              <w:t>les entrées d’alimentation doivent être à 5V</w:t>
-            </w:r>
-          </w:p>
-        </w:tc>
-        <w:tc>
-          <w:tcPr>
-            <w:tcW w:w="1483" w:type="dxa"/>
-            <w:tcBorders>
-              <w:top w:val="single" w:sz="4" w:space="0" w:color="auto"/>
-              <w:left w:val="single" w:sz="4" w:space="0" w:color="auto"/>
-              <w:bottom w:val="single" w:sz="4" w:space="0" w:color="auto"/>
-              <w:right w:val="single" w:sz="4" w:space="0" w:color="auto"/>
-            </w:tcBorders>
-            <w:hideMark/>
+              <w:t>Mesure au voltmètre ; les entrées d’alimentation doivent être à 5V</w:t>
+            </w:r>
+          </w:p>
+        </w:tc>
+        <w:tc>
+          <w:tcPr>
+            <w:tcW w:w="1485" w:type="dxa"/>
+            <w:tcBorders>
+              <w:top w:val="single" w:sz="4" w:space="0" w:color="000000"/>
+              <w:left w:val="single" w:sz="4" w:space="0" w:color="000000"/>
+              <w:bottom w:val="single" w:sz="4" w:space="0" w:color="000000"/>
+              <w:right w:val="single" w:sz="4" w:space="0" w:color="000000"/>
+            </w:tcBorders>
           </w:tcPr>
           <w:p>
             <w:pPr>
               <w:pStyle w:val="Corpsdetexte"/>
-              <w:ind w:firstLine="0"/>
+              <w:widowControl w:val="false"/>
+              <w:spacing w:before="0" w:after="120"/>
+              <w:ind w:hanging="0"/>
               <w:rPr>
                 <w:highlight w:val="yellow"/>
               </w:rPr>
@@ -1178,21 +2270,23 @@
         </w:tc>
       </w:tr>
       <w:tr>
+        <w:trPr/>
         <w:tc>
           <w:tcPr>
             <w:tcW w:w="2985" w:type="dxa"/>
             <w:tcBorders>
-              <w:top w:val="single" w:sz="4" w:space="0" w:color="auto"/>
-              <w:left w:val="single" w:sz="4" w:space="0" w:color="auto"/>
-              <w:bottom w:val="single" w:sz="4" w:space="0" w:color="auto"/>
-              <w:right w:val="single" w:sz="4" w:space="0" w:color="auto"/>
-            </w:tcBorders>
-            <w:hideMark/>
+              <w:top w:val="single" w:sz="4" w:space="0" w:color="000000"/>
+              <w:left w:val="single" w:sz="4" w:space="0" w:color="000000"/>
+              <w:bottom w:val="single" w:sz="4" w:space="0" w:color="000000"/>
+              <w:right w:val="single" w:sz="4" w:space="0" w:color="000000"/>
+            </w:tcBorders>
           </w:tcPr>
           <w:p>
             <w:pPr>
               <w:pStyle w:val="Corpsdetexte"/>
-              <w:ind w:firstLine="0"/>
+              <w:widowControl w:val="false"/>
+              <w:spacing w:before="0" w:after="120"/>
+              <w:ind w:hanging="0"/>
               <w:rPr>
                 <w:highlight w:val="yellow"/>
               </w:rPr>
@@ -1201,65 +2295,54 @@
               <w:rPr>
                 <w:highlight w:val="yellow"/>
               </w:rPr>
-              <w:t xml:space="preserve">Test de la liaison </w:t>
-            </w:r>
-            <w:proofErr w:type="spellStart"/>
-            <w:r>
+              <w:t>Test de la liaison Tx -&gt; PC</w:t>
+            </w:r>
+          </w:p>
+        </w:tc>
+        <w:tc>
+          <w:tcPr>
+            <w:tcW w:w="4818" w:type="dxa"/>
+            <w:tcBorders>
+              <w:top w:val="single" w:sz="4" w:space="0" w:color="000000"/>
+              <w:left w:val="single" w:sz="4" w:space="0" w:color="000000"/>
+              <w:bottom w:val="single" w:sz="4" w:space="0" w:color="000000"/>
+              <w:right w:val="single" w:sz="4" w:space="0" w:color="000000"/>
+            </w:tcBorders>
+          </w:tcPr>
+          <w:p>
+            <w:pPr>
+              <w:pStyle w:val="Corpsdetexte"/>
+              <w:widowControl w:val="false"/>
+              <w:spacing w:before="0" w:after="120"/>
+              <w:ind w:hanging="0"/>
               <w:rPr>
                 <w:highlight w:val="yellow"/>
               </w:rPr>
-              <w:t>Tx</w:t>
-            </w:r>
-            <w:proofErr w:type="spellEnd"/>
+            </w:pPr>
             <w:r>
               <w:rPr>
                 <w:highlight w:val="yellow"/>
               </w:rPr>
-              <w:t xml:space="preserve"> -&gt; PC</w:t>
-            </w:r>
-          </w:p>
-        </w:tc>
-        <w:tc>
-          <w:tcPr>
-            <w:tcW w:w="4820" w:type="dxa"/>
-            <w:tcBorders>
-              <w:top w:val="single" w:sz="4" w:space="0" w:color="auto"/>
-              <w:left w:val="single" w:sz="4" w:space="0" w:color="auto"/>
-              <w:bottom w:val="single" w:sz="4" w:space="0" w:color="auto"/>
-              <w:right w:val="single" w:sz="4" w:space="0" w:color="auto"/>
+              <w:t>Test de la liaison électrique entre la broche utilisée pour une communication série en sortie de l’UART (TX) et la broche de réception de l’ordinateur</w:t>
+            </w:r>
+          </w:p>
+        </w:tc>
+        <w:tc>
+          <w:tcPr>
+            <w:tcW w:w="1485" w:type="dxa"/>
+            <w:tcBorders>
+              <w:top w:val="single" w:sz="4" w:space="0" w:color="000000"/>
+              <w:left w:val="single" w:sz="4" w:space="0" w:color="000000"/>
+              <w:bottom w:val="single" w:sz="4" w:space="0" w:color="000000"/>
+              <w:right w:val="single" w:sz="4" w:space="0" w:color="000000"/>
             </w:tcBorders>
           </w:tcPr>
           <w:p>
             <w:pPr>
               <w:pStyle w:val="Corpsdetexte"/>
-              <w:ind w:firstLine="0"/>
-              <w:rPr>
-                <w:highlight w:val="yellow"/>
-              </w:rPr>
-            </w:pPr>
-            <w:r>
-              <w:rPr>
-                <w:highlight w:val="yellow"/>
-              </w:rPr>
-              <w:t>Test de la liaison électrique entre la broche utilisée pour une communication série en sortie de l’UART (TX) et la broche de réception de l’ordinateur</w:t>
-            </w:r>
-          </w:p>
-        </w:tc>
-        <w:tc>
-          <w:tcPr>
-            <w:tcW w:w="1483" w:type="dxa"/>
-            <w:tcBorders>
-              <w:top w:val="single" w:sz="4" w:space="0" w:color="auto"/>
-              <w:left w:val="single" w:sz="4" w:space="0" w:color="auto"/>
-              <w:bottom w:val="single" w:sz="4" w:space="0" w:color="auto"/>
-              <w:right w:val="single" w:sz="4" w:space="0" w:color="auto"/>
-            </w:tcBorders>
-            <w:hideMark/>
-          </w:tcPr>
-          <w:p>
-            <w:pPr>
-              <w:pStyle w:val="Corpsdetexte"/>
-              <w:ind w:firstLine="0"/>
+              <w:widowControl w:val="false"/>
+              <w:spacing w:before="0" w:after="120"/>
+              <w:ind w:hanging="0"/>
               <w:rPr>
                 <w:highlight w:val="yellow"/>
               </w:rPr>
@@ -1274,21 +2357,23 @@
         </w:tc>
       </w:tr>
       <w:tr>
+        <w:trPr/>
         <w:tc>
           <w:tcPr>
             <w:tcW w:w="2985" w:type="dxa"/>
             <w:tcBorders>
-              <w:top w:val="single" w:sz="4" w:space="0" w:color="auto"/>
-              <w:left w:val="single" w:sz="4" w:space="0" w:color="auto"/>
-              <w:bottom w:val="single" w:sz="4" w:space="0" w:color="auto"/>
-              <w:right w:val="single" w:sz="4" w:space="0" w:color="auto"/>
-            </w:tcBorders>
-            <w:hideMark/>
+              <w:top w:val="single" w:sz="4" w:space="0" w:color="000000"/>
+              <w:left w:val="single" w:sz="4" w:space="0" w:color="000000"/>
+              <w:bottom w:val="single" w:sz="4" w:space="0" w:color="000000"/>
+              <w:right w:val="single" w:sz="4" w:space="0" w:color="000000"/>
+            </w:tcBorders>
           </w:tcPr>
           <w:p>
             <w:pPr>
               <w:pStyle w:val="Corpsdetexte"/>
-              <w:ind w:firstLine="0"/>
+              <w:widowControl w:val="false"/>
+              <w:spacing w:before="0" w:after="120"/>
+              <w:ind w:hanging="0"/>
               <w:rPr>
                 <w:highlight w:val="yellow"/>
               </w:rPr>
@@ -1297,24 +2382,26 @@
               <w:rPr>
                 <w:highlight w:val="yellow"/>
               </w:rPr>
-              <w:t xml:space="preserve">Test d’envoi unidirectionnel entre le microcontrôleur et l’ordinateur d’un caractère </w:t>
-            </w:r>
-          </w:p>
-        </w:tc>
-        <w:tc>
-          <w:tcPr>
-            <w:tcW w:w="4820" w:type="dxa"/>
-            <w:tcBorders>
-              <w:top w:val="single" w:sz="4" w:space="0" w:color="auto"/>
-              <w:left w:val="single" w:sz="4" w:space="0" w:color="auto"/>
-              <w:bottom w:val="single" w:sz="4" w:space="0" w:color="auto"/>
-              <w:right w:val="single" w:sz="4" w:space="0" w:color="auto"/>
+              <w:t>Test d’envoi unidirectionnel entre le microcontrôleur et l’ordinateur d’un caractère</w:t>
+            </w:r>
+          </w:p>
+        </w:tc>
+        <w:tc>
+          <w:tcPr>
+            <w:tcW w:w="4818" w:type="dxa"/>
+            <w:tcBorders>
+              <w:top w:val="single" w:sz="4" w:space="0" w:color="000000"/>
+              <w:left w:val="single" w:sz="4" w:space="0" w:color="000000"/>
+              <w:bottom w:val="single" w:sz="4" w:space="0" w:color="000000"/>
+              <w:right w:val="single" w:sz="4" w:space="0" w:color="000000"/>
             </w:tcBorders>
           </w:tcPr>
           <w:p>
             <w:pPr>
               <w:pStyle w:val="Corpsdetexte"/>
-              <w:ind w:firstLine="0"/>
+              <w:widowControl w:val="false"/>
+              <w:spacing w:before="0" w:after="120"/>
+              <w:ind w:hanging="0"/>
               <w:rPr>
                 <w:highlight w:val="yellow"/>
               </w:rPr>
@@ -1323,112 +2410,42 @@
               <w:rPr>
                 <w:highlight w:val="yellow"/>
               </w:rPr>
-              <w:t xml:space="preserve">un caractère </w:t>
-            </w:r>
-            <w:r>
+              <w:t>un caractère doit être envoyé sur la broche d’émission du microcontrôleur, il doit être reçu sur le PC et doit apparaître sur un terminal.</w:t>
+            </w:r>
+          </w:p>
+        </w:tc>
+        <w:tc>
+          <w:tcPr>
+            <w:tcW w:w="1485" w:type="dxa"/>
+            <w:tcBorders>
+              <w:top w:val="single" w:sz="4" w:space="0" w:color="000000"/>
+              <w:left w:val="single" w:sz="4" w:space="0" w:color="000000"/>
+              <w:bottom w:val="single" w:sz="4" w:space="0" w:color="000000"/>
+              <w:right w:val="single" w:sz="4" w:space="0" w:color="000000"/>
+            </w:tcBorders>
+          </w:tcPr>
+          <w:p>
+            <w:pPr>
+              <w:pStyle w:val="Corpsdetexte"/>
+              <w:widowControl w:val="false"/>
+              <w:ind w:hanging="0"/>
               <w:rPr>
                 <w:highlight w:val="yellow"/>
               </w:rPr>
-              <w:t>doit</w:t>
-            </w:r>
+            </w:pPr>
             <w:r>
               <w:rPr>
                 <w:highlight w:val="yellow"/>
               </w:rPr>
-              <w:t xml:space="preserve"> </w:t>
-            </w:r>
-            <w:r>
-              <w:rPr>
-                <w:highlight w:val="yellow"/>
-              </w:rPr>
-              <w:t xml:space="preserve">être </w:t>
-            </w:r>
-            <w:r>
-              <w:rPr>
-                <w:highlight w:val="yellow"/>
-              </w:rPr>
-              <w:t xml:space="preserve">envoyé sur la broche d’émission du microcontrôleur, il </w:t>
-            </w:r>
-            <w:r>
-              <w:rPr>
-                <w:highlight w:val="yellow"/>
-              </w:rPr>
-              <w:t>doit</w:t>
-            </w:r>
-            <w:r>
-              <w:rPr>
-                <w:highlight w:val="yellow"/>
-              </w:rPr>
-              <w:t xml:space="preserve"> </w:t>
-            </w:r>
-            <w:r>
-              <w:rPr>
-                <w:highlight w:val="yellow"/>
-              </w:rPr>
-              <w:t>être</w:t>
-            </w:r>
-            <w:r>
-              <w:rPr>
-                <w:highlight w:val="yellow"/>
-              </w:rPr>
-              <w:t xml:space="preserve"> reçu </w:t>
-            </w:r>
-            <w:r>
-              <w:rPr>
-                <w:highlight w:val="yellow"/>
-              </w:rPr>
-              <w:t xml:space="preserve">sur le PC et doit </w:t>
-            </w:r>
-            <w:r>
-              <w:rPr>
-                <w:highlight w:val="yellow"/>
-              </w:rPr>
-              <w:t>apparaît</w:t>
-            </w:r>
-            <w:r>
-              <w:rPr>
-                <w:highlight w:val="yellow"/>
-              </w:rPr>
-              <w:t>re</w:t>
-            </w:r>
-            <w:r>
-              <w:rPr>
-                <w:highlight w:val="yellow"/>
-              </w:rPr>
-              <w:t xml:space="preserve"> sur un terminal.</w:t>
-            </w:r>
-          </w:p>
-        </w:tc>
-        <w:tc>
-          <w:tcPr>
-            <w:tcW w:w="1483" w:type="dxa"/>
-            <w:tcBorders>
-              <w:top w:val="single" w:sz="4" w:space="0" w:color="auto"/>
-              <w:left w:val="single" w:sz="4" w:space="0" w:color="auto"/>
-              <w:bottom w:val="single" w:sz="4" w:space="0" w:color="auto"/>
-              <w:right w:val="single" w:sz="4" w:space="0" w:color="auto"/>
-            </w:tcBorders>
-            <w:hideMark/>
-          </w:tcPr>
+              <w:t>NON</w:t>
+            </w:r>
+          </w:p>
           <w:p>
             <w:pPr>
               <w:pStyle w:val="Corpsdetexte"/>
-              <w:ind w:firstLine="0"/>
-              <w:rPr>
-                <w:highlight w:val="yellow"/>
-              </w:rPr>
-            </w:pPr>
-            <w:r>
-              <w:rPr>
-                <w:highlight w:val="yellow"/>
-              </w:rPr>
-              <w:t>NON</w:t>
-            </w:r>
-          </w:p>
-          <w:p>
-            <w:pPr>
-              <w:pStyle w:val="Corpsdetexte"/>
-              <w:ind w:firstLine="0"/>
+              <w:widowControl w:val="false"/>
+              <w:spacing w:before="0" w:after="120"/>
+              <w:ind w:hanging="0"/>
               <w:rPr>
                 <w:highlight w:val="yellow"/>
               </w:rPr>
@@ -1443,20 +2460,23 @@
         </w:tc>
       </w:tr>
       <w:tr>
+        <w:trPr/>
         <w:tc>
           <w:tcPr>
             <w:tcW w:w="2985" w:type="dxa"/>
             <w:tcBorders>
-              <w:top w:val="single" w:sz="4" w:space="0" w:color="auto"/>
-              <w:left w:val="single" w:sz="4" w:space="0" w:color="auto"/>
-              <w:bottom w:val="single" w:sz="4" w:space="0" w:color="auto"/>
-              <w:right w:val="single" w:sz="4" w:space="0" w:color="auto"/>
+              <w:top w:val="single" w:sz="4" w:space="0" w:color="000000"/>
+              <w:left w:val="single" w:sz="4" w:space="0" w:color="000000"/>
+              <w:bottom w:val="single" w:sz="4" w:space="0" w:color="000000"/>
+              <w:right w:val="single" w:sz="4" w:space="0" w:color="000000"/>
             </w:tcBorders>
           </w:tcPr>
           <w:p>
             <w:pPr>
               <w:pStyle w:val="Corpsdetexte"/>
-              <w:ind w:firstLine="0"/>
+              <w:widowControl w:val="false"/>
+              <w:spacing w:before="0" w:after="120"/>
+              <w:ind w:hanging="0"/>
               <w:rPr>
                 <w:highlight w:val="yellow"/>
               </w:rPr>
@@ -1465,38 +2485,53 @@
               <w:rPr>
                 <w:highlight w:val="yellow"/>
               </w:rPr>
-              <w:t xml:space="preserve">Test de la </w:t>
-            </w:r>
-            <w:proofErr w:type="spellStart"/>
-            <w:r>
+              <w:t>Test de la led « validation »</w:t>
+            </w:r>
+          </w:p>
+        </w:tc>
+        <w:tc>
+          <w:tcPr>
+            <w:tcW w:w="4818" w:type="dxa"/>
+            <w:tcBorders>
+              <w:top w:val="single" w:sz="4" w:space="0" w:color="000000"/>
+              <w:left w:val="single" w:sz="4" w:space="0" w:color="000000"/>
+              <w:bottom w:val="single" w:sz="4" w:space="0" w:color="000000"/>
+              <w:right w:val="single" w:sz="4" w:space="0" w:color="000000"/>
+            </w:tcBorders>
+          </w:tcPr>
+          <w:p>
+            <w:pPr>
+              <w:pStyle w:val="Corpsdetexte"/>
+              <w:widowControl w:val="false"/>
+              <w:spacing w:before="0" w:after="120"/>
+              <w:ind w:hanging="0"/>
               <w:rPr>
                 <w:highlight w:val="yellow"/>
               </w:rPr>
-              <w:t>led</w:t>
-            </w:r>
-            <w:proofErr w:type="spellEnd"/>
+            </w:pPr>
             <w:r>
               <w:rPr>
                 <w:highlight w:val="yellow"/>
               </w:rPr>
-              <w:t xml:space="preserve"> « validation »</w:t>
-            </w:r>
-          </w:p>
-        </w:tc>
-        <w:tc>
-          <w:tcPr>
-            <w:tcW w:w="4820" w:type="dxa"/>
-            <w:tcBorders>
-              <w:top w:val="single" w:sz="4" w:space="0" w:color="auto"/>
-              <w:left w:val="single" w:sz="4" w:space="0" w:color="auto"/>
-              <w:bottom w:val="single" w:sz="4" w:space="0" w:color="auto"/>
-              <w:right w:val="single" w:sz="4" w:space="0" w:color="auto"/>
+              <w:t>Lorsque l’utilisateur presse le bouton « validation », la led correspondante doit s’allumer pendant 500ms. Cette vérification peut être réalisée à l’oscilloscope.</w:t>
+            </w:r>
+          </w:p>
+        </w:tc>
+        <w:tc>
+          <w:tcPr>
+            <w:tcW w:w="1485" w:type="dxa"/>
+            <w:tcBorders>
+              <w:top w:val="single" w:sz="4" w:space="0" w:color="000000"/>
+              <w:left w:val="single" w:sz="4" w:space="0" w:color="000000"/>
+              <w:bottom w:val="single" w:sz="4" w:space="0" w:color="000000"/>
+              <w:right w:val="single" w:sz="4" w:space="0" w:color="000000"/>
             </w:tcBorders>
           </w:tcPr>
           <w:p>
             <w:pPr>
               <w:pStyle w:val="Corpsdetexte"/>
-              <w:ind w:firstLine="0"/>
+              <w:widowControl w:val="false"/>
+              <w:ind w:hanging="0"/>
               <w:rPr>
                 <w:highlight w:val="yellow"/>
               </w:rPr>
@@ -1505,76 +2540,24 @@
               <w:rPr>
                 <w:highlight w:val="yellow"/>
               </w:rPr>
-              <w:t xml:space="preserve">Lorsque l’utilisateur presse le bouton « validation », la </w:t>
-            </w:r>
-            <w:proofErr w:type="spellStart"/>
-            <w:r>
+              <w:t>KO</w:t>
+            </w:r>
+          </w:p>
+          <w:p>
+            <w:pPr>
+              <w:pStyle w:val="Corpsdetexte"/>
+              <w:widowControl w:val="false"/>
+              <w:spacing w:before="0" w:after="120"/>
+              <w:ind w:hanging="0"/>
               <w:rPr>
                 <w:highlight w:val="yellow"/>
               </w:rPr>
-              <w:t>led</w:t>
-            </w:r>
-            <w:proofErr w:type="spellEnd"/>
+            </w:pPr>
             <w:r>
               <w:rPr>
                 <w:highlight w:val="yellow"/>
               </w:rPr>
-              <w:t xml:space="preserve"> correspondante doit s’allumer pendant 500ms. Cette vérification peut être réalisée à l’oscilloscope.</w:t>
-            </w:r>
-          </w:p>
-        </w:tc>
-        <w:tc>
-          <w:tcPr>
-            <w:tcW w:w="1483" w:type="dxa"/>
-            <w:tcBorders>
-              <w:top w:val="single" w:sz="4" w:space="0" w:color="auto"/>
-              <w:left w:val="single" w:sz="4" w:space="0" w:color="auto"/>
-              <w:bottom w:val="single" w:sz="4" w:space="0" w:color="auto"/>
-              <w:right w:val="single" w:sz="4" w:space="0" w:color="auto"/>
-            </w:tcBorders>
-          </w:tcPr>
-          <w:p>
-            <w:pPr>
-              <w:pStyle w:val="Corpsdetexte"/>
-              <w:ind w:firstLine="0"/>
-              <w:rPr>
-                <w:highlight w:val="yellow"/>
-              </w:rPr>
-            </w:pPr>
-            <w:r>
-              <w:rPr>
-                <w:highlight w:val="yellow"/>
-              </w:rPr>
-              <w:t>KO</w:t>
-            </w:r>
-          </w:p>
-          <w:p>
-            <w:pPr>
-              <w:pStyle w:val="Corpsdetexte"/>
-              <w:ind w:firstLine="0"/>
-              <w:rPr>
-                <w:highlight w:val="yellow"/>
-              </w:rPr>
-            </w:pPr>
-            <w:r>
-              <w:rPr>
-                <w:highlight w:val="yellow"/>
-              </w:rPr>
-              <w:t xml:space="preserve">La </w:t>
-            </w:r>
-            <w:proofErr w:type="spellStart"/>
-            <w:r>
-              <w:rPr>
-                <w:highlight w:val="yellow"/>
-              </w:rPr>
-              <w:t>led</w:t>
-            </w:r>
-            <w:proofErr w:type="spellEnd"/>
-            <w:r>
-              <w:rPr>
-                <w:highlight w:val="yellow"/>
-              </w:rPr>
-              <w:t xml:space="preserve"> s’allume seulement pendant 400ms.</w:t>
+              <w:t>La led s’allume seulement pendant 400ms.</w:t>
             </w:r>
           </w:p>
         </w:tc>
@@ -1583,32 +2566,34 @@
     <w:p>
       <w:pPr>
         <w:pStyle w:val="Corpsdetexte"/>
-      </w:pPr>
+        <w:rPr/>
+      </w:pPr>
+      <w:r>
+        <w:rPr/>
+      </w:r>
     </w:p>
     <w:p>
       <w:pPr>
         <w:pStyle w:val="Titre1"/>
         <w:numPr>
           <w:ilvl w:val="0"/>
-          <w:numId w:val="1"/>
+          <w:numId w:val="14"/>
         </w:numPr>
-      </w:pPr>
-      <w:r>
+        <w:rPr/>
+      </w:pPr>
+      <w:r>
+        <w:rPr/>
         <w:t>Cahier de suivi</w:t>
       </w:r>
     </w:p>
     <w:p>
       <w:pPr>
         <w:pStyle w:val="Corpsdetexte"/>
-      </w:pPr>
-      <w:r>
-        <w:t>Pour chaque date (chaque séance de travail, pendant ou en dehors des créneaux prévus à l’agenda), notez dans ce cahier de suivi les tâches réalisées, les réalisateurs, les difficultés rencontrées</w:t>
-      </w:r>
-      <w:r>
-        <w:t>, l’état d’avancement de la réalisation</w:t>
-      </w:r>
-      <w:r>
-        <w:t>…</w:t>
+        <w:rPr/>
+      </w:pPr>
+      <w:r>
+        <w:rPr/>
+        <w:t>Pour chaque date (chaque séance de travail, pendant ou en dehors des créneaux prévus à l’agenda), notez dans ce cahier de suivi les tâches réalisées, les réalisateurs, les difficultés rencontrées, l’état d’avancement de la réalisation…</w:t>
       </w:r>
     </w:p>
     <w:p>
@@ -1628,6 +2613,7 @@
     <w:p>
       <w:pPr>
         <w:pStyle w:val="Corpsdetexte"/>
+        <w:rPr/>
       </w:pPr>
       <w:r>
         <w:rPr>
@@ -1640,64 +2626,71 @@
     </w:p>
     <w:tbl>
       <w:tblPr>
-        <w:tblW w:w="0" w:type="auto"/>
-        <w:tblBorders>
-          <w:top w:val="single" w:sz="4" w:space="0" w:color="auto"/>
-          <w:left w:val="single" w:sz="4" w:space="0" w:color="auto"/>
-          <w:bottom w:val="single" w:sz="4" w:space="0" w:color="auto"/>
-          <w:right w:val="single" w:sz="4" w:space="0" w:color="auto"/>
-          <w:insideH w:val="single" w:sz="4" w:space="0" w:color="auto"/>
-          <w:insideV w:val="single" w:sz="4" w:space="0" w:color="auto"/>
-        </w:tblBorders>
-        <w:tblLook w:val="04A0" w:firstRow="1" w:lastRow="0" w:firstColumn="1" w:lastColumn="0" w:noHBand="0" w:noVBand="1"/>
+        <w:tblW w:w="9288" w:type="dxa"/>
+        <w:jc w:val="left"/>
+        <w:tblInd w:w="0" w:type="dxa"/>
+        <w:tblLayout w:type="fixed"/>
+        <w:tblCellMar>
+          <w:top w:w="0" w:type="dxa"/>
+          <w:left w:w="108" w:type="dxa"/>
+          <w:bottom w:w="0" w:type="dxa"/>
+          <w:right w:w="108" w:type="dxa"/>
+        </w:tblCellMar>
+        <w:tblLook w:firstRow="1" w:noVBand="1" w:lastRow="0" w:firstColumn="1" w:lastColumn="0" w:noHBand="0" w:val="04a0"/>
       </w:tblPr>
       <w:tblGrid>
-        <w:gridCol w:w="850"/>
-        <w:gridCol w:w="4626"/>
+        <w:gridCol w:w="848"/>
+        <w:gridCol w:w="4628"/>
         <w:gridCol w:w="3812"/>
       </w:tblGrid>
       <w:tr>
-        <w:tc>
-          <w:tcPr>
-            <w:tcW w:w="850" w:type="dxa"/>
-            <w:tcBorders>
-              <w:top w:val="single" w:sz="4" w:space="0" w:color="auto"/>
-              <w:left w:val="single" w:sz="4" w:space="0" w:color="auto"/>
-              <w:bottom w:val="single" w:sz="4" w:space="0" w:color="auto"/>
-              <w:right w:val="single" w:sz="4" w:space="0" w:color="auto"/>
-            </w:tcBorders>
-            <w:hideMark/>
+        <w:trPr/>
+        <w:tc>
+          <w:tcPr>
+            <w:tcW w:w="848" w:type="dxa"/>
+            <w:tcBorders>
+              <w:top w:val="single" w:sz="4" w:space="0" w:color="000000"/>
+              <w:left w:val="single" w:sz="4" w:space="0" w:color="000000"/>
+              <w:bottom w:val="single" w:sz="4" w:space="0" w:color="000000"/>
+              <w:right w:val="single" w:sz="4" w:space="0" w:color="000000"/>
+            </w:tcBorders>
           </w:tcPr>
           <w:p>
             <w:pPr>
               <w:pStyle w:val="Corpsdetexte"/>
-              <w:ind w:firstLine="0"/>
+              <w:widowControl w:val="false"/>
+              <w:spacing w:before="0" w:after="120"/>
+              <w:ind w:hanging="0"/>
               <w:rPr>
                 <w:highlight w:val="yellow"/>
               </w:rPr>
             </w:pPr>
             <w:r>
+              <w:rPr/>
               <w:t>Date</w:t>
             </w:r>
           </w:p>
         </w:tc>
         <w:tc>
           <w:tcPr>
-            <w:tcW w:w="4626" w:type="dxa"/>
-            <w:tcBorders>
-              <w:top w:val="single" w:sz="4" w:space="0" w:color="auto"/>
-              <w:left w:val="single" w:sz="4" w:space="0" w:color="auto"/>
-              <w:bottom w:val="single" w:sz="4" w:space="0" w:color="auto"/>
-              <w:right w:val="single" w:sz="4" w:space="0" w:color="auto"/>
-            </w:tcBorders>
-            <w:hideMark/>
+            <w:tcW w:w="4628" w:type="dxa"/>
+            <w:tcBorders>
+              <w:top w:val="single" w:sz="4" w:space="0" w:color="000000"/>
+              <w:left w:val="single" w:sz="4" w:space="0" w:color="000000"/>
+              <w:bottom w:val="single" w:sz="4" w:space="0" w:color="000000"/>
+              <w:right w:val="single" w:sz="4" w:space="0" w:color="000000"/>
+            </w:tcBorders>
           </w:tcPr>
           <w:p>
             <w:pPr>
               <w:pStyle w:val="Corpsdetexte"/>
-              <w:ind w:firstLine="0"/>
-            </w:pPr>
-            <w:r>
+              <w:widowControl w:val="false"/>
+              <w:spacing w:before="0" w:after="120"/>
+              <w:ind w:hanging="0"/>
+              <w:rPr/>
+            </w:pPr>
+            <w:r>
+              <w:rPr/>
               <w:t>Tâches, réalisateurs, difficultés rencontrés.</w:t>
             </w:r>
           </w:p>
@@ -1706,39 +2699,45 @@
           <w:tcPr>
             <w:tcW w:w="3812" w:type="dxa"/>
             <w:tcBorders>
-              <w:top w:val="single" w:sz="4" w:space="0" w:color="auto"/>
-              <w:left w:val="single" w:sz="4" w:space="0" w:color="auto"/>
-              <w:bottom w:val="single" w:sz="4" w:space="0" w:color="auto"/>
-              <w:right w:val="single" w:sz="4" w:space="0" w:color="auto"/>
+              <w:top w:val="single" w:sz="4" w:space="0" w:color="000000"/>
+              <w:left w:val="single" w:sz="4" w:space="0" w:color="000000"/>
+              <w:bottom w:val="single" w:sz="4" w:space="0" w:color="000000"/>
+              <w:right w:val="single" w:sz="4" w:space="0" w:color="000000"/>
             </w:tcBorders>
           </w:tcPr>
           <w:p>
             <w:pPr>
               <w:pStyle w:val="Corpsdetexte"/>
-              <w:ind w:firstLine="0"/>
-            </w:pPr>
-            <w:r>
+              <w:widowControl w:val="false"/>
+              <w:spacing w:before="0" w:after="120"/>
+              <w:ind w:hanging="0"/>
+              <w:rPr/>
+            </w:pPr>
+            <w:r>
+              <w:rPr/>
               <w:t>A faire la prochaine fois</w:t>
             </w:r>
           </w:p>
         </w:tc>
       </w:tr>
       <w:tr>
-        <w:tc>
-          <w:tcPr>
-            <w:tcW w:w="850" w:type="dxa"/>
-            <w:tcBorders>
-              <w:top w:val="single" w:sz="4" w:space="0" w:color="auto"/>
-              <w:left w:val="single" w:sz="4" w:space="0" w:color="auto"/>
-              <w:bottom w:val="single" w:sz="4" w:space="0" w:color="auto"/>
-              <w:right w:val="single" w:sz="4" w:space="0" w:color="auto"/>
-            </w:tcBorders>
-            <w:hideMark/>
+        <w:trPr/>
+        <w:tc>
+          <w:tcPr>
+            <w:tcW w:w="848" w:type="dxa"/>
+            <w:tcBorders>
+              <w:top w:val="single" w:sz="4" w:space="0" w:color="000000"/>
+              <w:left w:val="single" w:sz="4" w:space="0" w:color="000000"/>
+              <w:bottom w:val="single" w:sz="4" w:space="0" w:color="000000"/>
+              <w:right w:val="single" w:sz="4" w:space="0" w:color="000000"/>
+            </w:tcBorders>
           </w:tcPr>
           <w:p>
             <w:pPr>
               <w:pStyle w:val="Corpsdetexte"/>
-              <w:ind w:firstLine="0"/>
+              <w:widowControl w:val="false"/>
+              <w:spacing w:before="0" w:after="120"/>
+              <w:ind w:hanging="0"/>
               <w:rPr>
                 <w:highlight w:val="yellow"/>
               </w:rPr>
@@ -1753,19 +2752,19 @@
         </w:tc>
         <w:tc>
           <w:tcPr>
-            <w:tcW w:w="4626" w:type="dxa"/>
-            <w:tcBorders>
-              <w:top w:val="single" w:sz="4" w:space="0" w:color="auto"/>
-              <w:left w:val="single" w:sz="4" w:space="0" w:color="auto"/>
-              <w:bottom w:val="single" w:sz="4" w:space="0" w:color="auto"/>
-              <w:right w:val="single" w:sz="4" w:space="0" w:color="auto"/>
-            </w:tcBorders>
-            <w:hideMark/>
+            <w:tcW w:w="4628" w:type="dxa"/>
+            <w:tcBorders>
+              <w:top w:val="single" w:sz="4" w:space="0" w:color="000000"/>
+              <w:left w:val="single" w:sz="4" w:space="0" w:color="000000"/>
+              <w:bottom w:val="single" w:sz="4" w:space="0" w:color="000000"/>
+              <w:right w:val="single" w:sz="4" w:space="0" w:color="000000"/>
+            </w:tcBorders>
           </w:tcPr>
           <w:p>
             <w:pPr>
               <w:pStyle w:val="Corpsdetexte"/>
-              <w:ind w:firstLine="0"/>
+              <w:widowControl w:val="false"/>
+              <w:ind w:hanging="0"/>
               <w:rPr>
                 <w:highlight w:val="yellow"/>
               </w:rPr>
@@ -1774,228 +2773,167 @@
               <w:rPr>
                 <w:highlight w:val="yellow"/>
               </w:rPr>
-              <w:t xml:space="preserve">Lucky Luke : routage de la carte </w:t>
-            </w:r>
+              <w:t>Lucky Luke : routage de la carte Saloon 2.0</w:t>
+            </w:r>
+          </w:p>
+          <w:p>
+            <w:pPr>
+              <w:pStyle w:val="Corpsdetexte"/>
+              <w:widowControl w:val="false"/>
+              <w:ind w:hanging="0"/>
+              <w:rPr/>
+            </w:pPr>
             <w:r>
               <w:rPr>
                 <w:highlight w:val="yellow"/>
               </w:rPr>
-              <w:t>Saloon</w:t>
-            </w:r>
+              <w:t>Jolly Jumper : développement du module logiciel Abreuvoir.c/h.</w:t>
+            </w:r>
+          </w:p>
+          <w:p>
+            <w:pPr>
+              <w:pStyle w:val="Corpsdetexte"/>
+              <w:widowControl w:val="false"/>
+              <w:spacing w:before="0" w:after="120"/>
+              <w:ind w:hanging="0"/>
+              <w:rPr/>
+            </w:pPr>
             <w:r>
               <w:rPr>
                 <w:highlight w:val="yellow"/>
               </w:rPr>
-              <w:t xml:space="preserve"> 2.0</w:t>
-            </w:r>
-          </w:p>
+              <w:t>Difficulté rencontrée : le bug dans le fichier Dalton.c nous a fait perdre du temps…</w:t>
+            </w:r>
+            <w:r>
+              <w:rPr/>
+              <w:t xml:space="preserve"> </w:t>
+            </w:r>
+            <w:r>
+              <w:rPr>
+                <w:highlight w:val="yellow"/>
+              </w:rPr>
+              <w:t>Nous l’avons résolu en lisant la documentation (plus vite que notre ombre).</w:t>
+            </w:r>
+          </w:p>
+        </w:tc>
+        <w:tc>
+          <w:tcPr>
+            <w:tcW w:w="3812" w:type="dxa"/>
+            <w:tcBorders>
+              <w:top w:val="single" w:sz="4" w:space="0" w:color="000000"/>
+              <w:left w:val="single" w:sz="4" w:space="0" w:color="000000"/>
+              <w:bottom w:val="single" w:sz="4" w:space="0" w:color="000000"/>
+              <w:right w:val="single" w:sz="4" w:space="0" w:color="000000"/>
+            </w:tcBorders>
+          </w:tcPr>
           <w:p>
             <w:pPr>
               <w:pStyle w:val="Corpsdetexte"/>
-              <w:ind w:firstLine="0"/>
-            </w:pPr>
-            <w:r>
+              <w:widowControl w:val="false"/>
+              <w:ind w:hanging="0"/>
               <w:rPr>
                 <w:highlight w:val="yellow"/>
               </w:rPr>
-              <w:t xml:space="preserve">Jolly </w:t>
-            </w:r>
-            <w:proofErr w:type="spellStart"/>
+            </w:pPr>
             <w:r>
               <w:rPr>
                 <w:highlight w:val="yellow"/>
               </w:rPr>
-              <w:t>Jumper</w:t>
-            </w:r>
-            <w:proofErr w:type="spellEnd"/>
-            <w:r>
+              <w:t>Lucky Luke : DRC, validation du routage, envoi en fabrication.</w:t>
+            </w:r>
+          </w:p>
+          <w:p>
+            <w:pPr>
+              <w:pStyle w:val="Corpsdetexte"/>
+              <w:widowControl w:val="false"/>
+              <w:spacing w:before="0" w:after="120"/>
+              <w:ind w:hanging="0"/>
               <w:rPr>
                 <w:highlight w:val="yellow"/>
               </w:rPr>
-              <w:t xml:space="preserve"> : développement du module logiciel </w:t>
-            </w:r>
-            <w:proofErr w:type="spellStart"/>
+            </w:pPr>
             <w:r>
               <w:rPr>
                 <w:highlight w:val="yellow"/>
               </w:rPr>
-              <w:t>Abreuvoir.c</w:t>
-            </w:r>
-            <w:proofErr w:type="spellEnd"/>
-            <w:r>
-              <w:rPr>
-                <w:highlight w:val="yellow"/>
-              </w:rPr>
-              <w:t>/h.</w:t>
-            </w:r>
-          </w:p>
-          <w:p>
-            <w:pPr>
-              <w:pStyle w:val="Corpsdetexte"/>
-              <w:ind w:firstLine="0"/>
-            </w:pPr>
-            <w:r>
-              <w:rPr>
-                <w:highlight w:val="yellow"/>
-              </w:rPr>
-              <w:t xml:space="preserve">Difficulté rencontrée : le bug dans le fichier </w:t>
-            </w:r>
-            <w:proofErr w:type="spellStart"/>
-            <w:r>
-              <w:rPr>
-                <w:highlight w:val="yellow"/>
-              </w:rPr>
-              <w:t>Dalton.c</w:t>
-            </w:r>
-            <w:proofErr w:type="spellEnd"/>
-            <w:r>
-              <w:rPr>
-                <w:highlight w:val="yellow"/>
-              </w:rPr>
-              <w:t xml:space="preserve"> nous a fait perdre du temps</w:t>
-            </w:r>
-            <w:r>
-              <w:rPr>
-                <w:highlight w:val="yellow"/>
-              </w:rPr>
-              <w:t>…</w:t>
-            </w:r>
-            <w:r>
-              <w:t xml:space="preserve"> </w:t>
-            </w:r>
-            <w:r>
-              <w:rPr>
-                <w:highlight w:val="yellow"/>
-              </w:rPr>
-              <w:t>Nous l’avons résolu en lisant la documentation (plus vite que notre ombre).</w:t>
-            </w:r>
-          </w:p>
-        </w:tc>
-        <w:tc>
-          <w:tcPr>
-            <w:tcW w:w="3812" w:type="dxa"/>
-            <w:tcBorders>
-              <w:top w:val="single" w:sz="4" w:space="0" w:color="auto"/>
-              <w:left w:val="single" w:sz="4" w:space="0" w:color="auto"/>
-              <w:bottom w:val="single" w:sz="4" w:space="0" w:color="auto"/>
-              <w:right w:val="single" w:sz="4" w:space="0" w:color="auto"/>
-            </w:tcBorders>
-          </w:tcPr>
-          <w:p>
-            <w:pPr>
-              <w:pStyle w:val="Corpsdetexte"/>
-              <w:ind w:firstLine="0"/>
-              <w:rPr>
-                <w:highlight w:val="yellow"/>
-              </w:rPr>
-            </w:pPr>
-            <w:r>
-              <w:rPr>
-                <w:highlight w:val="yellow"/>
-              </w:rPr>
-              <w:t>Lucky Luke : DRC, validation du routage, envoi en fabrication.</w:t>
-            </w:r>
-          </w:p>
-          <w:p>
-            <w:pPr>
-              <w:pStyle w:val="Corpsdetexte"/>
-              <w:ind w:firstLine="0"/>
-              <w:rPr>
-                <w:highlight w:val="yellow"/>
-              </w:rPr>
-            </w:pPr>
-            <w:r>
-              <w:rPr>
-                <w:highlight w:val="yellow"/>
-              </w:rPr>
-              <w:t xml:space="preserve">Jolly </w:t>
-            </w:r>
-            <w:proofErr w:type="spellStart"/>
-            <w:r>
-              <w:rPr>
-                <w:highlight w:val="yellow"/>
-              </w:rPr>
-              <w:t>Jumper</w:t>
-            </w:r>
-            <w:proofErr w:type="spellEnd"/>
-            <w:r>
-              <w:rPr>
-                <w:highlight w:val="yellow"/>
-              </w:rPr>
-              <w:t xml:space="preserve"> : Test du module logiciel </w:t>
-            </w:r>
-            <w:proofErr w:type="spellStart"/>
-            <w:r>
-              <w:rPr>
-                <w:highlight w:val="yellow"/>
-              </w:rPr>
-              <w:t>Abreuvoir.c</w:t>
-            </w:r>
-            <w:proofErr w:type="spellEnd"/>
-            <w:r>
-              <w:rPr>
-                <w:highlight w:val="yellow"/>
-              </w:rPr>
-              <w:t>/h</w:t>
+              <w:t>Jolly Jumper : Test du module logiciel Abreuvoir.c/h</w:t>
             </w:r>
           </w:p>
         </w:tc>
       </w:tr>
       <w:tr>
-        <w:tc>
-          <w:tcPr>
-            <w:tcW w:w="850" w:type="dxa"/>
-            <w:tcBorders>
-              <w:top w:val="single" w:sz="4" w:space="0" w:color="auto"/>
-              <w:left w:val="single" w:sz="4" w:space="0" w:color="auto"/>
-              <w:bottom w:val="single" w:sz="4" w:space="0" w:color="auto"/>
-              <w:right w:val="single" w:sz="4" w:space="0" w:color="auto"/>
-            </w:tcBorders>
-            <w:hideMark/>
+        <w:trPr/>
+        <w:tc>
+          <w:tcPr>
+            <w:tcW w:w="848" w:type="dxa"/>
+            <w:tcBorders>
+              <w:top w:val="single" w:sz="4" w:space="0" w:color="000000"/>
+              <w:left w:val="single" w:sz="4" w:space="0" w:color="000000"/>
+              <w:bottom w:val="single" w:sz="4" w:space="0" w:color="000000"/>
+              <w:right w:val="single" w:sz="4" w:space="0" w:color="000000"/>
+            </w:tcBorders>
           </w:tcPr>
           <w:p>
             <w:pPr>
               <w:pStyle w:val="Corpsdetexte"/>
-              <w:ind w:firstLine="0"/>
+              <w:widowControl w:val="false"/>
+              <w:spacing w:before="0" w:after="120"/>
+              <w:ind w:hanging="0"/>
               <w:rPr>
                 <w:highlight w:val="yellow"/>
               </w:rPr>
             </w:pPr>
-          </w:p>
-        </w:tc>
-        <w:tc>
-          <w:tcPr>
-            <w:tcW w:w="4626" w:type="dxa"/>
-            <w:tcBorders>
-              <w:top w:val="single" w:sz="4" w:space="0" w:color="auto"/>
-              <w:left w:val="single" w:sz="4" w:space="0" w:color="auto"/>
-              <w:bottom w:val="single" w:sz="4" w:space="0" w:color="auto"/>
-              <w:right w:val="single" w:sz="4" w:space="0" w:color="auto"/>
-            </w:tcBorders>
-            <w:hideMark/>
+            <w:r>
+              <w:rPr>
+                <w:highlight w:val="yellow"/>
+              </w:rPr>
+            </w:r>
+          </w:p>
+        </w:tc>
+        <w:tc>
+          <w:tcPr>
+            <w:tcW w:w="4628" w:type="dxa"/>
+            <w:tcBorders>
+              <w:top w:val="single" w:sz="4" w:space="0" w:color="000000"/>
+              <w:left w:val="single" w:sz="4" w:space="0" w:color="000000"/>
+              <w:bottom w:val="single" w:sz="4" w:space="0" w:color="000000"/>
+              <w:right w:val="single" w:sz="4" w:space="0" w:color="000000"/>
+            </w:tcBorders>
           </w:tcPr>
           <w:p>
             <w:pPr>
               <w:pStyle w:val="Corpsdetexte"/>
-              <w:ind w:firstLine="0"/>
-            </w:pPr>
+              <w:widowControl w:val="false"/>
+              <w:spacing w:before="0" w:after="120"/>
+              <w:ind w:hanging="0"/>
+              <w:rPr/>
+            </w:pPr>
+            <w:r>
+              <w:rPr/>
+            </w:r>
           </w:p>
         </w:tc>
         <w:tc>
           <w:tcPr>
             <w:tcW w:w="3812" w:type="dxa"/>
             <w:tcBorders>
-              <w:top w:val="single" w:sz="4" w:space="0" w:color="auto"/>
-              <w:left w:val="single" w:sz="4" w:space="0" w:color="auto"/>
-              <w:bottom w:val="single" w:sz="4" w:space="0" w:color="auto"/>
-              <w:right w:val="single" w:sz="4" w:space="0" w:color="auto"/>
+              <w:top w:val="single" w:sz="4" w:space="0" w:color="000000"/>
+              <w:left w:val="single" w:sz="4" w:space="0" w:color="000000"/>
+              <w:bottom w:val="single" w:sz="4" w:space="0" w:color="000000"/>
+              <w:right w:val="single" w:sz="4" w:space="0" w:color="000000"/>
             </w:tcBorders>
           </w:tcPr>
           <w:p>
             <w:pPr>
               <w:pStyle w:val="Corpsdetexte"/>
-              <w:ind w:firstLine="0"/>
-            </w:pPr>
+              <w:widowControl w:val="false"/>
+              <w:spacing w:before="0" w:after="120"/>
+              <w:ind w:hanging="0"/>
+              <w:rPr/>
+            </w:pPr>
+            <w:r>
+              <w:rPr/>
+            </w:r>
           </w:p>
         </w:tc>
       </w:tr>
@@ -2003,33 +2941,36 @@
     <w:p>
       <w:pPr>
         <w:pStyle w:val="Corpsdetexte"/>
-      </w:pPr>
+        <w:rPr/>
+      </w:pPr>
+      <w:r>
+        <w:rPr/>
+      </w:r>
     </w:p>
     <w:p>
       <w:pPr>
         <w:pStyle w:val="Titre1"/>
         <w:numPr>
           <w:ilvl w:val="0"/>
-          <w:numId w:val="1"/>
+          <w:numId w:val="15"/>
         </w:numPr>
-      </w:pPr>
-      <w:r>
-        <w:t>État d'avancement</w:t>
-      </w:r>
-      <w:r>
-        <w:t xml:space="preserve"> et analyse du projet réalisé</w:t>
+        <w:rPr/>
+      </w:pPr>
+      <w:r>
+        <w:rPr/>
+        <w:t>État d'avancement et analyse du projet réalisé</w:t>
       </w:r>
     </w:p>
     <w:p>
       <w:pPr>
         <w:pStyle w:val="Corpsdetexte"/>
         <w:rPr>
-          <w:shd w:val="clear" w:color="auto" w:fill="FFFF00"/>
-        </w:rPr>
-      </w:pPr>
-      <w:r>
-        <w:rPr>
-          <w:shd w:val="clear" w:color="auto" w:fill="FFFF00"/>
+          <w:shd w:fill="FFFF00" w:val="clear"/>
+        </w:rPr>
+      </w:pPr>
+      <w:r>
+        <w:rPr>
+          <w:shd w:fill="FFFF00" w:val="clear"/>
         </w:rPr>
         <w:t xml:space="preserve">Dans cette partie, vous rendez compte de l'avancement de votre projet. </w:t>
       </w:r>
@@ -2038,12 +2979,12 @@
       <w:pPr>
         <w:pStyle w:val="Corpsdetexte"/>
         <w:rPr>
-          <w:shd w:val="clear" w:color="auto" w:fill="FFFF00"/>
-        </w:rPr>
-      </w:pPr>
-      <w:r>
-        <w:rPr>
-          <w:shd w:val="clear" w:color="auto" w:fill="FFFF00"/>
+          <w:shd w:fill="FFFF00" w:val="clear"/>
+        </w:rPr>
+      </w:pPr>
+      <w:r>
+        <w:rPr>
+          <w:shd w:fill="FFFF00" w:val="clear"/>
         </w:rPr>
         <w:t>Le cas échéant, nous vous demandons de lister les points à terminer (telle partie à écrire, telle fonctionnalité à ajouter, tel sous-programme à tester, …).</w:t>
       </w:r>
@@ -2052,12 +2993,12 @@
       <w:pPr>
         <w:pStyle w:val="Corpsdetexte"/>
         <w:rPr>
-          <w:shd w:val="clear" w:color="auto" w:fill="FFFF00"/>
-        </w:rPr>
-      </w:pPr>
-      <w:r>
-        <w:rPr>
-          <w:shd w:val="clear" w:color="auto" w:fill="FFFF00"/>
+          <w:shd w:fill="FFFF00" w:val="clear"/>
+        </w:rPr>
+      </w:pPr>
+      <w:r>
+        <w:rPr>
+          <w:shd w:fill="FFFF00" w:val="clear"/>
         </w:rPr>
         <w:t xml:space="preserve">Vous devez ANALYSER ce que vous avez produit : </w:t>
       </w:r>
@@ -2066,12 +3007,12 @@
       <w:pPr>
         <w:pStyle w:val="Corpsdetexte"/>
         <w:rPr>
-          <w:shd w:val="clear" w:color="auto" w:fill="FFFF00"/>
-        </w:rPr>
-      </w:pPr>
-      <w:r>
-        <w:rPr>
-          <w:shd w:val="clear" w:color="auto" w:fill="FFFF00"/>
+          <w:shd w:fill="FFFF00" w:val="clear"/>
+        </w:rPr>
+      </w:pPr>
+      <w:r>
+        <w:rPr>
+          <w:shd w:fill="FFFF00" w:val="clear"/>
         </w:rPr>
         <w:t>Exemples :</w:t>
       </w:r>
@@ -2084,12 +3025,12 @@
           <w:numId w:val="2"/>
         </w:numPr>
         <w:rPr>
-          <w:shd w:val="clear" w:color="auto" w:fill="FFFF00"/>
-        </w:rPr>
-      </w:pPr>
-      <w:r>
-        <w:rPr>
-          <w:shd w:val="clear" w:color="auto" w:fill="FFFF00"/>
+          <w:shd w:fill="FFFF00" w:val="clear"/>
+        </w:rPr>
+      </w:pPr>
+      <w:r>
+        <w:rPr>
+          <w:shd w:fill="FFFF00" w:val="clear"/>
         </w:rPr>
         <w:t>Si vous deviez refaire le projet, que feriez-vous autrement ?</w:t>
       </w:r>
@@ -2102,12 +3043,12 @@
           <w:numId w:val="2"/>
         </w:numPr>
         <w:rPr>
-          <w:shd w:val="clear" w:color="auto" w:fill="FFFF00"/>
-        </w:rPr>
-      </w:pPr>
-      <w:r>
-        <w:rPr>
-          <w:shd w:val="clear" w:color="auto" w:fill="FFFF00"/>
+          <w:shd w:fill="FFFF00" w:val="clear"/>
+        </w:rPr>
+      </w:pPr>
+      <w:r>
+        <w:rPr>
+          <w:shd w:fill="FFFF00" w:val="clear"/>
         </w:rPr>
         <w:t>Quel moyen de débogage aurait-il fallu utiliser plus tôt ou différemment ?</w:t>
       </w:r>
@@ -2120,12 +3061,12 @@
           <w:numId w:val="2"/>
         </w:numPr>
         <w:rPr>
-          <w:shd w:val="clear" w:color="auto" w:fill="FFFF00"/>
-        </w:rPr>
-      </w:pPr>
-      <w:r>
-        <w:rPr>
-          <w:shd w:val="clear" w:color="auto" w:fill="FFFF00"/>
+          <w:shd w:fill="FFFF00" w:val="clear"/>
+        </w:rPr>
+      </w:pPr>
+      <w:r>
+        <w:rPr>
+          <w:shd w:fill="FFFF00" w:val="clear"/>
         </w:rPr>
         <w:t>Quelles limites gênantes et pour quels composants ?</w:t>
       </w:r>
@@ -2135,10 +3076,12 @@
         <w:pStyle w:val="Titre1"/>
         <w:numPr>
           <w:ilvl w:val="0"/>
-          <w:numId w:val="1"/>
+          <w:numId w:val="16"/>
         </w:numPr>
-      </w:pPr>
-      <w:r>
+        <w:rPr/>
+      </w:pPr>
+      <w:r>
+        <w:rPr/>
         <w:t>Conclusion</w:t>
       </w:r>
     </w:p>
@@ -2146,55 +3089,47 @@
       <w:pPr>
         <w:pStyle w:val="Corpsdetexte"/>
         <w:rPr>
-          <w:shd w:val="clear" w:color="auto" w:fill="FFFF00"/>
-        </w:rPr>
-      </w:pPr>
-      <w:r>
-        <w:rPr>
-          <w:shd w:val="clear" w:color="auto" w:fill="FFFF00"/>
-        </w:rPr>
-        <w:t xml:space="preserve">Cette partie est disponible pour une </w:t>
-      </w:r>
-      <w:r>
-        <w:rPr>
-          <w:shd w:val="clear" w:color="auto" w:fill="FFFF00"/>
-        </w:rPr>
-        <w:t xml:space="preserve">brève </w:t>
-      </w:r>
-      <w:r>
-        <w:rPr>
-          <w:shd w:val="clear" w:color="auto" w:fill="FFFF00"/>
-        </w:rPr>
-        <w:t>conclusion.</w:t>
+          <w:shd w:fill="FFFF00" w:val="clear"/>
+        </w:rPr>
+      </w:pPr>
+      <w:r>
+        <w:rPr>
+          <w:shd w:fill="FFFF00" w:val="clear"/>
+        </w:rPr>
+        <w:t>Cette partie est disponible pour une brève conclusion.</w:t>
       </w:r>
     </w:p>
     <w:p>
       <w:pPr>
         <w:pStyle w:val="Corpsdetexte"/>
-      </w:pPr>
-      <w:r>
-        <w:rPr>
-          <w:shd w:val="clear" w:color="auto" w:fill="FFFF00"/>
+        <w:spacing w:before="0" w:after="120"/>
+        <w:ind w:firstLine="283"/>
+        <w:jc w:val="both"/>
+        <w:rPr/>
+      </w:pPr>
+      <w:r>
+        <w:rPr>
+          <w:shd w:fill="FFFF00" w:val="clear"/>
         </w:rPr>
         <w:t>Cette partie peut aussi servir à mettre en valeur un apprentissage, par exemple une difficulté que vous avez surmontée.</w:t>
       </w:r>
     </w:p>
     <w:sectPr>
+      <w:type w:val="nextPage"/>
       <w:pgSz w:w="11906" w:h="16838"/>
-      <w:pgMar w:top="1417" w:right="1417" w:bottom="1417" w:left="1417" w:header="708" w:footer="708" w:gutter="0"/>
-      <w:cols w:space="708"/>
-      <w:docGrid w:linePitch="360"/>
+      <w:pgMar w:left="1417" w:right="1417" w:gutter="0" w:header="0" w:top="1417" w:footer="0" w:bottom="1417"/>
+      <w:pgNumType w:fmt="decimal"/>
+      <w:formProt w:val="false"/>
+      <w:textDirection w:val="lrTb"/>
+      <w:docGrid w:type="default" w:linePitch="360" w:charSpace="0"/>
     </w:sectPr>
   </w:body>
 </w:document>
 </file>
 
 <file path=word/numbering.xml><?xml version="1.0" encoding="utf-8"?>
-<w:numbering xmlns:wpc="http://schemas.microsoft.com/office/word/2010/wordprocessingCanvas" xmlns:cx="http://schemas.microsoft.com/office/drawing/2014/chartex" xmlns:mc="http://schemas.openxmlformats.org/markup-compatibility/2006" xmlns:o="urn:schemas-microsoft-com:office:office" xmlns:r="http://schemas.openxmlformats.org/officeDocument/2006/relationships" xmlns:m="http://schemas.openxmlformats.org/officeDocument/2006/math" xmlns:v="urn:schemas-microsoft-com:vml" xmlns:wp14="http://schemas.microsoft.com/office/word/2010/wordprocessingDrawing" xmlns:wp="http://schemas.openxmlformats.org/drawingml/2006/wordprocessingDrawing" xmlns:w10="urn:schemas-microsoft-com:office:word" xmlns:w="http://schemas.openxmlformats.org/wordprocessingml/2006/main" xmlns:w14="http://schemas.microsoft.com/office/word/2010/wordml" xmlns:w15="http://schemas.microsoft.com/office/word/2012/wordml" xmlns:w16se="http://schemas.microsoft.com/office/word/2015/wordml/symex" xmlns:wpg="http://schemas.microsoft.com/office/word/2010/wordprocessingGroup" xmlns:wpi="http://schemas.microsoft.com/office/word/2010/wordprocessingInk" xmlns:wne="http://schemas.microsoft.com/office/word/2006/wordml" xmlns:wps="http://schemas.microsoft.com/office/word/2010/wordprocessingShape" mc:Ignorable="w14 w15 w16se wp14">
-  <w:abstractNum w:abstractNumId="0" w15:restartNumberingAfterBreak="0">
-    <w:nsid w:val="00000001"/>
-    <w:multiLevelType w:val="multilevel"/>
-    <w:tmpl w:val="00000001"/>
+<w:numbering xmlns:w="http://schemas.openxmlformats.org/wordprocessingml/2006/main" xmlns:o="urn:schemas-microsoft-com:office:office" xmlns:r="http://schemas.openxmlformats.org/officeDocument/2006/relationships" xmlns:v="urn:schemas-microsoft-com:vml" xmlns:mc="http://schemas.openxmlformats.org/markup-compatibility/2006" xmlns:w14="http://schemas.microsoft.com/office/word/2010/wordml" mc:Ignorable="w14">
+  <w:abstractNum w:abstractNumId="1">
     <w:lvl w:ilvl="0">
       <w:start w:val="1"/>
       <w:numFmt w:val="decimal"/>
@@ -2311,160 +3246,438 @@
       </w:pPr>
     </w:lvl>
   </w:abstractNum>
-  <w:abstractNum w:abstractNumId="1" w15:restartNumberingAfterBreak="0">
-    <w:nsid w:val="3C35013F"/>
-    <w:multiLevelType w:val="hybridMultilevel"/>
-    <w:tmpl w:val="EE8E3E9E"/>
-    <w:lvl w:ilvl="0" w:tplc="B8ECDB6A">
+  <w:abstractNum w:abstractNumId="2">
+    <w:lvl w:ilvl="0">
       <w:numFmt w:val="bullet"/>
       <w:lvlText w:val="-"/>
       <w:lvlJc w:val="left"/>
       <w:pPr>
+        <w:tabs>
+          <w:tab w:val="num" w:pos="0"/>
+        </w:tabs>
         <w:ind w:left="643" w:hanging="360"/>
       </w:pPr>
       <w:rPr>
-        <w:rFonts w:ascii="Times New Roman" w:eastAsia="DejaVu Sans" w:hAnsi="Times New Roman" w:cs="Times New Roman" w:hint="default"/>
+        <w:rFonts w:ascii="Times New Roman" w:hAnsi="Times New Roman" w:cs="Times New Roman" w:hint="default"/>
       </w:rPr>
     </w:lvl>
-    <w:lvl w:ilvl="1" w:tplc="040C0003" w:tentative="1">
+    <w:lvl w:ilvl="1">
       <w:start w:val="1"/>
       <w:numFmt w:val="bullet"/>
       <w:lvlText w:val="o"/>
       <w:lvlJc w:val="left"/>
       <w:pPr>
+        <w:tabs>
+          <w:tab w:val="num" w:pos="0"/>
+        </w:tabs>
         <w:ind w:left="1363" w:hanging="360"/>
       </w:pPr>
       <w:rPr>
         <w:rFonts w:ascii="Courier New" w:hAnsi="Courier New" w:cs="Courier New" w:hint="default"/>
       </w:rPr>
     </w:lvl>
-    <w:lvl w:ilvl="2" w:tplc="040C0005" w:tentative="1">
+    <w:lvl w:ilvl="2">
       <w:start w:val="1"/>
       <w:numFmt w:val="bullet"/>
       <w:lvlText w:val=""/>
       <w:lvlJc w:val="left"/>
       <w:pPr>
+        <w:tabs>
+          <w:tab w:val="num" w:pos="0"/>
+        </w:tabs>
         <w:ind w:left="2083" w:hanging="360"/>
       </w:pPr>
       <w:rPr>
-        <w:rFonts w:ascii="Wingdings" w:hAnsi="Wingdings" w:hint="default"/>
+        <w:rFonts w:ascii="Wingdings" w:hAnsi="Wingdings" w:cs="Wingdings" w:hint="default"/>
       </w:rPr>
     </w:lvl>
-    <w:lvl w:ilvl="3" w:tplc="040C0001" w:tentative="1">
+    <w:lvl w:ilvl="3">
       <w:start w:val="1"/>
       <w:numFmt w:val="bullet"/>
       <w:lvlText w:val=""/>
       <w:lvlJc w:val="left"/>
       <w:pPr>
+        <w:tabs>
+          <w:tab w:val="num" w:pos="0"/>
+        </w:tabs>
         <w:ind w:left="2803" w:hanging="360"/>
       </w:pPr>
       <w:rPr>
-        <w:rFonts w:ascii="Symbol" w:hAnsi="Symbol" w:hint="default"/>
+        <w:rFonts w:ascii="Symbol" w:hAnsi="Symbol" w:cs="Symbol" w:hint="default"/>
       </w:rPr>
     </w:lvl>
-    <w:lvl w:ilvl="4" w:tplc="040C0003" w:tentative="1">
+    <w:lvl w:ilvl="4">
       <w:start w:val="1"/>
       <w:numFmt w:val="bullet"/>
       <w:lvlText w:val="o"/>
       <w:lvlJc w:val="left"/>
       <w:pPr>
+        <w:tabs>
+          <w:tab w:val="num" w:pos="0"/>
+        </w:tabs>
         <w:ind w:left="3523" w:hanging="360"/>
       </w:pPr>
       <w:rPr>
         <w:rFonts w:ascii="Courier New" w:hAnsi="Courier New" w:cs="Courier New" w:hint="default"/>
       </w:rPr>
     </w:lvl>
-    <w:lvl w:ilvl="5" w:tplc="040C0005" w:tentative="1">
+    <w:lvl w:ilvl="5">
       <w:start w:val="1"/>
       <w:numFmt w:val="bullet"/>
       <w:lvlText w:val=""/>
       <w:lvlJc w:val="left"/>
       <w:pPr>
+        <w:tabs>
+          <w:tab w:val="num" w:pos="0"/>
+        </w:tabs>
         <w:ind w:left="4243" w:hanging="360"/>
       </w:pPr>
       <w:rPr>
-        <w:rFonts w:ascii="Wingdings" w:hAnsi="Wingdings" w:hint="default"/>
+        <w:rFonts w:ascii="Wingdings" w:hAnsi="Wingdings" w:cs="Wingdings" w:hint="default"/>
       </w:rPr>
     </w:lvl>
-    <w:lvl w:ilvl="6" w:tplc="040C0001" w:tentative="1">
+    <w:lvl w:ilvl="6">
       <w:start w:val="1"/>
       <w:numFmt w:val="bullet"/>
       <w:lvlText w:val=""/>
       <w:lvlJc w:val="left"/>
       <w:pPr>
+        <w:tabs>
+          <w:tab w:val="num" w:pos="0"/>
+        </w:tabs>
         <w:ind w:left="4963" w:hanging="360"/>
       </w:pPr>
       <w:rPr>
-        <w:rFonts w:ascii="Symbol" w:hAnsi="Symbol" w:hint="default"/>
+        <w:rFonts w:ascii="Symbol" w:hAnsi="Symbol" w:cs="Symbol" w:hint="default"/>
       </w:rPr>
     </w:lvl>
-    <w:lvl w:ilvl="7" w:tplc="040C0003" w:tentative="1">
+    <w:lvl w:ilvl="7">
       <w:start w:val="1"/>
       <w:numFmt w:val="bullet"/>
       <w:lvlText w:val="o"/>
       <w:lvlJc w:val="left"/>
       <w:pPr>
+        <w:tabs>
+          <w:tab w:val="num" w:pos="0"/>
+        </w:tabs>
         <w:ind w:left="5683" w:hanging="360"/>
       </w:pPr>
       <w:rPr>
         <w:rFonts w:ascii="Courier New" w:hAnsi="Courier New" w:cs="Courier New" w:hint="default"/>
       </w:rPr>
     </w:lvl>
-    <w:lvl w:ilvl="8" w:tplc="040C0005" w:tentative="1">
+    <w:lvl w:ilvl="8">
       <w:start w:val="1"/>
       <w:numFmt w:val="bullet"/>
       <w:lvlText w:val=""/>
       <w:lvlJc w:val="left"/>
       <w:pPr>
+        <w:tabs>
+          <w:tab w:val="num" w:pos="0"/>
+        </w:tabs>
         <w:ind w:left="6403" w:hanging="360"/>
       </w:pPr>
       <w:rPr>
-        <w:rFonts w:ascii="Wingdings" w:hAnsi="Wingdings" w:hint="default"/>
+        <w:rFonts w:ascii="Wingdings" w:hAnsi="Wingdings" w:cs="Wingdings" w:hint="default"/>
       </w:rPr>
     </w:lvl>
   </w:abstractNum>
+  <w:abstractNum w:abstractNumId="3">
+    <w:lvl w:ilvl="0">
+      <w:start w:val="1"/>
+      <w:numFmt w:val="decimal"/>
+      <w:lvlText w:val="%1"/>
+      <w:lvlJc w:val="left"/>
+      <w:pPr>
+        <w:tabs>
+          <w:tab w:val="num" w:pos="432"/>
+        </w:tabs>
+        <w:ind w:left="432" w:hanging="432"/>
+      </w:pPr>
+    </w:lvl>
+    <w:lvl w:ilvl="1">
+      <w:start w:val="1"/>
+      <w:numFmt w:val="decimal"/>
+      <w:lvlText w:val="%1.%2"/>
+      <w:lvlJc w:val="left"/>
+      <w:pPr>
+        <w:tabs>
+          <w:tab w:val="num" w:pos="576"/>
+        </w:tabs>
+        <w:ind w:left="576" w:hanging="576"/>
+      </w:pPr>
+    </w:lvl>
+    <w:lvl w:ilvl="2">
+      <w:start w:val="1"/>
+      <w:numFmt w:val="none"/>
+      <w:suff w:val="nothing"/>
+      <w:lvlText w:val=""/>
+      <w:lvlJc w:val="left"/>
+      <w:pPr>
+        <w:tabs>
+          <w:tab w:val="num" w:pos="0"/>
+        </w:tabs>
+        <w:ind w:left="720" w:hanging="720"/>
+      </w:pPr>
+    </w:lvl>
+    <w:lvl w:ilvl="3">
+      <w:start w:val="1"/>
+      <w:numFmt w:val="none"/>
+      <w:suff w:val="nothing"/>
+      <w:lvlText w:val=""/>
+      <w:lvlJc w:val="left"/>
+      <w:pPr>
+        <w:tabs>
+          <w:tab w:val="num" w:pos="0"/>
+        </w:tabs>
+        <w:ind w:left="864" w:hanging="864"/>
+      </w:pPr>
+    </w:lvl>
+    <w:lvl w:ilvl="4">
+      <w:start w:val="1"/>
+      <w:numFmt w:val="none"/>
+      <w:suff w:val="nothing"/>
+      <w:lvlText w:val=""/>
+      <w:lvlJc w:val="left"/>
+      <w:pPr>
+        <w:tabs>
+          <w:tab w:val="num" w:pos="0"/>
+        </w:tabs>
+        <w:ind w:left="1008" w:hanging="1008"/>
+      </w:pPr>
+    </w:lvl>
+    <w:lvl w:ilvl="5">
+      <w:start w:val="1"/>
+      <w:numFmt w:val="none"/>
+      <w:suff w:val="nothing"/>
+      <w:lvlText w:val=""/>
+      <w:lvlJc w:val="left"/>
+      <w:pPr>
+        <w:tabs>
+          <w:tab w:val="num" w:pos="0"/>
+        </w:tabs>
+        <w:ind w:left="1152" w:hanging="1152"/>
+      </w:pPr>
+    </w:lvl>
+    <w:lvl w:ilvl="6">
+      <w:start w:val="1"/>
+      <w:numFmt w:val="none"/>
+      <w:suff w:val="nothing"/>
+      <w:lvlText w:val=""/>
+      <w:lvlJc w:val="left"/>
+      <w:pPr>
+        <w:tabs>
+          <w:tab w:val="num" w:pos="0"/>
+        </w:tabs>
+        <w:ind w:left="1296" w:hanging="1296"/>
+      </w:pPr>
+    </w:lvl>
+    <w:lvl w:ilvl="7">
+      <w:start w:val="1"/>
+      <w:numFmt w:val="none"/>
+      <w:suff w:val="nothing"/>
+      <w:lvlText w:val=""/>
+      <w:lvlJc w:val="left"/>
+      <w:pPr>
+        <w:tabs>
+          <w:tab w:val="num" w:pos="0"/>
+        </w:tabs>
+        <w:ind w:left="1440" w:hanging="1440"/>
+      </w:pPr>
+    </w:lvl>
+    <w:lvl w:ilvl="8">
+      <w:start w:val="1"/>
+      <w:numFmt w:val="none"/>
+      <w:suff w:val="nothing"/>
+      <w:lvlText w:val=""/>
+      <w:lvlJc w:val="left"/>
+      <w:pPr>
+        <w:tabs>
+          <w:tab w:val="num" w:pos="0"/>
+        </w:tabs>
+        <w:ind w:left="1584" w:hanging="1584"/>
+      </w:pPr>
+    </w:lvl>
+  </w:abstractNum>
+  <w:abstractNum w:abstractNumId="4">
+    <w:lvl w:ilvl="0">
+      <w:start w:val="1"/>
+      <w:numFmt w:val="none"/>
+      <w:suff w:val="nothing"/>
+      <w:lvlText w:val=""/>
+      <w:lvlJc w:val="left"/>
+      <w:pPr>
+        <w:tabs>
+          <w:tab w:val="num" w:pos="0"/>
+        </w:tabs>
+        <w:ind w:left="0" w:hanging="0"/>
+      </w:pPr>
+    </w:lvl>
+    <w:lvl w:ilvl="1">
+      <w:start w:val="1"/>
+      <w:numFmt w:val="none"/>
+      <w:suff w:val="nothing"/>
+      <w:lvlText w:val=""/>
+      <w:lvlJc w:val="left"/>
+      <w:pPr>
+        <w:tabs>
+          <w:tab w:val="num" w:pos="0"/>
+        </w:tabs>
+        <w:ind w:left="0" w:hanging="0"/>
+      </w:pPr>
+    </w:lvl>
+    <w:lvl w:ilvl="2">
+      <w:start w:val="1"/>
+      <w:numFmt w:val="none"/>
+      <w:suff w:val="nothing"/>
+      <w:lvlText w:val=""/>
+      <w:lvlJc w:val="left"/>
+      <w:pPr>
+        <w:tabs>
+          <w:tab w:val="num" w:pos="0"/>
+        </w:tabs>
+        <w:ind w:left="0" w:hanging="0"/>
+      </w:pPr>
+    </w:lvl>
+    <w:lvl w:ilvl="3">
+      <w:start w:val="1"/>
+      <w:numFmt w:val="none"/>
+      <w:suff w:val="nothing"/>
+      <w:lvlText w:val=""/>
+      <w:lvlJc w:val="left"/>
+      <w:pPr>
+        <w:tabs>
+          <w:tab w:val="num" w:pos="0"/>
+        </w:tabs>
+        <w:ind w:left="0" w:hanging="0"/>
+      </w:pPr>
+    </w:lvl>
+    <w:lvl w:ilvl="4">
+      <w:start w:val="1"/>
+      <w:numFmt w:val="none"/>
+      <w:suff w:val="nothing"/>
+      <w:lvlText w:val=""/>
+      <w:lvlJc w:val="left"/>
+      <w:pPr>
+        <w:tabs>
+          <w:tab w:val="num" w:pos="0"/>
+        </w:tabs>
+        <w:ind w:left="0" w:hanging="0"/>
+      </w:pPr>
+    </w:lvl>
+    <w:lvl w:ilvl="5">
+      <w:start w:val="1"/>
+      <w:numFmt w:val="none"/>
+      <w:suff w:val="nothing"/>
+      <w:lvlText w:val=""/>
+      <w:lvlJc w:val="left"/>
+      <w:pPr>
+        <w:tabs>
+          <w:tab w:val="num" w:pos="0"/>
+        </w:tabs>
+        <w:ind w:left="0" w:hanging="0"/>
+      </w:pPr>
+    </w:lvl>
+    <w:lvl w:ilvl="6">
+      <w:start w:val="1"/>
+      <w:numFmt w:val="none"/>
+      <w:suff w:val="nothing"/>
+      <w:lvlText w:val=""/>
+      <w:lvlJc w:val="left"/>
+      <w:pPr>
+        <w:tabs>
+          <w:tab w:val="num" w:pos="0"/>
+        </w:tabs>
+        <w:ind w:left="0" w:hanging="0"/>
+      </w:pPr>
+    </w:lvl>
+    <w:lvl w:ilvl="7">
+      <w:start w:val="1"/>
+      <w:numFmt w:val="none"/>
+      <w:suff w:val="nothing"/>
+      <w:lvlText w:val=""/>
+      <w:lvlJc w:val="left"/>
+      <w:pPr>
+        <w:tabs>
+          <w:tab w:val="num" w:pos="0"/>
+        </w:tabs>
+        <w:ind w:left="0" w:hanging="0"/>
+      </w:pPr>
+    </w:lvl>
+    <w:lvl w:ilvl="8">
+      <w:start w:val="1"/>
+      <w:numFmt w:val="none"/>
+      <w:suff w:val="nothing"/>
+      <w:lvlText w:val=""/>
+      <w:lvlJc w:val="left"/>
+      <w:pPr>
+        <w:tabs>
+          <w:tab w:val="num" w:pos="0"/>
+        </w:tabs>
+        <w:ind w:left="0" w:hanging="0"/>
+      </w:pPr>
+    </w:lvl>
+  </w:abstractNum>
   <w:num w:numId="1">
-    <w:abstractNumId w:val="0"/>
+    <w:abstractNumId w:val="1"/>
+  </w:num>
+  <w:num w:numId="2">
+    <w:abstractNumId w:val="2"/>
+  </w:num>
+  <w:num w:numId="3">
+    <w:abstractNumId w:val="3"/>
+  </w:num>
+  <w:num w:numId="4">
+    <w:abstractNumId w:val="4"/>
+  </w:num>
+  <w:num w:numId="5">
+    <w:abstractNumId w:val="3"/>
     <w:lvlOverride w:ilvl="0">
       <w:startOverride w:val="1"/>
     </w:lvlOverride>
-    <w:lvlOverride w:ilvl="1">
-      <w:startOverride w:val="1"/>
-    </w:lvlOverride>
-    <w:lvlOverride w:ilvl="2">
-      <w:startOverride w:val="1"/>
-    </w:lvlOverride>
-    <w:lvlOverride w:ilvl="3">
-      <w:startOverride w:val="1"/>
-    </w:lvlOverride>
-    <w:lvlOverride w:ilvl="4">
-      <w:startOverride w:val="1"/>
-    </w:lvlOverride>
-    <w:lvlOverride w:ilvl="5">
-      <w:startOverride w:val="1"/>
-    </w:lvlOverride>
-    <w:lvlOverride w:ilvl="6">
-      <w:startOverride w:val="1"/>
-    </w:lvlOverride>
-    <w:lvlOverride w:ilvl="7">
-      <w:startOverride w:val="1"/>
-    </w:lvlOverride>
-    <w:lvlOverride w:ilvl="8">
-      <w:startOverride w:val="1"/>
-    </w:lvlOverride>
   </w:num>
-  <w:num w:numId="2">
-    <w:abstractNumId w:val="1"/>
+  <w:num w:numId="6">
+    <w:abstractNumId w:val="3"/>
+  </w:num>
+  <w:num w:numId="7">
+    <w:abstractNumId w:val="3"/>
+  </w:num>
+  <w:num w:numId="8">
+    <w:abstractNumId w:val="3"/>
+  </w:num>
+  <w:num w:numId="9">
+    <w:abstractNumId w:val="3"/>
+  </w:num>
+  <w:num w:numId="10">
+    <w:abstractNumId w:val="3"/>
+  </w:num>
+  <w:num w:numId="11">
+    <w:abstractNumId w:val="3"/>
+  </w:num>
+  <w:num w:numId="12">
+    <w:abstractNumId w:val="3"/>
+  </w:num>
+  <w:num w:numId="13">
+    <w:abstractNumId w:val="3"/>
+  </w:num>
+  <w:num w:numId="14">
+    <w:abstractNumId w:val="3"/>
+  </w:num>
+  <w:num w:numId="15">
+    <w:abstractNumId w:val="3"/>
+  </w:num>
+  <w:num w:numId="16">
+    <w:abstractNumId w:val="3"/>
   </w:num>
 </w:numbering>
 </file>
 
 <file path=word/styles.xml><?xml version="1.0" encoding="utf-8"?>
-<w:styles xmlns:mc="http://schemas.openxmlformats.org/markup-compatibility/2006" xmlns:r="http://schemas.openxmlformats.org/officeDocument/2006/relationships" xmlns:w="http://schemas.openxmlformats.org/wordprocessingml/2006/main" xmlns:w14="http://schemas.microsoft.com/office/word/2010/wordml" xmlns:w15="http://schemas.microsoft.com/office/word/2012/wordml" xmlns:w16se="http://schemas.microsoft.com/office/word/2015/wordml/symex" mc:Ignorable="w14 w15 w16se">
+<w:styles xmlns:w="http://schemas.openxmlformats.org/wordprocessingml/2006/main" xmlns:w14="http://schemas.microsoft.com/office/word/2010/wordml" xmlns:mc="http://schemas.openxmlformats.org/markup-compatibility/2006" mc:Ignorable="w14">
   <w:docDefaults>
     <w:rPrDefault>
       <w:rPr>
-        <w:rFonts w:asciiTheme="minorHAnsi" w:eastAsiaTheme="minorHAnsi" w:hAnsiTheme="minorHAnsi" w:cstheme="minorBidi"/>
+        <w:rFonts w:ascii="Calibri" w:hAnsi="Calibri" w:eastAsia="Calibri" w:cs="" w:asciiTheme="minorHAnsi" w:cstheme="minorBidi" w:eastAsiaTheme="minorHAnsi" w:hAnsiTheme="minorHAnsi"/>
         <w:sz w:val="22"/>
         <w:szCs w:val="22"/>
         <w:lang w:val="fr-FR" w:eastAsia="en-US" w:bidi="ar-SA"/>
@@ -2472,21 +3685,21 @@
     </w:rPrDefault>
     <w:pPrDefault>
       <w:pPr>
-        <w:spacing w:after="200" w:line="276" w:lineRule="auto"/>
+        <w:suppressAutoHyphens w:val="true"/>
       </w:pPr>
     </w:pPrDefault>
   </w:docDefaults>
   <w:latentStyles w:defLockedState="0" w:defUIPriority="99" w:defSemiHidden="0" w:defUnhideWhenUsed="0" w:defQFormat="0" w:count="371">
     <w:lsdException w:name="Normal" w:uiPriority="0" w:qFormat="1"/>
     <w:lsdException w:name="heading 1" w:uiPriority="0" w:qFormat="1"/>
-    <w:lsdException w:name="heading 2" w:semiHidden="1" w:uiPriority="0" w:unhideWhenUsed="1" w:qFormat="1"/>
-    <w:lsdException w:name="heading 3" w:semiHidden="1" w:uiPriority="9" w:unhideWhenUsed="1" w:qFormat="1"/>
-    <w:lsdException w:name="heading 4" w:semiHidden="1" w:uiPriority="9" w:unhideWhenUsed="1" w:qFormat="1"/>
-    <w:lsdException w:name="heading 5" w:semiHidden="1" w:uiPriority="9" w:unhideWhenUsed="1" w:qFormat="1"/>
-    <w:lsdException w:name="heading 6" w:semiHidden="1" w:uiPriority="9" w:unhideWhenUsed="1" w:qFormat="1"/>
-    <w:lsdException w:name="heading 7" w:semiHidden="1" w:uiPriority="9" w:unhideWhenUsed="1" w:qFormat="1"/>
-    <w:lsdException w:name="heading 8" w:semiHidden="1" w:uiPriority="9" w:unhideWhenUsed="1" w:qFormat="1"/>
-    <w:lsdException w:name="heading 9" w:semiHidden="1" w:uiPriority="9" w:unhideWhenUsed="1" w:qFormat="1"/>
+    <w:lsdException w:name="heading 2" w:uiPriority="0" w:semiHidden="1" w:unhideWhenUsed="1" w:qFormat="1"/>
+    <w:lsdException w:name="heading 3" w:uiPriority="9" w:semiHidden="1" w:unhideWhenUsed="1" w:qFormat="1"/>
+    <w:lsdException w:name="heading 4" w:uiPriority="9" w:semiHidden="1" w:unhideWhenUsed="1" w:qFormat="1"/>
+    <w:lsdException w:name="heading 5" w:uiPriority="9" w:semiHidden="1" w:unhideWhenUsed="1" w:qFormat="1"/>
+    <w:lsdException w:name="heading 6" w:uiPriority="9" w:semiHidden="1" w:unhideWhenUsed="1" w:qFormat="1"/>
+    <w:lsdException w:name="heading 7" w:uiPriority="9" w:semiHidden="1" w:unhideWhenUsed="1" w:qFormat="1"/>
+    <w:lsdException w:name="heading 8" w:uiPriority="9" w:semiHidden="1" w:unhideWhenUsed="1" w:qFormat="1"/>
+    <w:lsdException w:name="heading 9" w:uiPriority="9" w:semiHidden="1" w:unhideWhenUsed="1" w:qFormat="1"/>
     <w:lsdException w:name="index 1" w:semiHidden="1" w:unhideWhenUsed="1"/>
     <w:lsdException w:name="index 2" w:semiHidden="1" w:unhideWhenUsed="1"/>
     <w:lsdException w:name="index 3" w:semiHidden="1" w:unhideWhenUsed="1"/>
@@ -2496,22 +3709,22 @@
     <w:lsdException w:name="index 7" w:semiHidden="1" w:unhideWhenUsed="1"/>
     <w:lsdException w:name="index 8" w:semiHidden="1" w:unhideWhenUsed="1"/>
     <w:lsdException w:name="index 9" w:semiHidden="1" w:unhideWhenUsed="1"/>
-    <w:lsdException w:name="toc 1" w:semiHidden="1" w:uiPriority="39" w:unhideWhenUsed="1"/>
-    <w:lsdException w:name="toc 2" w:semiHidden="1" w:uiPriority="39" w:unhideWhenUsed="1"/>
-    <w:lsdException w:name="toc 3" w:semiHidden="1" w:uiPriority="39" w:unhideWhenUsed="1"/>
-    <w:lsdException w:name="toc 4" w:semiHidden="1" w:uiPriority="39" w:unhideWhenUsed="1"/>
-    <w:lsdException w:name="toc 5" w:semiHidden="1" w:uiPriority="39" w:unhideWhenUsed="1"/>
-    <w:lsdException w:name="toc 6" w:semiHidden="1" w:uiPriority="39" w:unhideWhenUsed="1"/>
-    <w:lsdException w:name="toc 7" w:semiHidden="1" w:uiPriority="39" w:unhideWhenUsed="1"/>
-    <w:lsdException w:name="toc 8" w:semiHidden="1" w:uiPriority="39" w:unhideWhenUsed="1"/>
-    <w:lsdException w:name="toc 9" w:semiHidden="1" w:uiPriority="39" w:unhideWhenUsed="1"/>
+    <w:lsdException w:name="toc 1" w:uiPriority="39" w:semiHidden="1" w:unhideWhenUsed="1"/>
+    <w:lsdException w:name="toc 2" w:uiPriority="39" w:semiHidden="1" w:unhideWhenUsed="1"/>
+    <w:lsdException w:name="toc 3" w:uiPriority="39" w:semiHidden="1" w:unhideWhenUsed="1"/>
+    <w:lsdException w:name="toc 4" w:uiPriority="39" w:semiHidden="1" w:unhideWhenUsed="1"/>
+    <w:lsdException w:name="toc 5" w:uiPriority="39" w:semiHidden="1" w:unhideWhenUsed="1"/>
+    <w:lsdException w:name="toc 6" w:uiPriority="39" w:semiHidden="1" w:unhideWhenUsed="1"/>
+    <w:lsdException w:name="toc 7" w:uiPriority="39" w:semiHidden="1" w:unhideWhenUsed="1"/>
+    <w:lsdException w:name="toc 8" w:uiPriority="39" w:semiHidden="1" w:unhideWhenUsed="1"/>
+    <w:lsdException w:name="toc 9" w:uiPriority="39" w:semiHidden="1" w:unhideWhenUsed="1"/>
     <w:lsdException w:name="Normal Indent" w:semiHidden="1" w:unhideWhenUsed="1"/>
     <w:lsdException w:name="footnote text" w:semiHidden="1" w:unhideWhenUsed="1"/>
     <w:lsdException w:name="annotation text" w:semiHidden="1" w:unhideWhenUsed="1"/>
     <w:lsdException w:name="header" w:semiHidden="1" w:unhideWhenUsed="1"/>
     <w:lsdException w:name="footer" w:semiHidden="1" w:unhideWhenUsed="1"/>
     <w:lsdException w:name="index heading" w:semiHidden="1" w:unhideWhenUsed="1"/>
-    <w:lsdException w:name="caption" w:semiHidden="1" w:uiPriority="35" w:unhideWhenUsed="1" w:qFormat="1"/>
+    <w:lsdException w:name="caption" w:uiPriority="35" w:semiHidden="1" w:unhideWhenUsed="1" w:qFormat="1"/>
     <w:lsdException w:name="table of figures" w:semiHidden="1" w:unhideWhenUsed="1"/>
     <w:lsdException w:name="envelope address" w:semiHidden="1" w:unhideWhenUsed="1"/>
     <w:lsdException w:name="envelope return" w:semiHidden="1" w:unhideWhenUsed="1"/>
@@ -2542,8 +3755,8 @@
     <w:lsdException w:name="Title" w:uiPriority="0" w:qFormat="1"/>
     <w:lsdException w:name="Closing" w:semiHidden="1" w:unhideWhenUsed="1"/>
     <w:lsdException w:name="Signature" w:semiHidden="1" w:unhideWhenUsed="1"/>
-    <w:lsdException w:name="Default Paragraph Font" w:semiHidden="1" w:uiPriority="1" w:unhideWhenUsed="1"/>
-    <w:lsdException w:name="Body Text" w:semiHidden="1" w:uiPriority="0" w:unhideWhenUsed="1"/>
+    <w:lsdException w:name="Default Paragraph Font" w:uiPriority="1" w:semiHidden="1" w:unhideWhenUsed="1"/>
+    <w:lsdException w:name="Body Text" w:uiPriority="0" w:semiHidden="1" w:unhideWhenUsed="1"/>
     <w:lsdException w:name="Body Text Indent" w:semiHidden="1" w:unhideWhenUsed="1"/>
     <w:lsdException w:name="List Continue" w:semiHidden="1" w:unhideWhenUsed="1"/>
     <w:lsdException w:name="List Continue 2" w:semiHidden="1" w:unhideWhenUsed="1"/>
@@ -2742,8 +3955,8 @@
     <w:lsdException w:name="Subtle Reference" w:uiPriority="31" w:qFormat="1"/>
     <w:lsdException w:name="Intense Reference" w:uiPriority="32" w:qFormat="1"/>
     <w:lsdException w:name="Book Title" w:uiPriority="33" w:qFormat="1"/>
-    <w:lsdException w:name="Bibliography" w:semiHidden="1" w:uiPriority="37" w:unhideWhenUsed="1"/>
-    <w:lsdException w:name="TOC Heading" w:semiHidden="1" w:uiPriority="39" w:unhideWhenUsed="1" w:qFormat="1"/>
+    <w:lsdException w:name="Bibliography" w:uiPriority="37" w:semiHidden="1" w:unhideWhenUsed="1"/>
+    <w:lsdException w:name="TOC Heading" w:uiPriority="39" w:semiHidden="1" w:unhideWhenUsed="1" w:qFormat="1"/>
     <w:lsdException w:name="Plain Table 1" w:uiPriority="41"/>
     <w:lsdException w:name="Plain Table 2" w:uiPriority="42"/>
     <w:lsdException w:name="Plain Table 3" w:uiPriority="43"/>
@@ -2849,34 +4062,38 @@
     <w:lsdException w:name="List Table 6 Colorful Accent 6" w:uiPriority="51"/>
     <w:lsdException w:name="List Table 7 Colorful Accent 6" w:uiPriority="52"/>
   </w:latentStyles>
-  <w:style w:type="paragraph" w:default="1" w:styleId="Normal">
+  <w:style w:type="paragraph" w:styleId="Normal" w:default="1">
     <w:name w:val="Normal"/>
     <w:qFormat/>
     <w:rsid w:val="00157134"/>
     <w:pPr>
-      <w:widowControl w:val="0"/>
-      <w:suppressAutoHyphens/>
-      <w:spacing w:after="0" w:line="240" w:lineRule="auto"/>
+      <w:widowControl w:val="false"/>
+      <w:suppressAutoHyphens w:val="true"/>
+      <w:bidi w:val="0"/>
+      <w:spacing w:lineRule="auto" w:line="240" w:before="0" w:after="0"/>
+      <w:jc w:val="left"/>
     </w:pPr>
     <w:rPr>
-      <w:rFonts w:ascii="Times New Roman" w:eastAsia="DejaVu Sans" w:hAnsi="Times New Roman" w:cs="DejaVu Sans"/>
+      <w:rFonts w:ascii="Times New Roman" w:hAnsi="Times New Roman" w:eastAsia="DejaVu Sans" w:cs="DejaVu Sans"/>
+      <w:color w:val="auto"/>
       <w:kern w:val="2"/>
       <w:sz w:val="24"/>
       <w:szCs w:val="24"/>
-      <w:lang w:eastAsia="hi-IN" w:bidi="hi-IN"/>
+      <w:lang w:val="fr-FR" w:eastAsia="hi-IN" w:bidi="hi-IN"/>
     </w:rPr>
   </w:style>
   <w:style w:type="paragraph" w:styleId="Titre1">
-    <w:name w:val="heading 1"/>
+    <w:name w:val="Heading 1"/>
     <w:basedOn w:val="Normal"/>
     <w:next w:val="Corpsdetexte"/>
     <w:link w:val="Titre1Car"/>
     <w:qFormat/>
     <w:rsid w:val="00157134"/>
     <w:pPr>
-      <w:keepNext/>
+      <w:keepNext w:val="true"/>
       <w:tabs>
-        <w:tab w:val="num" w:pos="360"/>
+        <w:tab w:val="clear" w:pos="708"/>
+        <w:tab w:val="left" w:pos="360" w:leader="none"/>
       </w:tabs>
       <w:spacing w:before="240" w:after="120"/>
       <w:outlineLvl w:val="0"/>
@@ -2890,7 +4107,7 @@
     </w:rPr>
   </w:style>
   <w:style w:type="paragraph" w:styleId="Titre2">
-    <w:name w:val="heading 2"/>
+    <w:name w:val="Heading 2"/>
     <w:basedOn w:val="Normal"/>
     <w:next w:val="Corpsdetexte"/>
     <w:link w:val="Titre2Car"/>
@@ -2899,9 +4116,10 @@
     <w:qFormat/>
     <w:rsid w:val="00157134"/>
     <w:pPr>
-      <w:keepNext/>
+      <w:keepNext w:val="true"/>
       <w:tabs>
-        <w:tab w:val="num" w:pos="360"/>
+        <w:tab w:val="clear" w:pos="708"/>
+        <w:tab w:val="left" w:pos="360" w:leader="none"/>
       </w:tabs>
       <w:spacing w:before="240" w:after="120"/>
       <w:outlineLvl w:val="1"/>
@@ -2916,40 +4134,22 @@
       <w:szCs w:val="28"/>
     </w:rPr>
   </w:style>
-  <w:style w:type="character" w:default="1" w:styleId="Policepardfaut">
+  <w:style w:type="character" w:styleId="DefaultParagraphFont" w:default="1">
     <w:name w:val="Default Paragraph Font"/>
     <w:uiPriority w:val="1"/>
     <w:semiHidden/>
     <w:unhideWhenUsed/>
+    <w:qFormat/>
+    <w:rPr/>
   </w:style>
-  <w:style w:type="table" w:default="1" w:styleId="TableauNormal">
-    <w:name w:val="Normal Table"/>
-    <w:uiPriority w:val="99"/>
-    <w:semiHidden/>
-    <w:unhideWhenUsed/>
-    <w:tblPr>
-      <w:tblInd w:w="0" w:type="dxa"/>
-      <w:tblCellMar>
-        <w:top w:w="0" w:type="dxa"/>
-        <w:left w:w="108" w:type="dxa"/>
-        <w:bottom w:w="0" w:type="dxa"/>
-        <w:right w:w="108" w:type="dxa"/>
-      </w:tblCellMar>
-    </w:tblPr>
-  </w:style>
-  <w:style w:type="numbering" w:default="1" w:styleId="Aucuneliste">
-    <w:name w:val="No List"/>
-    <w:uiPriority w:val="99"/>
-    <w:semiHidden/>
-    <w:unhideWhenUsed/>
-  </w:style>
-  <w:style w:type="character" w:customStyle="1" w:styleId="Titre1Car">
+  <w:style w:type="character" w:styleId="Titre1Car" w:customStyle="1">
     <w:name w:val="Titre 1 Car"/>
-    <w:basedOn w:val="Policepardfaut"/>
+    <w:basedOn w:val="DefaultParagraphFont"/>
     <w:link w:val="Titre1"/>
+    <w:qFormat/>
     <w:rsid w:val="00157134"/>
     <w:rPr>
-      <w:rFonts w:ascii="Arial" w:eastAsia="DejaVu Sans" w:hAnsi="Arial" w:cs="DejaVu Sans"/>
+      <w:rFonts w:ascii="Arial" w:hAnsi="Arial" w:eastAsia="DejaVu Sans" w:cs="DejaVu Sans"/>
       <w:b/>
       <w:bCs/>
       <w:kern w:val="2"/>
@@ -2958,14 +4158,15 @@
       <w:lang w:eastAsia="hi-IN" w:bidi="hi-IN"/>
     </w:rPr>
   </w:style>
-  <w:style w:type="character" w:customStyle="1" w:styleId="Titre2Car">
+  <w:style w:type="character" w:styleId="Titre2Car" w:customStyle="1">
     <w:name w:val="Titre 2 Car"/>
-    <w:basedOn w:val="Policepardfaut"/>
+    <w:basedOn w:val="DefaultParagraphFont"/>
     <w:link w:val="Titre2"/>
     <w:semiHidden/>
+    <w:qFormat/>
     <w:rsid w:val="00157134"/>
     <w:rPr>
-      <w:rFonts w:ascii="Arial" w:eastAsia="DejaVu Sans" w:hAnsi="Arial" w:cs="DejaVu Sans"/>
+      <w:rFonts w:ascii="Arial" w:hAnsi="Arial" w:eastAsia="DejaVu Sans" w:cs="DejaVu Sans"/>
       <w:b/>
       <w:bCs/>
       <w:i/>
@@ -2976,6 +4177,83 @@
       <w:lang w:eastAsia="hi-IN" w:bidi="hi-IN"/>
     </w:rPr>
   </w:style>
+  <w:style w:type="character" w:styleId="CorpsdetexteCar" w:customStyle="1">
+    <w:name w:val="Corps de texte Car"/>
+    <w:basedOn w:val="DefaultParagraphFont"/>
+    <w:link w:val="Corpsdetexte"/>
+    <w:qFormat/>
+    <w:rsid w:val="00157134"/>
+    <w:rPr>
+      <w:rFonts w:ascii="Times New Roman" w:hAnsi="Times New Roman" w:eastAsia="DejaVu Sans" w:cs="DejaVu Sans"/>
+      <w:kern w:val="2"/>
+      <w:sz w:val="24"/>
+      <w:szCs w:val="24"/>
+      <w:lang w:eastAsia="hi-IN" w:bidi="hi-IN"/>
+    </w:rPr>
+  </w:style>
+  <w:style w:type="character" w:styleId="SoustitreCar" w:customStyle="1">
+    <w:name w:val="Sous-titre Car"/>
+    <w:basedOn w:val="DefaultParagraphFont"/>
+    <w:link w:val="Sous-titre"/>
+    <w:qFormat/>
+    <w:rsid w:val="00157134"/>
+    <w:rPr>
+      <w:rFonts w:ascii="Arial" w:hAnsi="Arial" w:eastAsia="DejaVu Sans" w:cs="DejaVu Sans"/>
+      <w:i/>
+      <w:iCs/>
+      <w:kern w:val="2"/>
+      <w:sz w:val="28"/>
+      <w:szCs w:val="28"/>
+      <w:lang w:eastAsia="hi-IN" w:bidi="hi-IN"/>
+    </w:rPr>
+  </w:style>
+  <w:style w:type="character" w:styleId="TitreCar" w:customStyle="1">
+    <w:name w:val="Titre Car"/>
+    <w:basedOn w:val="DefaultParagraphFont"/>
+    <w:link w:val="Titre"/>
+    <w:qFormat/>
+    <w:rsid w:val="00157134"/>
+    <w:rPr>
+      <w:rFonts w:ascii="Arial" w:hAnsi="Arial" w:eastAsia="DejaVu Sans" w:cs="DejaVu Sans"/>
+      <w:b/>
+      <w:bCs/>
+      <w:kern w:val="2"/>
+      <w:sz w:val="36"/>
+      <w:szCs w:val="36"/>
+      <w:lang w:eastAsia="hi-IN" w:bidi="hi-IN"/>
+    </w:rPr>
+  </w:style>
+  <w:style w:type="character" w:styleId="TextedebullesCar" w:customStyle="1">
+    <w:name w:val="Texte de bulles Car"/>
+    <w:basedOn w:val="DefaultParagraphFont"/>
+    <w:link w:val="Textedebulles"/>
+    <w:uiPriority w:val="99"/>
+    <w:semiHidden/>
+    <w:qFormat/>
+    <w:rsid w:val="00157134"/>
+    <w:rPr>
+      <w:rFonts w:ascii="Tahoma" w:hAnsi="Tahoma" w:eastAsia="DejaVu Sans" w:cs="Mangal"/>
+      <w:kern w:val="2"/>
+      <w:sz w:val="16"/>
+      <w:szCs w:val="14"/>
+      <w:lang w:eastAsia="hi-IN" w:bidi="hi-IN"/>
+    </w:rPr>
+  </w:style>
+  <w:style w:type="paragraph" w:styleId="Titre">
+    <w:name w:val="Titre"/>
+    <w:basedOn w:val="Normal"/>
+    <w:next w:val="Corpsdetexte"/>
+    <w:qFormat/>
+    <w:pPr>
+      <w:keepNext w:val="true"/>
+      <w:spacing w:before="240" w:after="120"/>
+    </w:pPr>
+    <w:rPr>
+      <w:rFonts w:ascii="Liberation Sans" w:hAnsi="Liberation Sans" w:eastAsia="Microsoft YaHei" w:cs="Arial"/>
+      <w:sz w:val="28"/>
+      <w:szCs w:val="28"/>
+    </w:rPr>
+  </w:style>
   <w:style w:type="paragraph" w:styleId="Corpsdetexte">
     <w:name w:val="Body Text"/>
     <w:basedOn w:val="Normal"/>
@@ -2983,25 +4261,49 @@
     <w:unhideWhenUsed/>
     <w:rsid w:val="00157134"/>
     <w:pPr>
-      <w:spacing w:after="120"/>
+      <w:spacing w:before="0" w:after="120"/>
       <w:ind w:firstLine="283"/>
       <w:jc w:val="both"/>
     </w:pPr>
+    <w:rPr/>
   </w:style>
-  <w:style w:type="character" w:customStyle="1" w:styleId="CorpsdetexteCar">
-    <w:name w:val="Corps de texte Car"/>
-    <w:basedOn w:val="Policepardfaut"/>
-    <w:link w:val="Corpsdetexte"/>
-    <w:rsid w:val="00157134"/>
+  <w:style w:type="paragraph" w:styleId="Liste">
+    <w:name w:val="List"/>
+    <w:basedOn w:val="Corpsdetexte"/>
+    <w:pPr/>
     <w:rPr>
-      <w:rFonts w:ascii="Times New Roman" w:eastAsia="DejaVu Sans" w:hAnsi="Times New Roman" w:cs="DejaVu Sans"/>
-      <w:kern w:val="2"/>
+      <w:rFonts w:cs="Arial"/>
+    </w:rPr>
+  </w:style>
+  <w:style w:type="paragraph" w:styleId="Lgende">
+    <w:name w:val="Caption"/>
+    <w:basedOn w:val="Normal"/>
+    <w:qFormat/>
+    <w:pPr>
+      <w:suppressLineNumbers/>
+      <w:spacing w:before="120" w:after="120"/>
+    </w:pPr>
+    <w:rPr>
+      <w:rFonts w:cs="Arial"/>
+      <w:i/>
+      <w:iCs/>
       <w:sz w:val="24"/>
       <w:szCs w:val="24"/>
-      <w:lang w:eastAsia="hi-IN" w:bidi="hi-IN"/>
     </w:rPr>
   </w:style>
-  <w:style w:type="paragraph" w:styleId="Sous-titre">
+  <w:style w:type="paragraph" w:styleId="Index">
+    <w:name w:val="Index"/>
+    <w:basedOn w:val="Normal"/>
+    <w:qFormat/>
+    <w:pPr>
+      <w:suppressLineNumbers/>
+    </w:pPr>
+    <w:rPr>
+      <w:rFonts w:cs="Arial"/>
+      <w:lang w:val="zxx" w:eastAsia="zxx" w:bidi="zxx"/>
+    </w:rPr>
+  </w:style>
+  <w:style w:type="paragraph" w:styleId="Soustitre">
     <w:name w:val="Subtitle"/>
     <w:basedOn w:val="Normal"/>
     <w:next w:val="Corpsdetexte"/>
@@ -3009,7 +4311,7 @@
     <w:qFormat/>
     <w:rsid w:val="00157134"/>
     <w:pPr>
-      <w:keepNext/>
+      <w:keepNext w:val="true"/>
       <w:spacing w:before="240" w:after="120"/>
       <w:jc w:val="center"/>
     </w:pPr>
@@ -3021,30 +4323,15 @@
       <w:szCs w:val="28"/>
     </w:rPr>
   </w:style>
-  <w:style w:type="character" w:customStyle="1" w:styleId="Sous-titreCar">
-    <w:name w:val="Sous-titre Car"/>
-    <w:basedOn w:val="Policepardfaut"/>
-    <w:link w:val="Sous-titre"/>
-    <w:rsid w:val="00157134"/>
-    <w:rPr>
-      <w:rFonts w:ascii="Arial" w:eastAsia="DejaVu Sans" w:hAnsi="Arial" w:cs="DejaVu Sans"/>
-      <w:i/>
-      <w:iCs/>
-      <w:kern w:val="2"/>
-      <w:sz w:val="28"/>
-      <w:szCs w:val="28"/>
-      <w:lang w:eastAsia="hi-IN" w:bidi="hi-IN"/>
-    </w:rPr>
-  </w:style>
-  <w:style w:type="paragraph" w:styleId="Titre">
+  <w:style w:type="paragraph" w:styleId="Titreprincipal">
     <w:name w:val="Title"/>
     <w:basedOn w:val="Normal"/>
-    <w:next w:val="Sous-titre"/>
+    <w:next w:val="Soustitre"/>
     <w:link w:val="TitreCar"/>
     <w:qFormat/>
     <w:rsid w:val="00157134"/>
     <w:pPr>
-      <w:keepNext/>
+      <w:keepNext w:val="true"/>
       <w:spacing w:before="240" w:after="120"/>
       <w:jc w:val="center"/>
     </w:pPr>
@@ -3056,57 +4343,52 @@
       <w:szCs w:val="36"/>
     </w:rPr>
   </w:style>
-  <w:style w:type="character" w:customStyle="1" w:styleId="TitreCar">
-    <w:name w:val="Titre Car"/>
-    <w:basedOn w:val="Policepardfaut"/>
-    <w:link w:val="Titre"/>
-    <w:rsid w:val="00157134"/>
-    <w:rPr>
-      <w:rFonts w:ascii="Arial" w:eastAsia="DejaVu Sans" w:hAnsi="Arial" w:cs="DejaVu Sans"/>
-      <w:b/>
-      <w:bCs/>
-      <w:kern w:val="2"/>
-      <w:sz w:val="36"/>
-      <w:szCs w:val="36"/>
-      <w:lang w:eastAsia="hi-IN" w:bidi="hi-IN"/>
-    </w:rPr>
-  </w:style>
-  <w:style w:type="paragraph" w:customStyle="1" w:styleId="Contenudetableau">
+  <w:style w:type="paragraph" w:styleId="Contenudetableau" w:customStyle="1">
     <w:name w:val="Contenu de tableau"/>
     <w:basedOn w:val="Normal"/>
+    <w:qFormat/>
     <w:rsid w:val="00157134"/>
     <w:pPr>
       <w:suppressLineNumbers/>
     </w:pPr>
+    <w:rPr/>
   </w:style>
-  <w:style w:type="paragraph" w:styleId="Textedebulles">
+  <w:style w:type="paragraph" w:styleId="BalloonText">
     <w:name w:val="Balloon Text"/>
     <w:basedOn w:val="Normal"/>
     <w:link w:val="TextedebullesCar"/>
     <w:uiPriority w:val="99"/>
     <w:semiHidden/>
     <w:unhideWhenUsed/>
+    <w:qFormat/>
     <w:rsid w:val="00157134"/>
+    <w:pPr/>
     <w:rPr>
       <w:rFonts w:ascii="Tahoma" w:hAnsi="Tahoma" w:cs="Mangal"/>
       <w:sz w:val="16"/>
       <w:szCs w:val="14"/>
     </w:rPr>
   </w:style>
-  <w:style w:type="character" w:customStyle="1" w:styleId="TextedebullesCar">
-    <w:name w:val="Texte de bulles Car"/>
-    <w:basedOn w:val="Policepardfaut"/>
-    <w:link w:val="Textedebulles"/>
+  <w:style w:type="numbering" w:styleId="NoList" w:default="1">
+    <w:name w:val="No List"/>
     <w:uiPriority w:val="99"/>
     <w:semiHidden/>
-    <w:rsid w:val="00157134"/>
-    <w:rPr>
-      <w:rFonts w:ascii="Tahoma" w:eastAsia="DejaVu Sans" w:hAnsi="Tahoma" w:cs="Mangal"/>
-      <w:kern w:val="2"/>
-      <w:sz w:val="16"/>
-      <w:szCs w:val="14"/>
-      <w:lang w:eastAsia="hi-IN" w:bidi="hi-IN"/>
-    </w:rPr>
+    <w:unhideWhenUsed/>
+    <w:qFormat/>
+  </w:style>
+  <w:style w:type="table" w:default="1" w:styleId="TableauNormal">
+    <w:name w:val="Normal Table"/>
+    <w:uiPriority w:val="99"/>
+    <w:semiHidden/>
+    <w:unhideWhenUsed/>
+    <w:tblPr>
+      <w:tblCellMar>
+        <w:top w:w="0" w:type="dxa"/>
+        <w:left w:w="108" w:type="dxa"/>
+        <w:bottom w:w="0" w:type="dxa"/>
+        <w:right w:w="108" w:type="dxa"/>
+      </w:tblCellMar>
+    </w:tblPr>
   </w:style>
 </w:styles>
 </file>
